--- a/Project Synopsis.docx
+++ b/Project Synopsis.docx
@@ -42,25 +42,7 @@
           <w:sz w:val="28"/>
           <w:szCs w:val="28"/>
         </w:rPr>
-        <w:t>A Project</w:t>
-      </w:r>
-      <w:r>
-        <w:rPr>
-          <w:b/>
-          <w:bCs/>
-          <w:sz w:val="28"/>
-          <w:szCs w:val="28"/>
-        </w:rPr>
-        <w:t xml:space="preserve"> Proposal and</w:t>
-      </w:r>
-      <w:r>
-        <w:rPr>
-          <w:b/>
-          <w:bCs/>
-          <w:sz w:val="28"/>
-          <w:szCs w:val="28"/>
-        </w:rPr>
-        <w:t xml:space="preserve"> Synopsis </w:t>
+        <w:t xml:space="preserve">A Project Proposal and Synopsis </w:t>
       </w:r>
     </w:p>
     <w:p>
@@ -98,7 +80,7 @@
           <w:sz w:val="28"/>
           <w:szCs w:val="28"/>
         </w:rPr>
-        <w:t>COLLEGE ENQUIRY CHAT BOT</w:t>
+        <w:t xml:space="preserve">CAR RENTAL SYSTEM </w:t>
       </w:r>
     </w:p>
     <w:p>
@@ -174,15 +156,7 @@
           <w:sz w:val="28"/>
           <w:szCs w:val="28"/>
         </w:rPr>
-        <w:t>Session:</w:t>
-      </w:r>
-      <w:r>
-        <w:rPr>
-          <w:b/>
-          <w:sz w:val="28"/>
-          <w:szCs w:val="28"/>
-        </w:rPr>
-        <w:t>2019-2022</w:t>
+        <w:t>Session:2019-2022</w:t>
       </w:r>
     </w:p>
     <w:p>
@@ -203,55 +177,7 @@
           <w:sz w:val="28"/>
           <w:szCs w:val="28"/>
         </w:rPr>
-        <w:t>By</w:t>
-      </w:r>
-      <w:r>
-        <w:rPr>
-          <w:b/>
-          <w:sz w:val="28"/>
-          <w:szCs w:val="28"/>
-        </w:rPr>
-        <w:t>:</w:t>
-      </w:r>
-    </w:p>
-    <w:p>
-      <w:pPr>
-        <w:pStyle w:val="NoSpacing"/>
-        <w:spacing w:line="360" w:lineRule="auto"/>
-        <w:jc w:val="center"/>
-        <w:rPr>
-          <w:b/>
-          <w:sz w:val="28"/>
-          <w:szCs w:val="28"/>
-        </w:rPr>
-      </w:pPr>
-      <w:r>
-        <w:rPr>
-          <w:b/>
-          <w:sz w:val="28"/>
-          <w:szCs w:val="28"/>
-        </w:rPr>
-        <w:t>PRABHAT KUMAR CHAUDHARY: 19BCA1172</w:t>
-      </w:r>
-    </w:p>
-    <w:p>
-      <w:pPr>
-        <w:pStyle w:val="NoSpacing"/>
-        <w:spacing w:line="360" w:lineRule="auto"/>
-        <w:jc w:val="center"/>
-        <w:rPr>
-          <w:b/>
-          <w:sz w:val="28"/>
-          <w:szCs w:val="28"/>
-        </w:rPr>
-      </w:pPr>
-      <w:r>
-        <w:rPr>
-          <w:b/>
-          <w:sz w:val="28"/>
-          <w:szCs w:val="28"/>
-        </w:rPr>
-        <w:t>ATHARV SINGH: 19BCA1132</w:t>
+        <w:t>By:</w:t>
       </w:r>
     </w:p>
     <w:p>
@@ -307,15 +233,7 @@
           <w:sz w:val="28"/>
           <w:szCs w:val="28"/>
         </w:rPr>
-        <w:t>Supervised By</w:t>
-      </w:r>
-      <w:r>
-        <w:rPr>
-          <w:b/>
-          <w:sz w:val="28"/>
-          <w:szCs w:val="28"/>
-        </w:rPr>
-        <w:t>:</w:t>
+        <w:t>Supervised By:</w:t>
       </w:r>
     </w:p>
     <w:p>
@@ -335,15 +253,15 @@
           <w:sz w:val="28"/>
           <w:szCs w:val="28"/>
         </w:rPr>
-        <w:t>N</w:t>
-      </w:r>
-      <w:r>
-        <w:rPr>
-          <w:b/>
-          <w:sz w:val="28"/>
-          <w:szCs w:val="28"/>
-        </w:rPr>
-        <w:t>IDHIKA CHAUHAN: E5384</w:t>
+        <w:t xml:space="preserve">Dr. Abdullah </w:t>
+      </w:r>
+      <w:r>
+        <w:rPr>
+          <w:b/>
+          <w:sz w:val="28"/>
+          <w:szCs w:val="28"/>
+        </w:rPr>
+        <w:t>: E5384</w:t>
       </w:r>
     </w:p>
     <w:p>
@@ -361,14 +279,7 @@
           <w:sz w:val="28"/>
           <w:szCs w:val="28"/>
         </w:rPr>
-        <w:t>DESIGNATION</w:t>
-      </w:r>
-      <w:r>
-        <w:rPr>
-          <w:sz w:val="28"/>
-          <w:szCs w:val="28"/>
-        </w:rPr>
-        <w:t>: ASSISTANT PROFESSOR</w:t>
+        <w:t>DESIGNATION: ASSISTANT PROFESSOR</w:t>
       </w:r>
     </w:p>
     <w:p>
@@ -420,7 +331,7 @@
                     <a:blip r:embed="rId9">
                       <a:extLst>
                         <a:ext uri="{28A0092B-C50C-407E-A947-70E740481C1C}">
-                          <a14:useLocalDpi xmlns:a14="http://schemas.microsoft.com/office/drawing/2010/main" xmlns:wpsCustomData="http://www.wps.cn/officeDocument/2013/wpsCustomData" xmlns:wps="http://schemas.microsoft.com/office/word/2010/wordprocessingShape" xmlns:wpi="http://schemas.microsoft.com/office/word/2010/wordprocessingInk" xmlns:wpg="http://schemas.microsoft.com/office/word/2010/wordprocessingGroup" xmlns:w15="http://schemas.microsoft.com/office/word/2012/wordml" xmlns:w10="urn:schemas-microsoft-com:office:word" xmlns:w14="http://schemas.microsoft.com/office/word/2010/wordml" xmlns:w="http://schemas.openxmlformats.org/wordprocessingml/2006/main" xmlns:wp14="http://schemas.microsoft.com/office/word/2010/wordprocessingDrawing" xmlns:v="urn:schemas-microsoft-com:vml" xmlns:o="urn:schemas-microsoft-com:office:office" xmlns:mc="http://schemas.openxmlformats.org/markup-compatibility/2006" xmlns:wpc="http://schemas.microsoft.com/office/word/2010/wordprocessingCanvas" xmlns="" val="0"/>
+                          <a14:useLocalDpi xmlns="" xmlns:wpc="http://schemas.microsoft.com/office/word/2010/wordprocessingCanvas" xmlns:mc="http://schemas.openxmlformats.org/markup-compatibility/2006" xmlns:o="urn:schemas-microsoft-com:office:office" xmlns:v="urn:schemas-microsoft-com:vml" xmlns:wp14="http://schemas.microsoft.com/office/word/2010/wordprocessingDrawing" xmlns:w="http://schemas.openxmlformats.org/wordprocessingml/2006/main" xmlns:w14="http://schemas.microsoft.com/office/word/2010/wordml" xmlns:w10="urn:schemas-microsoft-com:office:word" xmlns:w15="http://schemas.microsoft.com/office/word/2012/wordml" xmlns:wpg="http://schemas.microsoft.com/office/word/2010/wordprocessingGroup" xmlns:wpi="http://schemas.microsoft.com/office/word/2010/wordprocessingInk" xmlns:wps="http://schemas.microsoft.com/office/word/2010/wordprocessingShape" xmlns:wpsCustomData="http://www.wps.cn/officeDocument/2013/wpsCustomData" xmlns:a14="http://schemas.microsoft.com/office/drawing/2010/main" val="0"/>
                         </a:ext>
                       </a:extLst>
                     </a:blip>
@@ -647,53 +558,53 @@
           <w:sz w:val="28"/>
           <w:szCs w:val="28"/>
         </w:rPr>
+        <w:t>Project Proposal</w:t>
+      </w:r>
+    </w:p>
+    <w:p>
+      <w:pPr>
+        <w:spacing w:line="360" w:lineRule="auto"/>
+        <w:jc w:val="center"/>
+        <w:rPr>
+          <w:rFonts w:ascii="Times New Roman" w:hAnsi="Times New Roman" w:cs="Times New Roman"/>
+          <w:b/>
+          <w:bCs/>
+          <w:sz w:val="28"/>
+          <w:szCs w:val="28"/>
+        </w:rPr>
+      </w:pPr>
+      <w:r>
+        <w:rPr>
+          <w:rFonts w:ascii="Times New Roman" w:hAnsi="Times New Roman" w:cs="Times New Roman"/>
+          <w:b/>
+          <w:bCs/>
+          <w:sz w:val="24"/>
+          <w:szCs w:val="24"/>
+        </w:rPr>
+        <w:t>Submitted By: -</w:t>
+      </w:r>
+    </w:p>
+    <w:p>
+      <w:pPr>
+        <w:spacing w:line="360" w:lineRule="auto"/>
+        <w:rPr>
+          <w:rFonts w:ascii="Times New Roman" w:hAnsi="Times New Roman" w:cs="Times New Roman"/>
+          <w:b/>
+          <w:bCs/>
+          <w:sz w:val="24"/>
+          <w:szCs w:val="24"/>
+          <w:lang w:val="en-US"/>
+        </w:rPr>
+      </w:pPr>
+      <w:r>
+        <w:rPr>
+          <w:rFonts w:ascii="Times New Roman" w:hAnsi="Times New Roman" w:cs="Times New Roman"/>
+          <w:b/>
+          <w:bCs/>
+          <w:sz w:val="24"/>
+          <w:szCs w:val="24"/>
+        </w:rPr>
         <w:lastRenderedPageBreak/>
-        <w:t>Project Proposal</w:t>
-      </w:r>
-    </w:p>
-    <w:p>
-      <w:pPr>
-        <w:spacing w:line="360" w:lineRule="auto"/>
-        <w:jc w:val="center"/>
-        <w:rPr>
-          <w:rFonts w:ascii="Times New Roman" w:hAnsi="Times New Roman" w:cs="Times New Roman"/>
-          <w:b/>
-          <w:bCs/>
-          <w:sz w:val="28"/>
-          <w:szCs w:val="28"/>
-        </w:rPr>
-      </w:pPr>
-      <w:r>
-        <w:rPr>
-          <w:rFonts w:ascii="Times New Roman" w:hAnsi="Times New Roman" w:cs="Times New Roman"/>
-          <w:b/>
-          <w:bCs/>
-          <w:sz w:val="24"/>
-          <w:szCs w:val="24"/>
-        </w:rPr>
-        <w:t>Submitted By: -</w:t>
-      </w:r>
-    </w:p>
-    <w:p>
-      <w:pPr>
-        <w:spacing w:line="360" w:lineRule="auto"/>
-        <w:rPr>
-          <w:rFonts w:ascii="Times New Roman" w:hAnsi="Times New Roman" w:cs="Times New Roman"/>
-          <w:b/>
-          <w:bCs/>
-          <w:sz w:val="24"/>
-          <w:szCs w:val="24"/>
-          <w:lang w:val="en-US"/>
-        </w:rPr>
-      </w:pPr>
-      <w:r>
-        <w:rPr>
-          <w:rFonts w:ascii="Times New Roman" w:hAnsi="Times New Roman" w:cs="Times New Roman"/>
-          <w:b/>
-          <w:bCs/>
-          <w:sz w:val="24"/>
-          <w:szCs w:val="24"/>
-        </w:rPr>
         <w:t>Name:</w:t>
       </w:r>
       <w:r>
@@ -777,7 +688,7 @@
           <w:sz w:val="24"/>
           <w:szCs w:val="24"/>
         </w:rPr>
-        <w:t>Section: 19BCA5-1 (Group A)</w:t>
+        <w:t>Section: 19BCA6</w:t>
       </w:r>
       <w:r>
         <w:rPr>
@@ -787,6 +698,16 @@
           <w:sz w:val="24"/>
           <w:szCs w:val="24"/>
         </w:rPr>
+        <w:t>-1 (Group A)</w:t>
+      </w:r>
+      <w:r>
+        <w:rPr>
+          <w:rFonts w:ascii="Times New Roman" w:hAnsi="Times New Roman" w:cs="Times New Roman"/>
+          <w:b/>
+          <w:bCs/>
+          <w:sz w:val="24"/>
+          <w:szCs w:val="24"/>
+        </w:rPr>
         <w:tab/>
       </w:r>
       <w:r>
@@ -818,7 +739,7 @@
           <w:szCs w:val="24"/>
         </w:rPr>
         <w:tab/>
-        <w:t>Date: 2</w:t>
+        <w:t xml:space="preserve">Date: </w:t>
       </w:r>
       <w:r>
         <w:rPr>
@@ -827,30 +748,8 @@
           <w:bCs/>
           <w:sz w:val="24"/>
           <w:szCs w:val="24"/>
-          <w:lang w:val="en-US"/>
-        </w:rPr>
-        <w:t>7</w:t>
-      </w:r>
-      <w:r>
-        <w:rPr>
-          <w:rFonts w:ascii="Times New Roman" w:hAnsi="Times New Roman" w:cs="Times New Roman"/>
-          <w:b/>
-          <w:bCs/>
-          <w:sz w:val="24"/>
-          <w:szCs w:val="24"/>
-          <w:vertAlign w:val="superscript"/>
-        </w:rPr>
-        <w:t>th</w:t>
-      </w:r>
-      <w:r>
-        <w:rPr>
-          <w:rFonts w:ascii="Times New Roman" w:hAnsi="Times New Roman" w:cs="Times New Roman"/>
-          <w:b/>
-          <w:bCs/>
-          <w:sz w:val="24"/>
-          <w:szCs w:val="24"/>
-        </w:rPr>
-        <w:t xml:space="preserve"> Aug 2021</w:t>
+        </w:rPr>
+        <w:t>18 February 2022</w:t>
       </w:r>
     </w:p>
     <w:tbl>
@@ -924,7 +823,18 @@
                 <w:szCs w:val="28"/>
                 <w:lang w:val="en-US"/>
               </w:rPr>
-              <w:t>COLLEGE  ENQUIRY  CHAT BOT</w:t>
+              <w:t>C</w:t>
+            </w:r>
+            <w:r>
+              <w:rPr>
+                <w:rFonts w:ascii="Times New Roman" w:hAnsi="Times New Roman" w:cs="Times New Roman"/>
+                <w:b/>
+                <w:bCs/>
+                <w:sz w:val="28"/>
+                <w:szCs w:val="28"/>
+                <w:lang w:val="en-US"/>
+              </w:rPr>
+              <w:t xml:space="preserve">AR RENTAL SYSTEM </w:t>
             </w:r>
           </w:p>
         </w:tc>
@@ -1140,7 +1050,7 @@
                 <w:szCs w:val="24"/>
                 <w:lang w:val="en-US"/>
               </w:rPr>
-              <w:t>Prabhat</w:t>
+              <w:t xml:space="preserve">        Navjot Kaur</w:t>
             </w:r>
           </w:p>
         </w:tc>
@@ -1165,7 +1075,7 @@
                 <w:szCs w:val="24"/>
                 <w:lang w:val="en-US"/>
               </w:rPr>
-              <w:t>19BCA1172</w:t>
+              <w:t xml:space="preserve">          19BCA1108</w:t>
             </w:r>
           </w:p>
         </w:tc>
@@ -1190,7 +1100,16 @@
                 <w:szCs w:val="24"/>
                 <w:lang w:val="en-US"/>
               </w:rPr>
-              <w:t>19BCA5-I</w:t>
+              <w:t xml:space="preserve">            </w:t>
+            </w:r>
+            <w:r>
+              <w:rPr>
+                <w:rFonts w:ascii="Times New Roman" w:hAnsi="Times New Roman" w:cs="Times New Roman"/>
+                <w:sz w:val="24"/>
+                <w:szCs w:val="24"/>
+                <w:lang w:val="en-US"/>
+              </w:rPr>
+              <w:t>A</w:t>
             </w:r>
           </w:p>
         </w:tc>
@@ -1241,16 +1160,7 @@
                 <w:szCs w:val="24"/>
                 <w:lang w:val="en-US"/>
               </w:rPr>
-              <w:t>Atharv Singh</w:t>
-            </w:r>
-            <w:r>
-              <w:rPr>
-                <w:rFonts w:ascii="Times New Roman" w:hAnsi="Times New Roman" w:cs="Times New Roman"/>
-                <w:bCs/>
-                <w:sz w:val="24"/>
-                <w:szCs w:val="24"/>
-              </w:rPr>
-              <w:tab/>
+              <w:t xml:space="preserve">            __</w:t>
             </w:r>
           </w:p>
         </w:tc>
@@ -1271,21 +1181,11 @@
             <w:r>
               <w:rPr>
                 <w:rFonts w:ascii="Times New Roman" w:hAnsi="Times New Roman" w:cs="Times New Roman"/>
-                <w:bCs/>
-                <w:sz w:val="24"/>
-                <w:szCs w:val="24"/>
-              </w:rPr>
-              <w:t>19BCA</w:t>
-            </w:r>
-            <w:r>
-              <w:rPr>
-                <w:rFonts w:ascii="Times New Roman" w:hAnsi="Times New Roman" w:cs="Times New Roman"/>
-                <w:bCs/>
-                <w:sz w:val="24"/>
-                <w:szCs w:val="24"/>
-                <w:lang w:val="en-US"/>
-              </w:rPr>
-              <w:t>1132</w:t>
+                <w:sz w:val="24"/>
+                <w:szCs w:val="24"/>
+                <w:lang w:val="en-US"/>
+              </w:rPr>
+              <w:t xml:space="preserve">            __</w:t>
             </w:r>
           </w:p>
         </w:tc>
@@ -1310,7 +1210,7 @@
                 <w:szCs w:val="24"/>
                 <w:lang w:val="en-US"/>
               </w:rPr>
-              <w:t>19BCA5-I</w:t>
+              <w:t xml:space="preserve">            __</w:t>
             </w:r>
           </w:p>
         </w:tc>
@@ -1374,6 +1274,43 @@
           </w:tcPr>
           <w:p>
             <w:pPr>
+              <w:pStyle w:val="ListParagraph"/>
+              <w:spacing w:after="200" w:line="360" w:lineRule="auto"/>
+              <w:ind w:left="360"/>
+              <w:jc w:val="both"/>
+              <w:rPr>
+                <w:rFonts w:ascii="Times New Roman" w:hAnsi="Times New Roman"/>
+                <w:sz w:val="24"/>
+                <w:szCs w:val="24"/>
+              </w:rPr>
+            </w:pPr>
+            <w:r>
+              <w:rPr>
+                <w:rFonts w:ascii="Times New Roman" w:hAnsi="Times New Roman"/>
+                <w:sz w:val="24"/>
+                <w:szCs w:val="24"/>
+              </w:rPr>
+              <w:t>To produce a web-based system that allow customer to register and reserve car online and for the company to effectively manage their car rental business</w:t>
+            </w:r>
+            <w:r>
+              <w:rPr>
+                <w:rFonts w:ascii="Times New Roman" w:hAnsi="Times New Roman"/>
+                <w:sz w:val="24"/>
+                <w:szCs w:val="24"/>
+              </w:rPr>
+              <w:t xml:space="preserve"> and to</w:t>
+            </w:r>
+            <w:r>
+              <w:rPr>
+                <w:rFonts w:ascii="Times New Roman" w:hAnsi="Times New Roman"/>
+                <w:sz w:val="24"/>
+                <w:szCs w:val="24"/>
+              </w:rPr>
+              <w:t xml:space="preserve"> ease customer’s task whenever they need to rent a car</w:t>
+            </w:r>
+          </w:p>
+          <w:p>
+            <w:pPr>
               <w:spacing w:after="0" w:line="360" w:lineRule="auto"/>
               <w:rPr>
                 <w:rFonts w:ascii="Times New Roman" w:hAnsi="Times New Roman" w:cs="Times New Roman"/>
@@ -1381,39 +1318,6 @@
                 <w:szCs w:val="24"/>
               </w:rPr>
             </w:pPr>
-            <w:r>
-              <w:rPr>
-                <w:rFonts w:ascii="Times New Roman" w:hAnsi="Times New Roman"/>
-                <w:sz w:val="24"/>
-                <w:szCs w:val="24"/>
-              </w:rPr>
-              <w:t>Objective is to facilitate the student and the upcoming gen</w:t>
-            </w:r>
-            <w:r>
-              <w:rPr>
-                <w:rFonts w:ascii="Times New Roman" w:hAnsi="Times New Roman"/>
-                <w:sz w:val="24"/>
-                <w:szCs w:val="24"/>
-                <w:lang w:val="en-US"/>
-              </w:rPr>
-              <w:t>era</w:t>
-            </w:r>
-            <w:r>
-              <w:rPr>
-                <w:rFonts w:ascii="Times New Roman" w:hAnsi="Times New Roman"/>
-                <w:sz w:val="24"/>
-                <w:szCs w:val="24"/>
-              </w:rPr>
-              <w:t xml:space="preserve">tion knowing about the </w:t>
-            </w:r>
-            <w:r>
-              <w:rPr>
-                <w:rFonts w:ascii="Times New Roman" w:hAnsi="Times New Roman"/>
-                <w:sz w:val="24"/>
-                <w:szCs w:val="24"/>
-              </w:rPr>
-              <w:t>best college or the university without going through many different website getting everything on one platform</w:t>
-            </w:r>
           </w:p>
         </w:tc>
       </w:tr>
@@ -1487,7 +1391,16 @@
                 <w:szCs w:val="24"/>
                 <w:lang w:val="en-US"/>
               </w:rPr>
-              <w:t>No. 6</w:t>
+              <w:t xml:space="preserve">No. </w:t>
+            </w:r>
+            <w:r>
+              <w:rPr>
+                <w:rFonts w:ascii="Times New Roman" w:hAnsi="Times New Roman" w:cs="Times New Roman"/>
+                <w:sz w:val="24"/>
+                <w:szCs w:val="24"/>
+                <w:lang w:val="en-US"/>
+              </w:rPr>
+              <w:t>34</w:t>
             </w:r>
           </w:p>
         </w:tc>
@@ -1693,15 +1606,7 @@
                 <w:sz w:val="24"/>
                 <w:szCs w:val="24"/>
               </w:rPr>
-              <w:t xml:space="preserve">H/W +S/W </w:t>
-            </w:r>
-            <w:r>
-              <w:rPr>
-                <w:rFonts w:ascii="Times New Roman" w:hAnsi="Times New Roman" w:cs="Times New Roman"/>
-                <w:sz w:val="24"/>
-                <w:szCs w:val="24"/>
-              </w:rPr>
-              <w:t>Project</w:t>
+              <w:t>H/W +S/W Project</w:t>
             </w:r>
           </w:p>
         </w:tc>
@@ -1941,45 +1846,21 @@
               <w:spacing w:after="0" w:line="360" w:lineRule="auto"/>
               <w:rPr>
                 <w:rFonts w:ascii="Times New Roman" w:hAnsi="Times New Roman" w:cs="Times New Roman"/>
+                <w:sz w:val="24"/>
+                <w:szCs w:val="24"/>
+                <w:lang w:val="en-US"/>
+              </w:rPr>
+            </w:pPr>
+            <w:r>
+              <w:rPr>
+                <w:rFonts w:ascii="Times New Roman" w:hAnsi="Times New Roman" w:cs="Times New Roman"/>
                 <w:b/>
                 <w:bCs/>
                 <w:sz w:val="24"/>
                 <w:szCs w:val="24"/>
                 <w:lang w:val="en-US"/>
               </w:rPr>
-            </w:pPr>
-            <w:r>
-              <w:rPr>
-                <w:rFonts w:ascii="Times New Roman" w:hAnsi="Times New Roman" w:cs="Times New Roman"/>
-                <w:b/>
-                <w:bCs/>
-                <w:sz w:val="24"/>
-                <w:szCs w:val="24"/>
-                <w:lang w:val="en-US"/>
-              </w:rPr>
-              <w:t xml:space="preserve">Asst. Prof. Nidhika Chauhan </w:t>
-            </w:r>
-          </w:p>
-          <w:p>
-            <w:pPr>
-              <w:spacing w:after="0" w:line="360" w:lineRule="auto"/>
-              <w:rPr>
-                <w:rFonts w:ascii="Times New Roman" w:hAnsi="Times New Roman" w:cs="Times New Roman"/>
-                <w:sz w:val="24"/>
-                <w:szCs w:val="24"/>
-                <w:lang w:val="en-US"/>
-              </w:rPr>
-            </w:pPr>
-            <w:r>
-              <w:rPr>
-                <w:rFonts w:ascii="Times New Roman" w:hAnsi="Times New Roman" w:cs="Times New Roman"/>
-                <w:b/>
-                <w:bCs/>
-                <w:sz w:val="24"/>
-                <w:szCs w:val="24"/>
-                <w:lang w:val="en-US"/>
-              </w:rPr>
-              <w:t xml:space="preserve"> E5384</w:t>
+              <w:t>Dr. Abdullah</w:t>
             </w:r>
           </w:p>
         </w:tc>
@@ -2052,7 +1933,6 @@
         <w:spacing w:line="360" w:lineRule="auto"/>
         <w:rPr>
           <w:rFonts w:ascii="Times New Roman" w:hAnsi="Times New Roman"/>
-          <w:b/>
           <w:bCs/>
           <w:sz w:val="24"/>
           <w:szCs w:val="24"/>
@@ -2062,76 +1942,67 @@
       <w:r>
         <w:rPr>
           <w:rFonts w:ascii="Times New Roman" w:hAnsi="Times New Roman"/>
-          <w:b/>
           <w:bCs/>
           <w:sz w:val="24"/>
           <w:szCs w:val="24"/>
           <w:lang w:val="en-US"/>
         </w:rPr>
-        <w:t xml:space="preserve">The college enquiry chatbot project is developed exploitation algorithms that analyze user queries and </w:t>
+        <w:t>This project is intended thus on be employed by rent-a-car Company specializing</w:t>
       </w:r>
       <w:r>
         <w:rPr>
           <w:rFonts w:ascii="Times New Roman" w:hAnsi="Times New Roman"/>
-          <w:b/>
           <w:bCs/>
           <w:sz w:val="24"/>
           <w:szCs w:val="24"/>
           <w:lang w:val="en-US"/>
         </w:rPr>
-        <w:t>perceive user message. This technique may be a internet application that gives answers to the student's question. Students would like solely question through the bot want to chat.</w:t>
-      </w:r>
-    </w:p>
-    <w:p>
-      <w:pPr>
-        <w:spacing w:line="360" w:lineRule="auto"/>
+        <w:t xml:space="preserve"> in dealing cars to customers.</w:t>
+      </w:r>
+      <w:r>
         <w:rPr>
           <w:rFonts w:ascii="Times New Roman" w:hAnsi="Times New Roman"/>
-          <w:b/>
           <w:bCs/>
           <w:sz w:val="24"/>
           <w:szCs w:val="24"/>
           <w:lang w:val="en-US"/>
         </w:rPr>
-      </w:pPr>
-    </w:p>
-    <w:p>
-      <w:pPr>
-        <w:spacing w:line="360" w:lineRule="auto"/>
+        <w:t xml:space="preserve"> </w:t>
+      </w:r>
+      <w:r>
         <w:rPr>
           <w:rFonts w:ascii="Times New Roman" w:hAnsi="Times New Roman"/>
-          <w:b/>
           <w:bCs/>
           <w:sz w:val="24"/>
           <w:szCs w:val="24"/>
           <w:lang w:val="en-US"/>
         </w:rPr>
-      </w:pPr>
+        <w:t>I</w:t>
+      </w:r>
       <w:r>
         <w:rPr>
           <w:rFonts w:ascii="Times New Roman" w:hAnsi="Times New Roman"/>
-          <w:b/>
           <w:bCs/>
           <w:sz w:val="24"/>
           <w:szCs w:val="24"/>
           <w:lang w:val="en-US"/>
         </w:rPr>
-        <w:t xml:space="preserve">The sample application is developed using Python Kernel and XML’s Artificial Intelligence </w:t>
-      </w:r>
-    </w:p>
-    <w:p>
-      <w:pPr>
-        <w:spacing w:line="360" w:lineRule="auto"/>
+        <w:t>t's a web system through that customers will read accessible cars, register, read profile and book automotive</w:t>
+      </w:r>
+      <w:r>
         <w:rPr>
           <w:rFonts w:ascii="Times New Roman" w:hAnsi="Times New Roman"/>
-          <w:b/>
           <w:bCs/>
           <w:sz w:val="24"/>
           <w:szCs w:val="24"/>
           <w:lang w:val="en-US"/>
         </w:rPr>
-      </w:pPr>
-      <w:r>
+        <w:t>.</w:t>
+      </w:r>
+    </w:p>
+    <w:p>
+      <w:pPr>
+        <w:spacing w:line="360" w:lineRule="auto"/>
         <w:rPr>
           <w:rFonts w:ascii="Times New Roman" w:hAnsi="Times New Roman"/>
           <w:b/>
@@ -2140,2098 +2011,1182 @@
           <w:szCs w:val="24"/>
           <w:lang w:val="en-US"/>
         </w:rPr>
-        <w:t xml:space="preserve">Markup Language(AIML) along with a database file which stores the name, e-mail, and password </w:t>
-      </w:r>
-    </w:p>
-    <w:p>
-      <w:pPr>
-        <w:spacing w:line="360" w:lineRule="auto"/>
+      </w:pPr>
+      <w:r>
+        <w:rPr>
+          <w:rFonts w:ascii="Times New Roman" w:hAnsi="Times New Roman" w:cs="Times New Roman"/>
+          <w:b/>
+          <w:bCs/>
+          <w:sz w:val="28"/>
+          <w:szCs w:val="28"/>
+        </w:rPr>
+        <w:t>Project features for identification of uniqueness</w:t>
+      </w:r>
+    </w:p>
+    <w:p>
+      <w:pPr>
+        <w:spacing w:line="360" w:lineRule="auto"/>
+        <w:rPr>
+          <w:rFonts w:ascii="Times New Roman" w:hAnsi="Times New Roman" w:cs="Times New Roman"/>
+          <w:sz w:val="24"/>
+          <w:szCs w:val="24"/>
+        </w:rPr>
+      </w:pPr>
+      <w:r>
+        <w:rPr>
+          <w:rFonts w:ascii="Times New Roman" w:hAnsi="Times New Roman" w:cs="Times New Roman"/>
+          <w:sz w:val="24"/>
+          <w:szCs w:val="24"/>
+        </w:rPr>
+        <w:t>• This on-line self-drive resolution is absolutely practical and versatile.</w:t>
+      </w:r>
+    </w:p>
+    <w:p>
+      <w:pPr>
+        <w:spacing w:line="360" w:lineRule="auto"/>
+        <w:rPr>
+          <w:rFonts w:ascii="Times New Roman" w:hAnsi="Times New Roman" w:cs="Times New Roman"/>
+          <w:sz w:val="24"/>
+          <w:szCs w:val="24"/>
+        </w:rPr>
+      </w:pPr>
+      <w:r>
+        <w:rPr>
+          <w:rFonts w:ascii="Times New Roman" w:hAnsi="Times New Roman" w:cs="Times New Roman"/>
+          <w:sz w:val="24"/>
+          <w:szCs w:val="24"/>
+        </w:rPr>
+        <w:t>• It is extremely straightforward to use.</w:t>
+      </w:r>
+    </w:p>
+    <w:p>
+      <w:pPr>
+        <w:spacing w:line="360" w:lineRule="auto"/>
+        <w:rPr>
+          <w:rFonts w:ascii="Times New Roman" w:hAnsi="Times New Roman" w:cs="Times New Roman"/>
+          <w:sz w:val="24"/>
+          <w:szCs w:val="24"/>
+        </w:rPr>
+      </w:pPr>
+      <w:r>
+        <w:rPr>
+          <w:rFonts w:ascii="Times New Roman" w:hAnsi="Times New Roman" w:cs="Times New Roman"/>
+          <w:sz w:val="24"/>
+          <w:szCs w:val="24"/>
+        </w:rPr>
+        <w:t>• This on-line self-drive system helps in back workplace administration by streamlining and standardizing the procedures.</w:t>
+      </w:r>
+    </w:p>
+    <w:p>
+      <w:pPr>
+        <w:spacing w:line="360" w:lineRule="auto"/>
+        <w:rPr>
+          <w:rFonts w:ascii="Times New Roman" w:hAnsi="Times New Roman" w:cs="Times New Roman"/>
+          <w:sz w:val="24"/>
+          <w:szCs w:val="24"/>
+        </w:rPr>
+      </w:pPr>
+      <w:r>
+        <w:rPr>
+          <w:rFonts w:ascii="Times New Roman" w:hAnsi="Times New Roman" w:cs="Times New Roman"/>
+          <w:sz w:val="24"/>
+          <w:szCs w:val="24"/>
+        </w:rPr>
+        <w:t>• It saves a great deal of your time, cash and labour.</w:t>
+      </w:r>
+    </w:p>
+    <w:p>
+      <w:pPr>
+        <w:spacing w:line="360" w:lineRule="auto"/>
+        <w:rPr>
+          <w:rFonts w:ascii="Times New Roman" w:hAnsi="Times New Roman" w:cs="Times New Roman"/>
+          <w:sz w:val="24"/>
+          <w:szCs w:val="24"/>
+        </w:rPr>
+      </w:pPr>
+      <w:r>
+        <w:rPr>
+          <w:rFonts w:ascii="Times New Roman" w:hAnsi="Times New Roman" w:cs="Times New Roman"/>
+          <w:sz w:val="24"/>
+          <w:szCs w:val="24"/>
+        </w:rPr>
+        <w:t>• Eco-friendly: The observation of the vehicle activity and also the overall business becomes straightforward and includes the smallest amount of paper work.</w:t>
+      </w:r>
+    </w:p>
+    <w:p>
+      <w:pPr>
+        <w:spacing w:line="360" w:lineRule="auto"/>
+        <w:rPr>
+          <w:rFonts w:ascii="Times New Roman" w:hAnsi="Times New Roman" w:cs="Times New Roman"/>
+          <w:sz w:val="24"/>
+          <w:szCs w:val="24"/>
+        </w:rPr>
+      </w:pPr>
+      <w:r>
+        <w:rPr>
+          <w:rFonts w:ascii="Times New Roman" w:hAnsi="Times New Roman" w:cs="Times New Roman"/>
+          <w:sz w:val="24"/>
+          <w:szCs w:val="24"/>
+        </w:rPr>
+        <w:t>• The code acts as associate degree workplace that's open 24/7.</w:t>
+      </w:r>
+    </w:p>
+    <w:p>
+      <w:pPr>
+        <w:spacing w:line="360" w:lineRule="auto"/>
+        <w:rPr>
+          <w:rFonts w:ascii="Times New Roman" w:hAnsi="Times New Roman" w:cs="Times New Roman"/>
+          <w:sz w:val="24"/>
+          <w:szCs w:val="24"/>
+        </w:rPr>
+      </w:pPr>
+      <w:r>
+        <w:rPr>
+          <w:rFonts w:ascii="Times New Roman" w:hAnsi="Times New Roman" w:cs="Times New Roman"/>
+          <w:sz w:val="24"/>
+          <w:szCs w:val="24"/>
+        </w:rPr>
+        <w:t>• It will increase the potency of the management at giving quality services to the purchasers.</w:t>
+      </w:r>
+    </w:p>
+    <w:p>
+      <w:pPr>
+        <w:spacing w:line="360" w:lineRule="auto"/>
+        <w:rPr>
+          <w:rFonts w:ascii="Times New Roman" w:hAnsi="Times New Roman" w:cs="Times New Roman"/>
+          <w:sz w:val="24"/>
+          <w:szCs w:val="24"/>
+        </w:rPr>
+      </w:pPr>
+      <w:r>
+        <w:rPr>
+          <w:rFonts w:ascii="Times New Roman" w:hAnsi="Times New Roman" w:cs="Times New Roman"/>
+          <w:sz w:val="24"/>
+          <w:szCs w:val="24"/>
+        </w:rPr>
+        <w:t>• It provides custom options development and support with the code</w:t>
+      </w:r>
+    </w:p>
+    <w:p>
+      <w:pPr>
+        <w:spacing w:line="360" w:lineRule="auto"/>
+        <w:rPr>
+          <w:rFonts w:ascii="Times New Roman" w:hAnsi="Times New Roman" w:cs="Times New Roman"/>
+          <w:sz w:val="24"/>
+          <w:szCs w:val="24"/>
+        </w:rPr>
+      </w:pPr>
+    </w:p>
+    <w:p>
+      <w:pPr>
+        <w:spacing w:line="360" w:lineRule="auto"/>
+        <w:jc w:val="both"/>
         <w:rPr>
           <w:rFonts w:ascii="Times New Roman" w:hAnsi="Times New Roman"/>
           <w:b/>
+          <w:sz w:val="28"/>
+          <w:szCs w:val="28"/>
+        </w:rPr>
+      </w:pPr>
+      <w:r>
+        <w:rPr>
+          <w:rFonts w:ascii="Times New Roman" w:eastAsia="Times New Roman" w:hAnsi="Times New Roman" w:cs="Times New Roman"/>
+          <w:b/>
+          <w:color w:val="000000"/>
+          <w:sz w:val="28"/>
+          <w:szCs w:val="28"/>
+        </w:rPr>
+        <w:t>Client Identification and Recognition of Need</w:t>
+      </w:r>
+      <w:r>
+        <w:rPr>
+          <w:rFonts w:ascii="Times New Roman" w:eastAsia="Times New Roman" w:hAnsi="Times New Roman" w:cs="Times New Roman"/>
+          <w:b/>
+          <w:color w:val="000000"/>
+          <w:sz w:val="28"/>
+          <w:szCs w:val="28"/>
+        </w:rPr>
+        <w:t xml:space="preserve"> : </w:t>
+      </w:r>
+    </w:p>
+    <w:p>
+      <w:pPr>
+        <w:spacing w:after="0" w:line="360" w:lineRule="auto"/>
+        <w:jc w:val="both"/>
+        <w:rPr>
+          <w:rFonts w:ascii="Times New Roman" w:eastAsia="Times New Roman" w:hAnsi="Times New Roman" w:cs="Times New Roman"/>
+          <w:color w:val="000000"/>
+          <w:sz w:val="24"/>
+          <w:szCs w:val="24"/>
+        </w:rPr>
+      </w:pPr>
+      <w:r>
+        <w:rPr>
+          <w:rFonts w:ascii="Times New Roman" w:eastAsia="Times New Roman" w:hAnsi="Times New Roman" w:cs="Times New Roman"/>
+          <w:color w:val="000000"/>
+          <w:sz w:val="24"/>
+          <w:szCs w:val="24"/>
+        </w:rPr>
+        <w:t>The advancement in info Technology and net penetration has greatly increased varied business processes and communication between firms (services provider) and their customers of that rental business isn't unseen. This E-Car Rental System is developed to supply the subsequent services:</w:t>
+      </w:r>
+    </w:p>
+    <w:p>
+      <w:pPr>
+        <w:spacing w:after="0" w:line="360" w:lineRule="auto"/>
+        <w:jc w:val="both"/>
+        <w:rPr>
+          <w:rFonts w:ascii="Times New Roman" w:eastAsia="Times New Roman" w:hAnsi="Times New Roman" w:cs="Times New Roman"/>
+          <w:color w:val="000000"/>
+          <w:sz w:val="24"/>
+          <w:szCs w:val="24"/>
+        </w:rPr>
+      </w:pPr>
+      <w:r>
+        <w:rPr>
+          <w:rFonts w:ascii="Times New Roman" w:eastAsia="Times New Roman" w:hAnsi="Times New Roman" w:cs="Times New Roman"/>
+          <w:color w:val="000000"/>
+          <w:sz w:val="24"/>
+          <w:szCs w:val="24"/>
+        </w:rPr>
+        <w:t>• Enhance Business Processes: To be able to use net technology to project the rental company to the world world rather than limiting their services to their native domain alone, so increase their come back on investment (ROI).</w:t>
+      </w:r>
+    </w:p>
+    <w:p>
+      <w:pPr>
+        <w:spacing w:after="0" w:line="360" w:lineRule="auto"/>
+        <w:jc w:val="both"/>
+        <w:rPr>
+          <w:rFonts w:ascii="Times New Roman" w:eastAsia="Times New Roman" w:hAnsi="Times New Roman" w:cs="Times New Roman"/>
+          <w:color w:val="000000"/>
+          <w:sz w:val="24"/>
+          <w:szCs w:val="24"/>
+        </w:rPr>
+      </w:pPr>
+    </w:p>
+    <w:p>
+      <w:pPr>
+        <w:spacing w:after="0" w:line="360" w:lineRule="auto"/>
+        <w:jc w:val="both"/>
+        <w:rPr>
+          <w:rFonts w:ascii="Times New Roman" w:eastAsia="Times New Roman" w:hAnsi="Times New Roman" w:cs="Times New Roman"/>
+          <w:color w:val="000000"/>
+          <w:sz w:val="24"/>
+          <w:szCs w:val="24"/>
+        </w:rPr>
+      </w:pPr>
+      <w:r>
+        <w:rPr>
+          <w:rFonts w:ascii="Times New Roman" w:eastAsia="Times New Roman" w:hAnsi="Times New Roman" w:cs="Times New Roman"/>
+          <w:color w:val="000000"/>
+          <w:sz w:val="24"/>
+          <w:szCs w:val="24"/>
+        </w:rPr>
+        <w:t>• Online Vehicle Reservation: A tools through that customers will reserve on the market cars on-line before their expected pick-up date or time.</w:t>
+      </w:r>
+    </w:p>
+    <w:p>
+      <w:pPr>
+        <w:spacing w:after="0" w:line="360" w:lineRule="auto"/>
+        <w:jc w:val="both"/>
+        <w:rPr>
+          <w:rFonts w:ascii="Times New Roman" w:eastAsia="Times New Roman" w:hAnsi="Times New Roman" w:cs="Times New Roman"/>
+          <w:color w:val="000000"/>
+          <w:sz w:val="24"/>
+          <w:szCs w:val="24"/>
+        </w:rPr>
+      </w:pPr>
+      <w:r>
+        <w:rPr>
+          <w:rFonts w:ascii="Times New Roman" w:eastAsia="Times New Roman" w:hAnsi="Times New Roman" w:cs="Times New Roman"/>
+          <w:color w:val="000000"/>
+          <w:sz w:val="24"/>
+          <w:szCs w:val="24"/>
+        </w:rPr>
+        <w:t>• Customer’s registration: A registration portal to carry customer’s details, monitor their dealing and used same to supply higher and improve services to them.</w:t>
+      </w:r>
+    </w:p>
+    <w:p>
+      <w:pPr>
+        <w:spacing w:after="0" w:line="360" w:lineRule="auto"/>
+        <w:jc w:val="both"/>
+        <w:rPr>
+          <w:rFonts w:ascii="Times New Roman" w:eastAsia="Times New Roman" w:hAnsi="Times New Roman" w:cs="Times New Roman"/>
+          <w:color w:val="000000"/>
+          <w:sz w:val="24"/>
+          <w:szCs w:val="24"/>
+        </w:rPr>
+      </w:pPr>
+      <w:r>
+        <w:rPr>
+          <w:rFonts w:ascii="Times New Roman" w:eastAsia="Times New Roman" w:hAnsi="Times New Roman" w:cs="Times New Roman"/>
+          <w:color w:val="000000"/>
+          <w:sz w:val="24"/>
+          <w:szCs w:val="24"/>
+        </w:rPr>
+        <w:t>• Group bookings: permits the client to book area for a bunch within the case of weddings or company conferences (Event management).</w:t>
+      </w:r>
+      <w:r>
+        <w:rPr>
+          <w:rFonts w:ascii="Times New Roman" w:eastAsia="Times New Roman" w:hAnsi="Times New Roman" w:cs="Times New Roman"/>
+          <w:color w:val="000000"/>
+          <w:sz w:val="24"/>
+          <w:szCs w:val="24"/>
+        </w:rPr>
+        <w:t xml:space="preserve">Recognition &amp; knowledge </w:t>
+      </w:r>
+      <w:r>
+        <w:rPr>
+          <w:rFonts w:ascii="Times New Roman" w:eastAsia="Times New Roman" w:hAnsi="Times New Roman" w:cs="Times New Roman"/>
+          <w:color w:val="000000"/>
+          <w:sz w:val="24"/>
+          <w:szCs w:val="24"/>
+        </w:rPr>
+        <w:t>of relevant contemporary issues</w:t>
+      </w:r>
+    </w:p>
+    <w:p>
+      <w:pPr>
+        <w:spacing w:line="360" w:lineRule="auto"/>
+        <w:jc w:val="both"/>
+        <w:rPr>
+          <w:rFonts w:ascii="Times New Roman" w:hAnsi="Times New Roman"/>
+          <w:sz w:val="24"/>
+          <w:szCs w:val="24"/>
+        </w:rPr>
+      </w:pPr>
+      <w:r>
+        <w:rPr>
+          <w:rFonts w:ascii="Times New Roman" w:hAnsi="Times New Roman"/>
+          <w:sz w:val="24"/>
+          <w:szCs w:val="24"/>
+        </w:rPr>
+        <w:t xml:space="preserve">A car rental is a vehicle that can be used temporarily for a fee during a specified period. Getting a rental car helps people get around despite the fact they do not have access to their own personal vehicle or don't own a vehicle at all. The individual who needs a car must contact a rental car company and contract out for a vehicle. This system increases customer retention and simplify vehicle and staff management. </w:t>
+      </w:r>
+    </w:p>
+    <w:p>
+      <w:pPr>
+        <w:spacing w:after="0" w:line="360" w:lineRule="auto"/>
+        <w:jc w:val="both"/>
+        <w:rPr>
+          <w:rFonts w:ascii="Times New Roman" w:eastAsia="Times New Roman" w:hAnsi="Times New Roman" w:cs="Times New Roman"/>
+          <w:b/>
+          <w:color w:val="000000"/>
+          <w:sz w:val="28"/>
+          <w:szCs w:val="28"/>
+        </w:rPr>
+      </w:pPr>
+    </w:p>
+    <w:p>
+      <w:pPr>
+        <w:spacing w:after="0" w:line="360" w:lineRule="auto"/>
+        <w:jc w:val="both"/>
+        <w:rPr>
+          <w:rFonts w:ascii="Times New Roman" w:eastAsia="Times New Roman" w:hAnsi="Times New Roman" w:cs="Times New Roman"/>
+          <w:b/>
+          <w:color w:val="000000"/>
+          <w:sz w:val="28"/>
+          <w:szCs w:val="28"/>
+        </w:rPr>
+      </w:pPr>
+      <w:r>
+        <w:rPr>
+          <w:rFonts w:ascii="Times New Roman" w:eastAsia="Times New Roman" w:hAnsi="Times New Roman" w:cs="Times New Roman"/>
+          <w:b/>
+          <w:color w:val="000000"/>
+          <w:sz w:val="28"/>
+          <w:szCs w:val="28"/>
+        </w:rPr>
+        <w:t>Project Identification</w:t>
+      </w:r>
+      <w:r>
+        <w:rPr>
+          <w:rFonts w:ascii="Times New Roman" w:eastAsia="Times New Roman" w:hAnsi="Times New Roman" w:cs="Times New Roman"/>
+          <w:b/>
+          <w:color w:val="000000"/>
+          <w:sz w:val="28"/>
+          <w:szCs w:val="28"/>
+        </w:rPr>
+        <w:t xml:space="preserve"> </w:t>
+      </w:r>
+    </w:p>
+    <w:p>
+      <w:pPr>
+        <w:spacing w:after="0" w:line="360" w:lineRule="auto"/>
+        <w:jc w:val="both"/>
+        <w:rPr>
+          <w:rFonts w:ascii="Times New Roman" w:eastAsia="Times New Roman" w:hAnsi="Times New Roman" w:cs="Times New Roman"/>
+          <w:color w:val="000000"/>
+          <w:sz w:val="24"/>
+          <w:szCs w:val="24"/>
+        </w:rPr>
+      </w:pPr>
+      <w:r>
+        <w:rPr>
+          <w:rFonts w:ascii="Times New Roman" w:eastAsia="Times New Roman" w:hAnsi="Times New Roman" w:cs="Times New Roman"/>
+          <w:color w:val="000000"/>
+          <w:sz w:val="24"/>
+          <w:szCs w:val="24"/>
+        </w:rPr>
+        <w:t>The advancement in data Technology and web penetration has greatly increased numerous business processes and communication between firms (services provider) and their customers of that you-drive trade isn't unseen. This E-Car Rental System is developed to produce the subsequent services:</w:t>
+      </w:r>
+    </w:p>
+    <w:p>
+      <w:pPr>
+        <w:spacing w:after="0" w:line="360" w:lineRule="auto"/>
+        <w:jc w:val="both"/>
+        <w:rPr>
+          <w:rFonts w:ascii="Times New Roman" w:eastAsia="Times New Roman" w:hAnsi="Times New Roman" w:cs="Times New Roman"/>
+          <w:color w:val="000000"/>
+          <w:sz w:val="24"/>
+          <w:szCs w:val="24"/>
+        </w:rPr>
+      </w:pPr>
+      <w:r>
+        <w:rPr>
+          <w:rFonts w:ascii="Times New Roman" w:eastAsia="Times New Roman" w:hAnsi="Times New Roman" w:cs="Times New Roman"/>
+          <w:color w:val="000000"/>
+          <w:sz w:val="24"/>
+          <w:szCs w:val="24"/>
+        </w:rPr>
+        <w:t>To be able to use web technology to project the rental company to the world world rather than limiting their services to their native domain alone, therefore increase their come back on investment (ROI).</w:t>
+      </w:r>
+    </w:p>
+    <w:p>
+      <w:pPr>
+        <w:spacing w:after="0" w:line="360" w:lineRule="auto"/>
+        <w:jc w:val="both"/>
+        <w:rPr>
+          <w:rFonts w:ascii="Times New Roman" w:eastAsia="Times New Roman" w:hAnsi="Times New Roman" w:cs="Times New Roman"/>
+          <w:color w:val="000000"/>
+          <w:sz w:val="24"/>
+          <w:szCs w:val="24"/>
+        </w:rPr>
+      </w:pPr>
+      <w:r>
+        <w:rPr>
+          <w:rFonts w:ascii="Times New Roman" w:eastAsia="Times New Roman" w:hAnsi="Times New Roman" w:cs="Times New Roman"/>
+          <w:color w:val="000000"/>
+          <w:sz w:val="24"/>
+          <w:szCs w:val="24"/>
+        </w:rPr>
+        <w:t>Online Vehicle Reservation: A tools through that customers will reserve out there cars on-line before their expected pick-up date or time.</w:t>
+      </w:r>
+    </w:p>
+    <w:p>
+      <w:pPr>
+        <w:spacing w:after="0" w:line="360" w:lineRule="auto"/>
+        <w:jc w:val="both"/>
+        <w:rPr>
+          <w:rFonts w:ascii="Times New Roman" w:eastAsia="Times New Roman" w:hAnsi="Times New Roman" w:cs="Times New Roman"/>
+          <w:color w:val="000000"/>
+          <w:sz w:val="24"/>
+          <w:szCs w:val="24"/>
+        </w:rPr>
+      </w:pPr>
+      <w:r>
+        <w:rPr>
+          <w:rFonts w:ascii="Times New Roman" w:eastAsia="Times New Roman" w:hAnsi="Times New Roman" w:cs="Times New Roman"/>
+          <w:color w:val="000000"/>
+          <w:sz w:val="24"/>
+          <w:szCs w:val="24"/>
+        </w:rPr>
+        <w:t>A registration portal to carry customer’s details, monitor their dealings and used same to supply higher and improve services to them.</w:t>
+      </w:r>
+    </w:p>
+    <w:p>
+      <w:pPr>
+        <w:spacing w:after="0" w:line="360" w:lineRule="auto"/>
+        <w:jc w:val="both"/>
+        <w:rPr>
+          <w:rFonts w:ascii="Times New Roman" w:eastAsia="Times New Roman" w:hAnsi="Times New Roman" w:cs="Times New Roman"/>
+          <w:color w:val="000000"/>
+          <w:sz w:val="24"/>
+          <w:szCs w:val="24"/>
+        </w:rPr>
+      </w:pPr>
+      <w:r>
+        <w:rPr>
+          <w:rFonts w:ascii="Times New Roman" w:eastAsia="Times New Roman" w:hAnsi="Times New Roman" w:cs="Times New Roman"/>
+          <w:color w:val="000000"/>
+          <w:sz w:val="24"/>
+          <w:szCs w:val="24"/>
+        </w:rPr>
+        <w:t>Group bookings: permits the client to book area for a gaggle within the case of weddings or company conferences (Event management).</w:t>
+      </w:r>
+    </w:p>
+    <w:p>
+      <w:pPr>
+        <w:spacing w:after="0" w:line="360" w:lineRule="auto"/>
+        <w:jc w:val="both"/>
+        <w:rPr>
+          <w:rFonts w:ascii="Times New Roman" w:eastAsia="Times New Roman" w:hAnsi="Times New Roman" w:cs="Times New Roman"/>
+          <w:b/>
+          <w:color w:val="000000"/>
+          <w:sz w:val="28"/>
+          <w:szCs w:val="28"/>
+        </w:rPr>
+      </w:pPr>
+      <w:r>
+        <w:rPr>
+          <w:rFonts w:ascii="Times New Roman" w:eastAsia="Times New Roman" w:hAnsi="Times New Roman" w:cs="Times New Roman"/>
+          <w:b/>
+          <w:color w:val="000000"/>
+          <w:sz w:val="28"/>
+          <w:szCs w:val="28"/>
+        </w:rPr>
+        <w:t xml:space="preserve"> </w:t>
+      </w:r>
+      <w:r>
+        <w:rPr>
+          <w:rFonts w:ascii="Times New Roman" w:eastAsia="Times New Roman" w:hAnsi="Times New Roman" w:cs="Times New Roman"/>
+          <w:b/>
+          <w:color w:val="000000"/>
+          <w:sz w:val="28"/>
+          <w:szCs w:val="28"/>
+        </w:rPr>
+        <w:t>Task Identification</w:t>
+      </w:r>
+      <w:r>
+        <w:rPr>
+          <w:rFonts w:ascii="Times New Roman" w:eastAsia="Times New Roman" w:hAnsi="Times New Roman" w:cs="Times New Roman"/>
+          <w:b/>
+          <w:color w:val="000000"/>
+          <w:sz w:val="28"/>
+          <w:szCs w:val="28"/>
+        </w:rPr>
+        <w:t xml:space="preserve"> </w:t>
+      </w:r>
+    </w:p>
+    <w:p>
+      <w:pPr>
+        <w:spacing w:after="0" w:line="360" w:lineRule="auto"/>
+        <w:jc w:val="both"/>
+        <w:rPr>
+          <w:rFonts w:ascii="Times New Roman" w:eastAsia="Times New Roman" w:hAnsi="Times New Roman" w:cs="Times New Roman"/>
+          <w:color w:val="000000"/>
+          <w:sz w:val="24"/>
+          <w:szCs w:val="24"/>
+        </w:rPr>
+      </w:pPr>
+      <w:r>
+        <w:rPr>
+          <w:rFonts w:ascii="Times New Roman" w:eastAsia="Times New Roman" w:hAnsi="Times New Roman" w:cs="Times New Roman"/>
+          <w:color w:val="000000"/>
+          <w:sz w:val="24"/>
+          <w:szCs w:val="24"/>
+        </w:rPr>
+        <w:t>It provides the abundant required comfort with low-cost fare. In several cases, the fare charged is found to be less by redeeming of coupons and by victimization provided discounts than the cost accounting of our own vehicles. while per the necessity, rider will book 2 wheeler, four wheeler and shared vehicles</w:t>
+      </w:r>
+    </w:p>
+    <w:p>
+      <w:pPr>
+        <w:spacing w:line="360" w:lineRule="auto"/>
+        <w:ind w:left="-142"/>
+        <w:rPr>
+          <w:rFonts w:ascii="Times New Roman" w:hAnsi="Times New Roman" w:cs="Times New Roman"/>
+          <w:b/>
           <w:bCs/>
-          <w:sz w:val="24"/>
-          <w:szCs w:val="24"/>
+          <w:sz w:val="28"/>
+          <w:szCs w:val="28"/>
           <w:lang w:val="en-US"/>
         </w:rPr>
       </w:pPr>
       <w:r>
         <w:rPr>
-          <w:rFonts w:ascii="Times New Roman" w:hAnsi="Times New Roman"/>
+          <w:rFonts w:ascii="Times New Roman" w:hAnsi="Times New Roman" w:cs="Times New Roman"/>
           <w:b/>
           <w:bCs/>
-          <w:sz w:val="24"/>
-          <w:szCs w:val="24"/>
-          <w:lang w:val="en-US"/>
-        </w:rPr>
-        <w:t>to tell the GPA of a student. It is accessed using MYSQL. The front end</w:t>
-      </w:r>
-      <w:r>
-        <w:rPr>
-          <w:rFonts w:ascii="Times New Roman" w:hAnsi="Times New Roman"/>
-          <w:b/>
-          <w:bCs/>
-          <w:sz w:val="24"/>
-          <w:szCs w:val="24"/>
-          <w:lang w:val="en-US"/>
-        </w:rPr>
-        <w:t xml:space="preserve"> of the project is designed </w:t>
-      </w:r>
-    </w:p>
-    <w:p>
-      <w:pPr>
-        <w:spacing w:line="360" w:lineRule="auto"/>
-        <w:rPr>
-          <w:rFonts w:ascii="Times New Roman" w:hAnsi="Times New Roman"/>
-          <w:b/>
-          <w:bCs/>
-          <w:sz w:val="24"/>
-          <w:szCs w:val="24"/>
-          <w:lang w:val="en-US"/>
-        </w:rPr>
-      </w:pPr>
-      <w:r>
-        <w:rPr>
-          <w:rFonts w:ascii="Times New Roman" w:hAnsi="Times New Roman"/>
-          <w:b/>
-          <w:bCs/>
-          <w:sz w:val="24"/>
-          <w:szCs w:val="24"/>
-          <w:lang w:val="en-US"/>
-        </w:rPr>
-        <w:t>using HTML, CSS and Javascript.</w:t>
-      </w:r>
-    </w:p>
-    <w:p>
-      <w:pPr>
-        <w:spacing w:line="360" w:lineRule="auto"/>
-        <w:rPr>
-          <w:rFonts w:ascii="Times New Roman" w:hAnsi="Times New Roman" w:cs="Times New Roman"/>
-          <w:sz w:val="24"/>
-          <w:szCs w:val="24"/>
-        </w:rPr>
-      </w:pPr>
-    </w:p>
-    <w:p>
-      <w:pPr>
-        <w:spacing w:line="360" w:lineRule="auto"/>
-        <w:jc w:val="center"/>
-        <w:rPr>
-          <w:rFonts w:ascii="Times New Roman" w:hAnsi="Times New Roman" w:cs="Times New Roman"/>
-          <w:b/>
-          <w:bCs/>
-          <w:sz w:val="28"/>
-          <w:szCs w:val="28"/>
-        </w:rPr>
-      </w:pPr>
-    </w:p>
-    <w:p>
-      <w:pPr>
-        <w:spacing w:line="360" w:lineRule="auto"/>
-        <w:jc w:val="center"/>
-        <w:rPr>
-          <w:rFonts w:ascii="Times New Roman" w:hAnsi="Times New Roman" w:cs="Times New Roman"/>
-          <w:b/>
-          <w:bCs/>
-          <w:sz w:val="28"/>
-          <w:szCs w:val="28"/>
-        </w:rPr>
-      </w:pPr>
-    </w:p>
-    <w:p>
-      <w:pPr>
-        <w:spacing w:line="360" w:lineRule="auto"/>
-        <w:jc w:val="center"/>
-        <w:rPr>
-          <w:rFonts w:ascii="Times New Roman" w:hAnsi="Times New Roman" w:cs="Times New Roman"/>
-          <w:b/>
-          <w:bCs/>
-          <w:sz w:val="28"/>
-          <w:szCs w:val="28"/>
-        </w:rPr>
-      </w:pPr>
-    </w:p>
-    <w:p>
-      <w:pPr>
-        <w:spacing w:line="360" w:lineRule="auto"/>
-        <w:jc w:val="center"/>
-        <w:rPr>
-          <w:rFonts w:ascii="Times New Roman" w:hAnsi="Times New Roman" w:cs="Times New Roman"/>
-          <w:b/>
-          <w:bCs/>
-          <w:sz w:val="28"/>
-          <w:szCs w:val="28"/>
-        </w:rPr>
-      </w:pPr>
-    </w:p>
-    <w:p>
-      <w:pPr>
-        <w:spacing w:line="360" w:lineRule="auto"/>
-        <w:jc w:val="center"/>
-        <w:rPr>
-          <w:rFonts w:ascii="Times New Roman" w:hAnsi="Times New Roman" w:cs="Times New Roman"/>
-          <w:b/>
-          <w:bCs/>
-          <w:sz w:val="28"/>
-          <w:szCs w:val="28"/>
-        </w:rPr>
-      </w:pPr>
-    </w:p>
-    <w:p>
-      <w:pPr>
-        <w:spacing w:line="360" w:lineRule="auto"/>
-        <w:jc w:val="center"/>
-        <w:rPr>
-          <w:rFonts w:ascii="Times New Roman" w:hAnsi="Times New Roman" w:cs="Times New Roman"/>
-          <w:b/>
-          <w:bCs/>
-          <w:sz w:val="28"/>
-          <w:szCs w:val="28"/>
-        </w:rPr>
-      </w:pPr>
-    </w:p>
-    <w:p>
-      <w:pPr>
-        <w:spacing w:line="360" w:lineRule="auto"/>
-        <w:jc w:val="center"/>
-        <w:rPr>
-          <w:rFonts w:ascii="Times New Roman" w:hAnsi="Times New Roman" w:cs="Times New Roman"/>
-          <w:b/>
-          <w:bCs/>
-          <w:sz w:val="28"/>
-          <w:szCs w:val="28"/>
-        </w:rPr>
-      </w:pPr>
-      <w:r>
-        <w:rPr>
-          <w:rFonts w:ascii="Times New Roman" w:hAnsi="Times New Roman" w:cs="Times New Roman"/>
-          <w:b/>
-          <w:bCs/>
-          <w:sz w:val="28"/>
-          <w:szCs w:val="28"/>
-        </w:rPr>
-        <w:t>Project features for identification of uniqueness</w:t>
-      </w:r>
-    </w:p>
-    <w:p>
-      <w:pPr>
+          <w:sz w:val="28"/>
+          <w:szCs w:val="28"/>
+        </w:rPr>
+        <w:t xml:space="preserve">Technology used </w:t>
+      </w:r>
+    </w:p>
+    <w:p>
+      <w:pPr>
+        <w:pStyle w:val="ListParagraph"/>
         <w:numPr>
           <w:ilvl w:val="0"/>
-          <w:numId w:val="1"/>
+          <w:numId w:val="5"/>
         </w:numPr>
         <w:spacing w:line="360" w:lineRule="auto"/>
-        <w:rPr>
-          <w:rFonts w:ascii="Times New Roman" w:hAnsi="Times New Roman" w:cs="Times New Roman"/>
-          <w:sz w:val="24"/>
-          <w:szCs w:val="24"/>
-          <w:lang w:val="en-US"/>
-        </w:rPr>
-      </w:pPr>
-      <w:r>
-        <w:rPr>
-          <w:rFonts w:ascii="Times New Roman" w:hAnsi="Times New Roman" w:cs="Times New Roman"/>
-          <w:sz w:val="24"/>
-          <w:szCs w:val="24"/>
-        </w:rPr>
-        <w:t xml:space="preserve">Uniqueness is the chat bot will have a website which will work like an </w:t>
-      </w:r>
-      <w:r>
-        <w:rPr>
-          <w:rFonts w:ascii="Times New Roman" w:hAnsi="Times New Roman" w:cs="Times New Roman"/>
-          <w:sz w:val="24"/>
-          <w:szCs w:val="24"/>
-        </w:rPr>
-        <w:t>encyclopaedia</w:t>
-      </w:r>
-      <w:r>
-        <w:rPr>
-          <w:rFonts w:ascii="Times New Roman" w:hAnsi="Times New Roman" w:cs="Times New Roman"/>
-          <w:sz w:val="24"/>
-          <w:szCs w:val="24"/>
-        </w:rPr>
-        <w:t xml:space="preserve"> of the colleges and university information i.e. Colleg</w:t>
-      </w:r>
-      <w:r>
-        <w:rPr>
-          <w:rFonts w:ascii="Times New Roman" w:hAnsi="Times New Roman" w:cs="Times New Roman"/>
-          <w:sz w:val="24"/>
-          <w:szCs w:val="24"/>
-        </w:rPr>
-        <w:t>e W</w:t>
-      </w:r>
-      <w:r>
-        <w:rPr>
-          <w:rFonts w:ascii="Times New Roman" w:hAnsi="Times New Roman" w:cs="Times New Roman"/>
-          <w:sz w:val="24"/>
-          <w:szCs w:val="24"/>
-          <w:lang w:val="en-US"/>
-        </w:rPr>
-        <w:t>i</w:t>
-      </w:r>
-      <w:r>
-        <w:rPr>
-          <w:rFonts w:ascii="Times New Roman" w:hAnsi="Times New Roman" w:cs="Times New Roman"/>
-          <w:sz w:val="24"/>
-          <w:szCs w:val="24"/>
-        </w:rPr>
-        <w:t>kip</w:t>
-      </w:r>
-      <w:r>
-        <w:rPr>
-          <w:rFonts w:ascii="Times New Roman" w:hAnsi="Times New Roman" w:cs="Times New Roman"/>
-          <w:sz w:val="24"/>
-          <w:szCs w:val="24"/>
-          <w:lang w:val="en-US"/>
-        </w:rPr>
-        <w:t>e</w:t>
-      </w:r>
-      <w:r>
-        <w:rPr>
-          <w:rFonts w:ascii="Times New Roman" w:hAnsi="Times New Roman" w:cs="Times New Roman"/>
-          <w:sz w:val="24"/>
-          <w:szCs w:val="24"/>
-        </w:rPr>
-        <w:t>dia</w:t>
-      </w:r>
-      <w:r>
-        <w:rPr>
-          <w:rFonts w:ascii="Times New Roman" w:hAnsi="Times New Roman" w:cs="Times New Roman"/>
-          <w:sz w:val="24"/>
-          <w:szCs w:val="24"/>
-          <w:lang w:val="en-US"/>
-        </w:rPr>
-        <w:t>.</w:t>
-      </w:r>
-    </w:p>
-    <w:p>
-      <w:pPr>
+        <w:ind w:left="284"/>
+        <w:jc w:val="both"/>
+        <w:rPr>
+          <w:rFonts w:ascii="Times New Roman" w:hAnsi="Times New Roman"/>
+          <w:sz w:val="28"/>
+          <w:szCs w:val="28"/>
+        </w:rPr>
+      </w:pPr>
+      <w:r>
+        <w:rPr>
+          <w:rFonts w:ascii="Times New Roman" w:hAnsi="Times New Roman"/>
+          <w:b/>
+          <w:bCs/>
+          <w:sz w:val="28"/>
+          <w:szCs w:val="28"/>
+        </w:rPr>
+        <w:t>PHP</w:t>
+      </w:r>
+    </w:p>
+    <w:p>
+      <w:pPr>
+        <w:pStyle w:val="ListParagraph"/>
+        <w:spacing w:line="360" w:lineRule="auto"/>
+        <w:ind w:left="284"/>
+        <w:jc w:val="both"/>
+        <w:rPr>
+          <w:rFonts w:ascii="Times New Roman" w:hAnsi="Times New Roman"/>
+          <w:sz w:val="24"/>
+          <w:szCs w:val="24"/>
+        </w:rPr>
+      </w:pPr>
+    </w:p>
+    <w:p>
+      <w:pPr>
+        <w:pStyle w:val="ListParagraph"/>
+        <w:spacing w:line="360" w:lineRule="auto"/>
+        <w:ind w:left="284"/>
+        <w:jc w:val="both"/>
+        <w:rPr>
+          <w:rFonts w:ascii="Times New Roman" w:hAnsi="Times New Roman"/>
+          <w:sz w:val="24"/>
+          <w:szCs w:val="24"/>
+        </w:rPr>
+      </w:pPr>
+      <w:r>
+        <w:rPr>
+          <w:rFonts w:ascii="Times New Roman" w:hAnsi="Times New Roman"/>
+          <w:bCs/>
+          <w:sz w:val="24"/>
+          <w:szCs w:val="24"/>
+        </w:rPr>
+        <w:t>PHP</w:t>
+      </w:r>
+      <w:r>
+        <w:rPr>
+          <w:rFonts w:ascii="Times New Roman" w:hAnsi="Times New Roman"/>
+          <w:b/>
+          <w:bCs/>
+          <w:sz w:val="24"/>
+          <w:szCs w:val="24"/>
+        </w:rPr>
+        <w:t>: Hypertext Pre-processor</w:t>
+      </w:r>
+      <w:r>
+        <w:rPr>
+          <w:rFonts w:ascii="Times New Roman" w:hAnsi="Times New Roman"/>
+          <w:sz w:val="24"/>
+          <w:szCs w:val="24"/>
+        </w:rPr>
+        <w:t xml:space="preserve"> is a widely used, general-purpose</w:t>
+      </w:r>
+      <w:r>
+        <w:rPr>
+          <w:rFonts w:ascii="Times New Roman" w:hAnsi="Times New Roman"/>
+        </w:rPr>
+        <w:t xml:space="preserve"> </w:t>
+      </w:r>
+      <w:r>
+        <w:rPr>
+          <w:rFonts w:ascii="Times New Roman" w:hAnsi="Times New Roman"/>
+          <w:sz w:val="24"/>
+          <w:szCs w:val="24"/>
+        </w:rPr>
+        <w:t>scripting language that was originally designed for web development to produce dynamic web pages. For this purpose, PHP code is embedded into the HTML source document and interpreted by a web server with a PHP processor module, which generates the web page document.</w:t>
+      </w:r>
+    </w:p>
+    <w:p>
+      <w:pPr>
+        <w:pStyle w:val="NormalWeb"/>
+        <w:spacing w:line="360" w:lineRule="auto"/>
+        <w:ind w:left="284"/>
+        <w:jc w:val="both"/>
+      </w:pPr>
+      <w:r>
+        <w:t xml:space="preserve">As a general-purpose programming language, PHP code is processed by an interpreter application </w:t>
+      </w:r>
+      <w:r>
+        <w:t xml:space="preserve"> </w:t>
+      </w:r>
+      <w:r>
+        <w:t>in command-line mode performing desired operating system operations and producing program output on its standard output channel. It may also function as a graphical application. PHP is available as a processor for most modern web servers and as standalone interpreter on most operating systems and computing platforms.</w:t>
+      </w:r>
+    </w:p>
+    <w:p>
+      <w:pPr>
+        <w:pStyle w:val="NormalWeb"/>
+        <w:spacing w:line="360" w:lineRule="auto"/>
+        <w:jc w:val="both"/>
+      </w:pPr>
+      <w:r>
+        <w:t xml:space="preserve">   </w:t>
+      </w:r>
+      <w:r>
+        <w:t xml:space="preserve">PHP was originally created by Rasmus Lerdorf in 1995 and has been in continuous development ever </w:t>
+      </w:r>
+      <w:r>
+        <w:t xml:space="preserve">    </w:t>
+      </w:r>
+      <w:r>
+        <w:t xml:space="preserve">since. The main implementation of PHP is now produced by the PHP Group and serves as the </w:t>
+      </w:r>
+      <w:r>
+        <w:rPr>
+          <w:i/>
+          <w:iCs/>
+        </w:rPr>
+        <w:t>de facto</w:t>
+      </w:r>
+      <w:r>
+        <w:t xml:space="preserve"> </w:t>
+      </w:r>
+      <w:r>
+        <w:t xml:space="preserve"> </w:t>
+      </w:r>
+      <w:r>
+        <w:t>standard for PHP as there is no formal specification. PHP is free software released under the PHP License.</w:t>
+      </w:r>
+    </w:p>
+    <w:p>
+      <w:pPr>
+        <w:spacing w:line="360" w:lineRule="auto"/>
+        <w:jc w:val="both"/>
+        <w:rPr>
+          <w:rFonts w:ascii="Times New Roman" w:hAnsi="Times New Roman"/>
+          <w:sz w:val="24"/>
+          <w:szCs w:val="24"/>
+          <w:vertAlign w:val="superscript"/>
+        </w:rPr>
+      </w:pPr>
+      <w:r>
+        <w:rPr>
+          <w:rFonts w:ascii="Times New Roman" w:hAnsi="Times New Roman"/>
+          <w:sz w:val="24"/>
+          <w:szCs w:val="24"/>
+        </w:rPr>
+        <w:t>PHP is a general-purpose scripting language that is especially suited to server-side web development where PHP generally runs on a web server. Any PHP code in a requested file is executed by the PHP runtime, usually to create dynamic web page content. It can also be used for command-line scripting and client-side</w:t>
+      </w:r>
+      <w:r>
+        <w:rPr>
+          <w:rFonts w:ascii="Times New Roman" w:hAnsi="Times New Roman"/>
+        </w:rPr>
+        <w:t xml:space="preserve"> </w:t>
+      </w:r>
+      <w:r>
+        <w:rPr>
+          <w:rFonts w:ascii="Times New Roman" w:hAnsi="Times New Roman"/>
+          <w:sz w:val="24"/>
+          <w:szCs w:val="24"/>
+        </w:rPr>
+        <w:t>GUI applications. PHP can be deployed on most web servers, many operating systems and platforms, and can be used with many relational database management systems. It is available free of charge, and the PHP Group provides the complete source code for users to build, customize and extend for their own use.</w:t>
+      </w:r>
+      <w:r>
+        <w:rPr>
+          <w:rFonts w:ascii="Times New Roman" w:hAnsi="Times New Roman"/>
+          <w:sz w:val="24"/>
+          <w:szCs w:val="24"/>
+          <w:vertAlign w:val="superscript"/>
+        </w:rPr>
+        <w:t xml:space="preserve"> </w:t>
+      </w:r>
+    </w:p>
+    <w:p>
+      <w:pPr>
+        <w:spacing w:line="360" w:lineRule="auto"/>
+        <w:jc w:val="both"/>
+        <w:rPr>
+          <w:rFonts w:ascii="Times New Roman" w:hAnsi="Times New Roman"/>
+          <w:sz w:val="24"/>
+          <w:szCs w:val="24"/>
+        </w:rPr>
+      </w:pPr>
+      <w:r>
+        <w:rPr>
+          <w:rFonts w:ascii="Times New Roman" w:hAnsi="Times New Roman"/>
+          <w:sz w:val="24"/>
+          <w:szCs w:val="24"/>
+        </w:rPr>
+        <w:t>Originally designed to create dynamic web pages, PHP now focuses mainly on server-side scripting, and it is similar to other server-side scripting languages that provide dynamic content from a web server to a client, such as Microsoft's Active Server Pages,</w:t>
+      </w:r>
+      <w:r>
+        <w:rPr>
+          <w:rFonts w:ascii="Times New Roman" w:hAnsi="Times New Roman"/>
+        </w:rPr>
+        <w:t xml:space="preserve"> </w:t>
+      </w:r>
+      <w:r>
+        <w:rPr>
+          <w:rFonts w:ascii="Times New Roman" w:hAnsi="Times New Roman"/>
+          <w:sz w:val="24"/>
+          <w:szCs w:val="24"/>
+        </w:rPr>
+        <w:t>Sun</w:t>
+      </w:r>
+      <w:r>
+        <w:rPr>
+          <w:rFonts w:ascii="Times New Roman" w:hAnsi="Times New Roman"/>
+          <w:sz w:val="24"/>
+          <w:szCs w:val="24"/>
+        </w:rPr>
+        <w:t xml:space="preserve"> </w:t>
+      </w:r>
+      <w:r>
+        <w:rPr>
+          <w:rFonts w:ascii="Times New Roman" w:hAnsi="Times New Roman"/>
+          <w:sz w:val="24"/>
+          <w:szCs w:val="24"/>
+        </w:rPr>
+        <w:t>Microsystems’ Java Server Pages, and mod_perl. PHP has also attracted the development of many frameworks that provide building blocks and a design structure to promote rapid application development (RAD). Some of these include CakePHP, Symfony, CodeIgniter and Zend Framework, offering features similar to other web application frameworks.</w:t>
+      </w:r>
+    </w:p>
+    <w:p>
+      <w:pPr>
+        <w:pStyle w:val="NormalWeb"/>
         <w:numPr>
           <w:ilvl w:val="0"/>
-          <w:numId w:val="1"/>
+          <w:numId w:val="4"/>
         </w:numPr>
         <w:spacing w:line="360" w:lineRule="auto"/>
-        <w:rPr>
-          <w:rFonts w:ascii="Times New Roman" w:hAnsi="Times New Roman" w:cs="Times New Roman"/>
-          <w:sz w:val="24"/>
-          <w:szCs w:val="24"/>
-          <w:lang w:val="en-US"/>
-        </w:rPr>
-      </w:pPr>
-      <w:r>
-        <w:rPr>
-          <w:rFonts w:ascii="Times New Roman" w:hAnsi="Times New Roman"/>
-          <w:sz w:val="24"/>
-          <w:szCs w:val="24"/>
-          <w:lang w:val="en-US"/>
-        </w:rPr>
-        <w:t xml:space="preserve">Looking onto the technological point of view, a </w:t>
-      </w:r>
-      <w:r>
-        <w:rPr>
-          <w:rFonts w:ascii="Times New Roman" w:hAnsi="Times New Roman"/>
-          <w:sz w:val="24"/>
-          <w:szCs w:val="24"/>
-          <w:lang w:val="en-US"/>
-        </w:rPr>
-        <w:t>Chabot</w:t>
-      </w:r>
-      <w:r>
-        <w:rPr>
-          <w:rFonts w:ascii="Times New Roman" w:hAnsi="Times New Roman"/>
-          <w:sz w:val="24"/>
-          <w:szCs w:val="24"/>
-          <w:lang w:val="en-US"/>
-        </w:rPr>
-        <w:t xml:space="preserve"> only represents the natural evolution of a Question Answering system leveraging Natural Language Processing (NLP). Formulating responses to questions in natural language is one of the mos</w:t>
-      </w:r>
-      <w:r>
-        <w:rPr>
-          <w:rFonts w:ascii="Times New Roman" w:hAnsi="Times New Roman"/>
-          <w:sz w:val="24"/>
-          <w:szCs w:val="24"/>
-          <w:lang w:val="en-US"/>
-        </w:rPr>
-        <w:t>t typical Examples of Natural Language Processing applied in various enterprises’ end-use applications.</w:t>
-      </w:r>
-    </w:p>
-    <w:p>
-      <w:pPr>
+        <w:ind w:left="426"/>
+        <w:jc w:val="both"/>
+      </w:pPr>
+      <w:r>
+        <w:rPr>
+          <w:b/>
+          <w:bCs/>
+        </w:rPr>
+        <w:t>MySQL</w:t>
+      </w:r>
+    </w:p>
+    <w:p>
+      <w:pPr>
+        <w:pStyle w:val="NormalWeb"/>
+        <w:spacing w:line="360" w:lineRule="auto"/>
+        <w:ind w:left="426"/>
+        <w:jc w:val="both"/>
+      </w:pPr>
+      <w:r>
+        <w:rPr>
+          <w:bCs/>
+        </w:rPr>
+        <w:t>MySQL</w:t>
+      </w:r>
+      <w:r>
+        <w:t xml:space="preserve"> is a relational database management system (RDBMS) that runs as a server providing multi-user access to a number of databases. MySQL is officially pronounced ("My S-Q-L"), but is often pronounced ("My Sequel"). It is named for original developer</w:t>
+      </w:r>
+      <w:r>
+        <w:t xml:space="preserve"> Michael Widenius's daughter </w:t>
+      </w:r>
+    </w:p>
+    <w:p>
+      <w:pPr>
+        <w:pStyle w:val="NormalWeb"/>
+        <w:spacing w:line="360" w:lineRule="auto"/>
+        <w:jc w:val="both"/>
+      </w:pPr>
+      <w:r>
+        <w:t>The MySQL development project has made its source code available under the terms of the GNU General Public License, as well as under a variety of proprietary agreements. MySQL is owned and sponsored by a single for-profit firm, the Swedish company MySQL AB, now owned by Sun Microsystems, a subsidiary of Oracle Corporation.</w:t>
+      </w:r>
+    </w:p>
+    <w:p>
+      <w:pPr>
+        <w:pStyle w:val="NormalWeb"/>
+        <w:spacing w:line="360" w:lineRule="auto"/>
+        <w:jc w:val="both"/>
+      </w:pPr>
+      <w:r>
+        <w:t>MySQL code uses C and C++. The SQL parser uses yacc and a home-brewed lexer, sql_lex.cc.</w:t>
+      </w:r>
+    </w:p>
+    <w:p>
+      <w:pPr>
+        <w:pStyle w:val="NormalWeb"/>
+        <w:spacing w:line="360" w:lineRule="auto"/>
+        <w:jc w:val="both"/>
+        <w:rPr>
+          <w:vertAlign w:val="superscript"/>
+        </w:rPr>
+      </w:pPr>
+      <w:r>
+        <w:t>MySQL works on many different system platforms, including AIX, BSDi, FreeBSD, HP-UX, i5/OS, Linux, Mac OS X, NetBSD, Novell NetWare, OpenBSD, OpenSolaris, eComStation, OS/2 Warp, QNX, IRIX, Solaris, Symbian, SunOS, SCO OpenServer, SCO UnixWare, Sanos, Tru64 and Microsoft Windows. A port of MySQL to OpenVMS also exists.</w:t>
+      </w:r>
+    </w:p>
+    <w:p>
+      <w:pPr>
+        <w:pStyle w:val="NormalWeb"/>
+        <w:spacing w:line="360" w:lineRule="auto"/>
+        <w:jc w:val="both"/>
+      </w:pPr>
+      <w:r>
+        <w:t>All major programming languages with language-specific APIs include Libraries for accessing MySQL database. In addition, an ODBC interface called MyODBC allows additional programming languages that support the ODBC interface to communicate with a MySQL database, such as ASP or ColdFusion. The HTSQL - URL based query method also ships with MySQL adapter allowing direct interaction with MySQL database from any web client via structured URLs. The MySQL server and official libraries are mostly implemented in ANSI C/ANSI C++.</w:t>
+      </w:r>
+    </w:p>
+    <w:p>
+      <w:pPr>
+        <w:pStyle w:val="NormalWeb"/>
+        <w:spacing w:line="360" w:lineRule="auto"/>
+        <w:jc w:val="both"/>
+      </w:pPr>
+    </w:p>
+    <w:p>
+      <w:pPr>
+        <w:pStyle w:val="NormalWeb"/>
         <w:numPr>
           <w:ilvl w:val="0"/>
-          <w:numId w:val="1"/>
+          <w:numId w:val="4"/>
         </w:numPr>
         <w:spacing w:line="360" w:lineRule="auto"/>
-        <w:rPr>
-          <w:rFonts w:ascii="Times New Roman" w:hAnsi="Times New Roman" w:cs="Times New Roman"/>
-          <w:sz w:val="24"/>
-          <w:szCs w:val="24"/>
-          <w:lang w:val="en-US"/>
-        </w:rPr>
-      </w:pPr>
-      <w:r>
-        <w:rPr>
-          <w:rFonts w:ascii="Times New Roman" w:hAnsi="Times New Roman"/>
-          <w:sz w:val="24"/>
-          <w:szCs w:val="24"/>
-          <w:lang w:val="en-US"/>
-        </w:rPr>
-        <w:t xml:space="preserve">How a Chat bot Works: As you can see in this graphic, a </w:t>
-      </w:r>
-      <w:r>
-        <w:rPr>
-          <w:rFonts w:ascii="Times New Roman" w:hAnsi="Times New Roman"/>
-          <w:sz w:val="24"/>
-          <w:szCs w:val="24"/>
-          <w:lang w:val="en-US"/>
-        </w:rPr>
-        <w:t>Chabot</w:t>
-      </w:r>
-      <w:r>
-        <w:rPr>
-          <w:rFonts w:ascii="Times New Roman" w:hAnsi="Times New Roman"/>
-          <w:sz w:val="24"/>
-          <w:szCs w:val="24"/>
-          <w:lang w:val="en-US"/>
-        </w:rPr>
-        <w:t xml:space="preserve"> returns a response based on input from a user. This process may look simple; in practice</w:t>
-      </w:r>
-      <w:r>
-        <w:rPr>
-          <w:rFonts w:ascii="Times New Roman" w:hAnsi="Times New Roman"/>
-          <w:sz w:val="24"/>
-          <w:szCs w:val="24"/>
-          <w:lang w:val="en-US"/>
-        </w:rPr>
-        <w:t>, things are quite complex.</w:t>
-      </w:r>
-    </w:p>
-    <w:p>
-      <w:pPr>
+        <w:jc w:val="both"/>
+      </w:pPr>
+      <w:r>
+        <w:rPr>
+          <w:b/>
+          <w:sz w:val="28"/>
+          <w:szCs w:val="28"/>
+        </w:rPr>
+        <w:t>APACHE SERVER:</w:t>
+      </w:r>
+    </w:p>
+    <w:p>
+      <w:pPr>
+        <w:pStyle w:val="NormalWeb"/>
         <w:numPr>
           <w:ilvl w:val="0"/>
-          <w:numId w:val="1"/>
+          <w:numId w:val="4"/>
         </w:numPr>
         <w:spacing w:line="360" w:lineRule="auto"/>
-        <w:rPr>
-          <w:rFonts w:ascii="Times New Roman" w:hAnsi="Times New Roman" w:cs="Times New Roman"/>
-          <w:sz w:val="24"/>
-          <w:szCs w:val="24"/>
-          <w:lang w:val="en-US"/>
-        </w:rPr>
-      </w:pPr>
-      <w:r>
-        <w:rPr>
-          <w:rFonts w:ascii="Times New Roman" w:hAnsi="Times New Roman"/>
-          <w:sz w:val="24"/>
-          <w:szCs w:val="24"/>
-          <w:lang w:val="en-US"/>
-        </w:rPr>
-        <w:t>In chat bot we have tried to include as much as random questions asked by students as many as we can in the chat bot to clear queries in no time . Chat bot is easy to use and understand.</w:t>
-      </w:r>
-    </w:p>
-    <w:p>
-      <w:pPr>
+        <w:jc w:val="both"/>
+      </w:pPr>
+      <w:r>
+        <w:rPr>
+          <w:bCs/>
+        </w:rPr>
+        <w:t>In this project apache server is used to parse and execute PHP pages, before</w:t>
+      </w:r>
+      <w:r>
+        <w:rPr>
+          <w:b/>
+          <w:bCs/>
+        </w:rPr>
+        <w:t xml:space="preserve"> </w:t>
+      </w:r>
+      <w:r>
+        <w:t>deploying websites on the server, the website should be tested at the developer side to get a feel of how the website will work on actual server.</w:t>
+      </w:r>
+    </w:p>
+    <w:p>
+      <w:pPr>
+        <w:pStyle w:val="NormalWeb"/>
         <w:numPr>
           <w:ilvl w:val="0"/>
-          <w:numId w:val="1"/>
+          <w:numId w:val="4"/>
         </w:numPr>
         <w:spacing w:line="360" w:lineRule="auto"/>
-        <w:rPr>
-          <w:rFonts w:ascii="Times New Roman" w:hAnsi="Times New Roman" w:cs="Times New Roman"/>
-          <w:sz w:val="24"/>
-          <w:szCs w:val="24"/>
+        <w:jc w:val="both"/>
+      </w:pPr>
+      <w:r>
+        <w:t>Therefore apache server is like a local server on the developer side, apache server should be informed about the environment on which it should work.</w:t>
+      </w:r>
+    </w:p>
+    <w:p>
+      <w:pPr>
+        <w:pStyle w:val="NormalWeb"/>
+        <w:numPr>
+          <w:ilvl w:val="0"/>
+          <w:numId w:val="4"/>
+        </w:numPr>
+        <w:spacing w:line="360" w:lineRule="auto"/>
+        <w:jc w:val="both"/>
+      </w:pPr>
+      <w:r>
+        <w:t>In our project apache server is configured to work with PHP, in this way all the PHP pages are parsed and executed by the server.</w:t>
+      </w:r>
+    </w:p>
+    <w:p>
+      <w:pPr>
+        <w:pStyle w:val="NormalWeb"/>
+        <w:numPr>
+          <w:ilvl w:val="0"/>
+          <w:numId w:val="4"/>
+        </w:numPr>
+        <w:spacing w:line="360" w:lineRule="auto"/>
+        <w:jc w:val="both"/>
+      </w:pPr>
+      <w:r>
+        <w:t>When apache is installed on the system, then its services is controlled by apache service monitor.</w:t>
+      </w:r>
+    </w:p>
+    <w:p>
+      <w:pPr>
+        <w:spacing w:line="360" w:lineRule="auto"/>
+        <w:rPr>
+          <w:rFonts w:ascii="Times New Roman" w:hAnsi="Times New Roman" w:cs="Times New Roman"/>
+          <w:b/>
+          <w:bCs/>
+          <w:sz w:val="28"/>
+          <w:szCs w:val="28"/>
+        </w:rPr>
+      </w:pPr>
+      <w:r>
+        <w:rPr>
+          <w:rFonts w:ascii="Times New Roman" w:hAnsi="Times New Roman" w:cs="Times New Roman"/>
+          <w:b/>
+          <w:bCs/>
+          <w:sz w:val="28"/>
+          <w:szCs w:val="28"/>
+        </w:rPr>
+        <w:t>Objectives of the project</w:t>
+      </w:r>
+    </w:p>
+    <w:p>
+      <w:pPr>
+        <w:pStyle w:val="ListParagraph"/>
+        <w:numPr>
+          <w:ilvl w:val="0"/>
+          <w:numId w:val="3"/>
+        </w:numPr>
+        <w:spacing w:after="200" w:line="360" w:lineRule="auto"/>
+        <w:jc w:val="both"/>
+        <w:rPr>
+          <w:rFonts w:ascii="Times New Roman" w:hAnsi="Times New Roman"/>
+          <w:sz w:val="24"/>
+          <w:szCs w:val="24"/>
+        </w:rPr>
+      </w:pPr>
+      <w:r>
+        <w:rPr>
+          <w:rFonts w:ascii="Times New Roman" w:hAnsi="Times New Roman"/>
+          <w:sz w:val="24"/>
+          <w:szCs w:val="24"/>
+        </w:rPr>
+        <w:t>To produce a web-based system that allow customer to register and reserve car online and for the company to effectively manage their car rental business.</w:t>
+      </w:r>
+    </w:p>
+    <w:p>
+      <w:pPr>
+        <w:pStyle w:val="ListParagraph"/>
+        <w:numPr>
+          <w:ilvl w:val="0"/>
+          <w:numId w:val="3"/>
+        </w:numPr>
+        <w:spacing w:line="360" w:lineRule="auto"/>
+        <w:rPr>
+          <w:rFonts w:ascii="Times New Roman" w:hAnsi="Times New Roman" w:cs="Times New Roman"/>
+          <w:b/>
+          <w:bCs/>
+          <w:sz w:val="28"/>
+          <w:szCs w:val="28"/>
+        </w:rPr>
+      </w:pPr>
+      <w:r>
+        <w:rPr>
+          <w:rFonts w:ascii="Times New Roman" w:hAnsi="Times New Roman"/>
+          <w:sz w:val="24"/>
+          <w:szCs w:val="24"/>
+        </w:rPr>
+        <w:t>To ease customer’s task whenever they need to rent a car</w:t>
+      </w:r>
+    </w:p>
+    <w:p>
+      <w:pPr>
+        <w:spacing w:after="0" w:line="360" w:lineRule="auto"/>
+        <w:jc w:val="both"/>
+        <w:rPr>
+          <w:rFonts w:ascii="Times New Roman" w:eastAsia="Times New Roman" w:hAnsi="Times New Roman" w:cs="Times New Roman"/>
+          <w:b/>
+          <w:color w:val="000000"/>
+          <w:sz w:val="28"/>
+          <w:szCs w:val="28"/>
+        </w:rPr>
+      </w:pPr>
+      <w:r>
+        <w:rPr>
+          <w:rFonts w:ascii="Times New Roman" w:eastAsia="Times New Roman" w:hAnsi="Times New Roman" w:cs="Times New Roman"/>
+          <w:b/>
+          <w:color w:val="000000"/>
+          <w:sz w:val="28"/>
+          <w:szCs w:val="28"/>
+        </w:rPr>
+        <w:t>Gant Chart/ Use of modern project planning tools.</w:t>
+      </w:r>
+    </w:p>
+    <w:p>
+      <w:pPr>
+        <w:spacing w:after="0" w:line="360" w:lineRule="auto"/>
+        <w:jc w:val="both"/>
+        <w:rPr>
+          <w:rFonts w:ascii="Times New Roman" w:eastAsia="Times New Roman" w:hAnsi="Times New Roman" w:cs="Times New Roman"/>
+          <w:b/>
+          <w:color w:val="000000"/>
+          <w:sz w:val="28"/>
+          <w:szCs w:val="28"/>
+        </w:rPr>
+      </w:pPr>
+      <w:r>
+        <w:rPr>
+          <w:rFonts w:ascii="Times New Roman" w:eastAsia="Times New Roman" w:hAnsi="Times New Roman" w:cs="Times New Roman"/>
+          <w:b/>
+          <w:noProof/>
+          <w:color w:val="000000"/>
+          <w:sz w:val="28"/>
+          <w:szCs w:val="28"/>
           <w:lang w:val="en-US"/>
         </w:rPr>
-      </w:pPr>
-      <w:r>
-        <w:rPr>
-          <w:rFonts w:ascii="Times New Roman" w:hAnsi="Times New Roman"/>
-          <w:sz w:val="24"/>
-          <w:szCs w:val="24"/>
-          <w:lang w:val="en-US"/>
-        </w:rPr>
-        <w:t>This project is built keeping in mind the</w:t>
-      </w:r>
-      <w:r>
-        <w:rPr>
-          <w:rFonts w:ascii="Times New Roman" w:hAnsi="Times New Roman"/>
-          <w:sz w:val="24"/>
-          <w:szCs w:val="24"/>
-          <w:lang w:val="en-US"/>
-        </w:rPr>
-        <w:t xml:space="preserve"> importance of time in students life . Info provided in this website is accurate . Without wasting much time searching and scrolling website our website will provide all the information related colleges- includes reviews , college images and much more !</w:t>
-      </w:r>
-    </w:p>
-    <w:p>
-      <w:pPr>
-        <w:spacing w:line="360" w:lineRule="auto"/>
-        <w:rPr>
-          <w:rFonts w:ascii="Times New Roman" w:hAnsi="Times New Roman" w:cs="Times New Roman"/>
-          <w:sz w:val="24"/>
-          <w:szCs w:val="24"/>
-        </w:rPr>
-      </w:pPr>
-    </w:p>
-    <w:p>
-      <w:pPr>
-        <w:spacing w:line="360" w:lineRule="auto"/>
-        <w:rPr>
-          <w:rFonts w:ascii="Times New Roman" w:hAnsi="Times New Roman" w:cs="Times New Roman"/>
-          <w:sz w:val="24"/>
-          <w:szCs w:val="24"/>
-        </w:rPr>
-      </w:pPr>
-    </w:p>
-    <w:p>
-      <w:pPr>
-        <w:spacing w:line="360" w:lineRule="auto"/>
+        <w:drawing>
+          <wp:inline distT="0" distB="0" distL="0" distR="0">
+            <wp:extent cx="6426200" cy="3615055"/>
+            <wp:effectExtent l="19050" t="0" r="0" b="0"/>
+            <wp:docPr id="3" name="Picture 2" descr="Screenshot (899).png"/>
+            <wp:cNvGraphicFramePr>
+              <a:graphicFrameLocks xmlns:a="http://schemas.openxmlformats.org/drawingml/2006/main" noChangeAspect="1"/>
+            </wp:cNvGraphicFramePr>
+            <a:graphic xmlns:a="http://schemas.openxmlformats.org/drawingml/2006/main">
+              <a:graphicData uri="http://schemas.openxmlformats.org/drawingml/2006/picture">
+                <pic:pic xmlns:pic="http://schemas.openxmlformats.org/drawingml/2006/picture">
+                  <pic:nvPicPr>
+                    <pic:cNvPr id="0" name="Screenshot (899).png"/>
+                    <pic:cNvPicPr/>
+                  </pic:nvPicPr>
+                  <pic:blipFill>
+                    <a:blip r:embed="rId10"/>
+                    <a:stretch>
+                      <a:fillRect/>
+                    </a:stretch>
+                  </pic:blipFill>
+                  <pic:spPr>
+                    <a:xfrm>
+                      <a:off x="0" y="0"/>
+                      <a:ext cx="6426200" cy="3615055"/>
+                    </a:xfrm>
+                    <a:prstGeom prst="rect">
+                      <a:avLst/>
+                    </a:prstGeom>
+                  </pic:spPr>
+                </pic:pic>
+              </a:graphicData>
+            </a:graphic>
+          </wp:inline>
+        </w:drawing>
+      </w:r>
+    </w:p>
+    <w:p>
+      <w:pPr>
+        <w:pStyle w:val="ListParagraph"/>
+        <w:spacing w:line="360" w:lineRule="auto"/>
+        <w:ind w:left="360"/>
         <w:rPr>
           <w:rFonts w:ascii="Times New Roman" w:hAnsi="Times New Roman" w:cs="Times New Roman"/>
           <w:b/>
           <w:bCs/>
           <w:sz w:val="28"/>
           <w:szCs w:val="28"/>
-          <w:lang w:val="en-US"/>
-        </w:rPr>
-      </w:pPr>
-      <w:r>
-        <w:rPr>
-          <w:rFonts w:ascii="Times New Roman" w:hAnsi="Times New Roman" w:cs="Times New Roman"/>
-          <w:b/>
-          <w:bCs/>
-          <w:sz w:val="28"/>
-          <w:szCs w:val="28"/>
-        </w:rPr>
-        <w:t>F</w:t>
-      </w:r>
-      <w:r>
-        <w:rPr>
-          <w:rFonts w:ascii="Times New Roman" w:hAnsi="Times New Roman" w:cs="Times New Roman"/>
-          <w:b/>
-          <w:bCs/>
-          <w:sz w:val="28"/>
-          <w:szCs w:val="28"/>
-          <w:lang w:val="en-US"/>
-        </w:rPr>
-        <w:t>RONT  END  AND  BACK  END  USED</w:t>
-      </w:r>
-    </w:p>
-    <w:p>
-      <w:pPr>
-        <w:spacing w:line="360" w:lineRule="auto"/>
-        <w:rPr>
-          <w:rFonts w:ascii="Times New Roman" w:hAnsi="Times New Roman" w:cs="Times New Roman"/>
-          <w:b/>
-          <w:bCs/>
-          <w:sz w:val="28"/>
-          <w:szCs w:val="28"/>
-          <w:lang w:val="en-US"/>
-        </w:rPr>
-      </w:pPr>
-    </w:p>
-    <w:p>
-      <w:pPr>
-        <w:spacing w:line="360" w:lineRule="auto"/>
-        <w:rPr>
-          <w:rFonts w:ascii="Times New Roman" w:hAnsi="Times New Roman"/>
-          <w:b/>
-          <w:bCs/>
-          <w:sz w:val="28"/>
-          <w:szCs w:val="28"/>
-          <w:lang w:val="en-US"/>
-        </w:rPr>
-      </w:pPr>
-      <w:r>
-        <w:rPr>
-          <w:rFonts w:ascii="Times New Roman" w:hAnsi="Times New Roman"/>
-          <w:b/>
-          <w:bCs/>
-          <w:sz w:val="28"/>
-          <w:szCs w:val="28"/>
-          <w:lang w:val="en-US"/>
-        </w:rPr>
-        <w:t>JavaScript</w:t>
-      </w:r>
-    </w:p>
-    <w:p>
-      <w:pPr>
-        <w:spacing w:line="360" w:lineRule="auto"/>
-        <w:rPr>
-          <w:rFonts w:ascii="Times New Roman" w:hAnsi="Times New Roman"/>
-          <w:b/>
-          <w:bCs/>
-          <w:sz w:val="28"/>
-          <w:szCs w:val="28"/>
-          <w:lang w:val="en-US"/>
-        </w:rPr>
-      </w:pPr>
-      <w:r>
-        <w:rPr>
-          <w:rFonts w:ascii="Times New Roman" w:eastAsia="sans-serif" w:hAnsi="Times New Roman" w:cs="Times New Roman"/>
-          <w:b/>
-          <w:bCs/>
-          <w:color w:val="000000" w:themeColor="text1"/>
-          <w:sz w:val="24"/>
-          <w:szCs w:val="24"/>
-          <w:shd w:val="clear" w:color="auto" w:fill="FFFFFF"/>
-        </w:rPr>
-        <w:t>JavaScript</w:t>
-      </w:r>
-      <w:r>
-        <w:rPr>
-          <w:rFonts w:ascii="Times New Roman" w:eastAsia="sans-serif" w:hAnsi="Times New Roman" w:cs="Times New Roman"/>
-          <w:color w:val="000000" w:themeColor="text1"/>
-          <w:sz w:val="24"/>
-          <w:szCs w:val="24"/>
-          <w:shd w:val="clear" w:color="auto" w:fill="FFFFFF"/>
-        </w:rPr>
-        <w:t xml:space="preserve"> often abbreviated as </w:t>
-      </w:r>
-      <w:r>
-        <w:rPr>
-          <w:rFonts w:ascii="Times New Roman" w:eastAsia="sans-serif" w:hAnsi="Times New Roman" w:cs="Times New Roman"/>
-          <w:b/>
-          <w:bCs/>
-          <w:color w:val="000000" w:themeColor="text1"/>
-          <w:sz w:val="24"/>
-          <w:szCs w:val="24"/>
-          <w:shd w:val="clear" w:color="auto" w:fill="FFFFFF"/>
-        </w:rPr>
-        <w:t>JS</w:t>
-      </w:r>
-      <w:r>
-        <w:rPr>
-          <w:rFonts w:ascii="Times New Roman" w:eastAsia="sans-serif" w:hAnsi="Times New Roman" w:cs="Times New Roman"/>
-          <w:color w:val="000000" w:themeColor="text1"/>
-          <w:sz w:val="24"/>
-          <w:szCs w:val="24"/>
-          <w:shd w:val="clear" w:color="auto" w:fill="FFFFFF"/>
-        </w:rPr>
-        <w:t>, is a </w:t>
-      </w:r>
-      <w:hyperlink r:id="rId10" w:tooltip="Programming language" w:history="1">
-        <w:r>
-          <w:rPr>
-            <w:rStyle w:val="Hyperlink"/>
-            <w:rFonts w:ascii="Times New Roman" w:eastAsia="sans-serif" w:hAnsi="Times New Roman" w:cs="Times New Roman"/>
-            <w:color w:val="000000" w:themeColor="text1"/>
-            <w:sz w:val="24"/>
-            <w:szCs w:val="24"/>
-            <w:u w:val="none"/>
-            <w:shd w:val="clear" w:color="auto" w:fill="FFFFFF"/>
-          </w:rPr>
-          <w:t>programming language</w:t>
-        </w:r>
-      </w:hyperlink>
-      <w:r>
-        <w:rPr>
-          <w:rFonts w:ascii="Times New Roman" w:eastAsia="sans-serif" w:hAnsi="Times New Roman" w:cs="Times New Roman"/>
-          <w:color w:val="000000" w:themeColor="text1"/>
-          <w:sz w:val="24"/>
-          <w:szCs w:val="24"/>
-          <w:shd w:val="clear" w:color="auto" w:fill="FFFFFF"/>
-        </w:rPr>
-        <w:t> that conforms to the </w:t>
-      </w:r>
-      <w:hyperlink r:id="rId11" w:tooltip="ECMAScript" w:history="1">
-        <w:r>
-          <w:rPr>
-            <w:rStyle w:val="Hyperlink"/>
-            <w:rFonts w:ascii="Times New Roman" w:eastAsia="sans-serif" w:hAnsi="Times New Roman" w:cs="Times New Roman"/>
-            <w:color w:val="000000" w:themeColor="text1"/>
-            <w:sz w:val="24"/>
-            <w:szCs w:val="24"/>
-            <w:u w:val="none"/>
-            <w:shd w:val="clear" w:color="auto" w:fill="FFFFFF"/>
-          </w:rPr>
-          <w:t>ECMAScript</w:t>
-        </w:r>
-      </w:hyperlink>
-      <w:r>
-        <w:rPr>
-          <w:rFonts w:ascii="Times New Roman" w:eastAsia="sans-serif" w:hAnsi="Times New Roman" w:cs="Times New Roman"/>
-          <w:color w:val="000000" w:themeColor="text1"/>
-          <w:sz w:val="24"/>
-          <w:szCs w:val="24"/>
-          <w:shd w:val="clear" w:color="auto" w:fill="FFFFFF"/>
-        </w:rPr>
-        <w:t> specification. JavaScript is </w:t>
-      </w:r>
-      <w:hyperlink r:id="rId12" w:tooltip="High-level programming language" w:history="1">
-        <w:r>
-          <w:rPr>
-            <w:rStyle w:val="Hyperlink"/>
-            <w:rFonts w:ascii="Times New Roman" w:eastAsia="sans-serif" w:hAnsi="Times New Roman" w:cs="Times New Roman"/>
-            <w:color w:val="000000" w:themeColor="text1"/>
-            <w:sz w:val="24"/>
-            <w:szCs w:val="24"/>
-            <w:u w:val="none"/>
-            <w:shd w:val="clear" w:color="auto" w:fill="FFFFFF"/>
-          </w:rPr>
-          <w:t>high-level</w:t>
-        </w:r>
-      </w:hyperlink>
-      <w:r>
-        <w:rPr>
-          <w:rFonts w:ascii="Times New Roman" w:eastAsia="sans-serif" w:hAnsi="Times New Roman" w:cs="Times New Roman"/>
-          <w:color w:val="000000" w:themeColor="text1"/>
-          <w:sz w:val="24"/>
-          <w:szCs w:val="24"/>
-          <w:shd w:val="clear" w:color="auto" w:fill="FFFFFF"/>
-        </w:rPr>
-        <w:t>, often </w:t>
-      </w:r>
-      <w:hyperlink r:id="rId13" w:tooltip="Just-in-time compilation" w:history="1">
-        <w:r>
-          <w:rPr>
-            <w:rStyle w:val="Hyperlink"/>
-            <w:rFonts w:ascii="Times New Roman" w:eastAsia="sans-serif" w:hAnsi="Times New Roman" w:cs="Times New Roman"/>
-            <w:color w:val="000000" w:themeColor="text1"/>
-            <w:sz w:val="24"/>
-            <w:szCs w:val="24"/>
-            <w:u w:val="none"/>
-            <w:shd w:val="clear" w:color="auto" w:fill="FFFFFF"/>
-          </w:rPr>
-          <w:t>just-in-time compiled</w:t>
-        </w:r>
-      </w:hyperlink>
-      <w:r>
-        <w:rPr>
-          <w:rFonts w:ascii="Times New Roman" w:eastAsia="sans-serif" w:hAnsi="Times New Roman" w:cs="Times New Roman"/>
-          <w:color w:val="000000" w:themeColor="text1"/>
-          <w:sz w:val="24"/>
-          <w:szCs w:val="24"/>
-          <w:shd w:val="clear" w:color="auto" w:fill="FFFFFF"/>
-        </w:rPr>
-        <w:t>, and </w:t>
-      </w:r>
-      <w:hyperlink r:id="rId14" w:tooltip="Programming paradigm" w:history="1">
-        <w:r>
-          <w:rPr>
-            <w:rStyle w:val="Hyperlink"/>
-            <w:rFonts w:ascii="Times New Roman" w:eastAsia="sans-serif" w:hAnsi="Times New Roman" w:cs="Times New Roman"/>
-            <w:color w:val="000000" w:themeColor="text1"/>
-            <w:sz w:val="24"/>
-            <w:szCs w:val="24"/>
-            <w:u w:val="none"/>
-            <w:shd w:val="clear" w:color="auto" w:fill="FFFFFF"/>
-          </w:rPr>
-          <w:t>multi-paradigm</w:t>
-        </w:r>
-      </w:hyperlink>
-      <w:r>
-        <w:rPr>
-          <w:rFonts w:ascii="Times New Roman" w:eastAsia="sans-serif" w:hAnsi="Times New Roman" w:cs="Times New Roman"/>
-          <w:color w:val="000000" w:themeColor="text1"/>
-          <w:sz w:val="24"/>
-          <w:szCs w:val="24"/>
-          <w:shd w:val="clear" w:color="auto" w:fill="FFFFFF"/>
-        </w:rPr>
-        <w:t>. It has </w:t>
-      </w:r>
-      <w:hyperlink r:id="rId15" w:anchor="Curly-bracket_languages" w:tooltip="List of programming languages by type" w:history="1">
-        <w:r>
-          <w:rPr>
-            <w:rStyle w:val="Hyperlink"/>
-            <w:rFonts w:ascii="Times New Roman" w:eastAsia="sans-serif" w:hAnsi="Times New Roman" w:cs="Times New Roman"/>
-            <w:color w:val="000000" w:themeColor="text1"/>
-            <w:sz w:val="24"/>
-            <w:szCs w:val="24"/>
-            <w:u w:val="none"/>
-            <w:shd w:val="clear" w:color="auto" w:fill="FFFFFF"/>
-          </w:rPr>
-          <w:t>curly-bracket syntax</w:t>
-        </w:r>
-      </w:hyperlink>
-      <w:r>
-        <w:rPr>
-          <w:rFonts w:ascii="Times New Roman" w:eastAsia="sans-serif" w:hAnsi="Times New Roman" w:cs="Times New Roman"/>
-          <w:color w:val="000000" w:themeColor="text1"/>
-          <w:sz w:val="24"/>
-          <w:szCs w:val="24"/>
-          <w:shd w:val="clear" w:color="auto" w:fill="FFFFFF"/>
-        </w:rPr>
-        <w:t>, </w:t>
-      </w:r>
-      <w:hyperlink r:id="rId16" w:tooltip="Dynamic typing" w:history="1">
-        <w:r>
-          <w:rPr>
-            <w:rStyle w:val="Hyperlink"/>
-            <w:rFonts w:ascii="Times New Roman" w:eastAsia="sans-serif" w:hAnsi="Times New Roman" w:cs="Times New Roman"/>
-            <w:color w:val="000000" w:themeColor="text1"/>
-            <w:sz w:val="24"/>
-            <w:szCs w:val="24"/>
-            <w:u w:val="none"/>
-            <w:shd w:val="clear" w:color="auto" w:fill="FFFFFF"/>
-          </w:rPr>
-          <w:t>dynamic typing</w:t>
-        </w:r>
-      </w:hyperlink>
-      <w:r>
-        <w:rPr>
-          <w:rFonts w:ascii="Times New Roman" w:eastAsia="sans-serif" w:hAnsi="Times New Roman" w:cs="Times New Roman"/>
-          <w:color w:val="000000" w:themeColor="text1"/>
-          <w:sz w:val="24"/>
-          <w:szCs w:val="24"/>
-          <w:shd w:val="clear" w:color="auto" w:fill="FFFFFF"/>
-        </w:rPr>
-        <w:t>, </w:t>
-      </w:r>
-      <w:hyperlink r:id="rId17" w:tooltip="Prototype-based programming" w:history="1">
-        <w:r>
-          <w:rPr>
-            <w:rStyle w:val="Hyperlink"/>
-            <w:rFonts w:ascii="Times New Roman" w:eastAsia="sans-serif" w:hAnsi="Times New Roman" w:cs="Times New Roman"/>
-            <w:color w:val="000000" w:themeColor="text1"/>
-            <w:sz w:val="24"/>
-            <w:szCs w:val="24"/>
-            <w:u w:val="none"/>
-            <w:shd w:val="clear" w:color="auto" w:fill="FFFFFF"/>
-          </w:rPr>
-          <w:t>prototype-based</w:t>
-        </w:r>
-      </w:hyperlink>
-      <w:r>
-        <w:rPr>
-          <w:rFonts w:ascii="Times New Roman" w:eastAsia="sans-serif" w:hAnsi="Times New Roman" w:cs="Times New Roman"/>
-          <w:color w:val="000000" w:themeColor="text1"/>
-          <w:sz w:val="24"/>
-          <w:szCs w:val="24"/>
-          <w:shd w:val="clear" w:color="auto" w:fill="FFFFFF"/>
-        </w:rPr>
-        <w:t> </w:t>
-      </w:r>
-      <w:hyperlink r:id="rId18" w:tooltip="Object-oriented programming" w:history="1">
-        <w:r>
-          <w:rPr>
-            <w:rStyle w:val="Hyperlink"/>
-            <w:rFonts w:ascii="Times New Roman" w:eastAsia="sans-serif" w:hAnsi="Times New Roman" w:cs="Times New Roman"/>
-            <w:color w:val="000000" w:themeColor="text1"/>
-            <w:sz w:val="24"/>
-            <w:szCs w:val="24"/>
-            <w:u w:val="none"/>
-            <w:shd w:val="clear" w:color="auto" w:fill="FFFFFF"/>
-          </w:rPr>
-          <w:t>object-orientation</w:t>
-        </w:r>
-      </w:hyperlink>
-      <w:r>
-        <w:rPr>
-          <w:rFonts w:ascii="Times New Roman" w:eastAsia="sans-serif" w:hAnsi="Times New Roman" w:cs="Times New Roman"/>
-          <w:color w:val="000000" w:themeColor="text1"/>
-          <w:sz w:val="24"/>
-          <w:szCs w:val="24"/>
-          <w:shd w:val="clear" w:color="auto" w:fill="FFFFFF"/>
-        </w:rPr>
-        <w:t>, and </w:t>
-      </w:r>
-      <w:hyperlink r:id="rId19" w:tooltip="First-class function" w:history="1">
-        <w:r>
-          <w:rPr>
-            <w:rStyle w:val="Hyperlink"/>
-            <w:rFonts w:ascii="Times New Roman" w:eastAsia="sans-serif" w:hAnsi="Times New Roman" w:cs="Times New Roman"/>
-            <w:color w:val="000000" w:themeColor="text1"/>
-            <w:sz w:val="24"/>
-            <w:szCs w:val="24"/>
-            <w:u w:val="none"/>
-            <w:shd w:val="clear" w:color="auto" w:fill="FFFFFF"/>
-          </w:rPr>
-          <w:t>first-class functions</w:t>
-        </w:r>
-      </w:hyperlink>
-      <w:r>
-        <w:rPr>
-          <w:rFonts w:ascii="Times New Roman" w:eastAsia="sans-serif" w:hAnsi="Times New Roman" w:cs="Times New Roman"/>
-          <w:color w:val="000000" w:themeColor="text1"/>
-          <w:sz w:val="24"/>
-          <w:szCs w:val="24"/>
-          <w:shd w:val="clear" w:color="auto" w:fill="FFFFFF"/>
-        </w:rPr>
-        <w:t>.</w:t>
-      </w:r>
-    </w:p>
-    <w:p>
-      <w:pPr>
-        <w:spacing w:line="360" w:lineRule="auto"/>
-        <w:rPr>
-          <w:rFonts w:ascii="Times New Roman" w:hAnsi="Times New Roman"/>
-          <w:b/>
-          <w:bCs/>
-          <w:sz w:val="28"/>
-          <w:szCs w:val="28"/>
-          <w:lang w:val="en-US"/>
-        </w:rPr>
-      </w:pPr>
-    </w:p>
-    <w:p>
-      <w:pPr>
-        <w:spacing w:line="360" w:lineRule="auto"/>
-        <w:rPr>
-          <w:rFonts w:ascii="Times New Roman" w:hAnsi="Times New Roman"/>
-          <w:b/>
-          <w:bCs/>
-          <w:sz w:val="28"/>
-          <w:szCs w:val="28"/>
-          <w:lang w:val="en-US"/>
-        </w:rPr>
-      </w:pPr>
-      <w:r>
-        <w:rPr>
-          <w:rFonts w:ascii="Times New Roman" w:hAnsi="Times New Roman"/>
-          <w:b/>
-          <w:bCs/>
-          <w:sz w:val="28"/>
-          <w:szCs w:val="28"/>
-          <w:lang w:val="en-US"/>
-        </w:rPr>
-        <w:t>HTML</w:t>
-      </w:r>
-    </w:p>
-    <w:p>
-      <w:pPr>
-        <w:spacing w:line="360" w:lineRule="auto"/>
-        <w:rPr>
-          <w:rFonts w:ascii="Times New Roman" w:hAnsi="Times New Roman" w:cs="Times New Roman"/>
-          <w:b/>
-          <w:bCs/>
-          <w:color w:val="000000" w:themeColor="text1"/>
-          <w:sz w:val="24"/>
-          <w:szCs w:val="24"/>
-          <w:lang w:val="en-US"/>
-        </w:rPr>
-      </w:pPr>
-      <w:r>
-        <w:rPr>
-          <w:rFonts w:ascii="Times New Roman" w:eastAsia="sans-serif" w:hAnsi="Times New Roman" w:cs="Times New Roman"/>
-          <w:color w:val="000000" w:themeColor="text1"/>
-          <w:sz w:val="24"/>
-          <w:szCs w:val="24"/>
-          <w:shd w:val="clear" w:color="auto" w:fill="FFFFFF"/>
-        </w:rPr>
-        <w:t>The </w:t>
-      </w:r>
-      <w:r>
-        <w:rPr>
-          <w:rFonts w:ascii="Times New Roman" w:eastAsia="sans-serif" w:hAnsi="Times New Roman" w:cs="Times New Roman"/>
-          <w:b/>
-          <w:bCs/>
-          <w:color w:val="000000" w:themeColor="text1"/>
-          <w:sz w:val="24"/>
-          <w:szCs w:val="24"/>
-          <w:shd w:val="clear" w:color="auto" w:fill="FFFFFF"/>
-        </w:rPr>
-        <w:t>HyperText Markup Language</w:t>
-      </w:r>
-      <w:r>
-        <w:rPr>
-          <w:rFonts w:ascii="Times New Roman" w:eastAsia="sans-serif" w:hAnsi="Times New Roman" w:cs="Times New Roman"/>
-          <w:color w:val="000000" w:themeColor="text1"/>
-          <w:sz w:val="24"/>
-          <w:szCs w:val="24"/>
-          <w:shd w:val="clear" w:color="auto" w:fill="FFFFFF"/>
-        </w:rPr>
-        <w:t>, or </w:t>
-      </w:r>
-      <w:r>
-        <w:rPr>
-          <w:rFonts w:ascii="Times New Roman" w:eastAsia="sans-serif" w:hAnsi="Times New Roman" w:cs="Times New Roman"/>
-          <w:b/>
-          <w:bCs/>
-          <w:color w:val="000000" w:themeColor="text1"/>
-          <w:sz w:val="24"/>
-          <w:szCs w:val="24"/>
-          <w:shd w:val="clear" w:color="auto" w:fill="FFFFFF"/>
-        </w:rPr>
-        <w:t>HTML</w:t>
-      </w:r>
-      <w:r>
-        <w:rPr>
-          <w:rFonts w:ascii="Times New Roman" w:eastAsia="sans-serif" w:hAnsi="Times New Roman" w:cs="Times New Roman"/>
-          <w:color w:val="000000" w:themeColor="text1"/>
-          <w:sz w:val="24"/>
-          <w:szCs w:val="24"/>
-          <w:shd w:val="clear" w:color="auto" w:fill="FFFFFF"/>
-        </w:rPr>
-        <w:t> is the standard </w:t>
-      </w:r>
-      <w:hyperlink r:id="rId20" w:tooltip="Markup language" w:history="1">
-        <w:r>
-          <w:rPr>
-            <w:rStyle w:val="Hyperlink"/>
-            <w:rFonts w:ascii="Times New Roman" w:eastAsia="sans-serif" w:hAnsi="Times New Roman" w:cs="Times New Roman"/>
-            <w:color w:val="000000" w:themeColor="text1"/>
-            <w:sz w:val="24"/>
-            <w:szCs w:val="24"/>
-            <w:u w:val="none"/>
-            <w:shd w:val="clear" w:color="auto" w:fill="FFFFFF"/>
-          </w:rPr>
-          <w:t>markup language</w:t>
-        </w:r>
-      </w:hyperlink>
-      <w:r>
-        <w:rPr>
-          <w:rFonts w:ascii="Times New Roman" w:eastAsia="sans-serif" w:hAnsi="Times New Roman" w:cs="Times New Roman"/>
-          <w:color w:val="000000" w:themeColor="text1"/>
-          <w:sz w:val="24"/>
-          <w:szCs w:val="24"/>
-          <w:shd w:val="clear" w:color="auto" w:fill="FFFFFF"/>
-        </w:rPr>
-        <w:t xml:space="preserve"> for </w:t>
-      </w:r>
-      <w:r>
-        <w:rPr>
-          <w:rFonts w:ascii="Times New Roman" w:eastAsia="sans-serif" w:hAnsi="Times New Roman" w:cs="Times New Roman"/>
-          <w:color w:val="000000" w:themeColor="text1"/>
-          <w:sz w:val="24"/>
-          <w:szCs w:val="24"/>
-          <w:shd w:val="clear" w:color="auto" w:fill="FFFFFF"/>
-        </w:rPr>
-        <w:t>documents designed to be displayed in a </w:t>
-      </w:r>
-      <w:hyperlink r:id="rId21" w:tooltip="Web browser" w:history="1">
-        <w:r>
-          <w:rPr>
-            <w:rStyle w:val="Hyperlink"/>
-            <w:rFonts w:ascii="Times New Roman" w:eastAsia="sans-serif" w:hAnsi="Times New Roman" w:cs="Times New Roman"/>
-            <w:color w:val="000000" w:themeColor="text1"/>
-            <w:sz w:val="24"/>
-            <w:szCs w:val="24"/>
-            <w:u w:val="none"/>
-            <w:shd w:val="clear" w:color="auto" w:fill="FFFFFF"/>
-          </w:rPr>
-          <w:t>web browser</w:t>
-        </w:r>
-      </w:hyperlink>
-      <w:r>
-        <w:rPr>
-          <w:rFonts w:ascii="Times New Roman" w:eastAsia="sans-serif" w:hAnsi="Times New Roman" w:cs="Times New Roman"/>
-          <w:color w:val="000000" w:themeColor="text1"/>
-          <w:sz w:val="24"/>
-          <w:szCs w:val="24"/>
-          <w:shd w:val="clear" w:color="auto" w:fill="FFFFFF"/>
-        </w:rPr>
-        <w:t>. It can be assisted by technologies such as </w:t>
-      </w:r>
-      <w:hyperlink r:id="rId22" w:tooltip="Cascading Style Sheets" w:history="1">
-        <w:r>
-          <w:rPr>
-            <w:rStyle w:val="Hyperlink"/>
-            <w:rFonts w:ascii="Times New Roman" w:eastAsia="sans-serif" w:hAnsi="Times New Roman" w:cs="Times New Roman"/>
-            <w:color w:val="000000" w:themeColor="text1"/>
-            <w:sz w:val="24"/>
-            <w:szCs w:val="24"/>
-            <w:u w:val="none"/>
-            <w:shd w:val="clear" w:color="auto" w:fill="FFFFFF"/>
-          </w:rPr>
-          <w:t>Cascading Style Sheets</w:t>
-        </w:r>
-      </w:hyperlink>
-      <w:r>
-        <w:rPr>
-          <w:rFonts w:ascii="Times New Roman" w:eastAsia="sans-serif" w:hAnsi="Times New Roman" w:cs="Times New Roman"/>
-          <w:color w:val="000000" w:themeColor="text1"/>
-          <w:sz w:val="24"/>
-          <w:szCs w:val="24"/>
-          <w:shd w:val="clear" w:color="auto" w:fill="FFFFFF"/>
-        </w:rPr>
-        <w:t> (CSS) and </w:t>
-      </w:r>
-      <w:hyperlink r:id="rId23" w:tooltip="Scripting language" w:history="1">
-        <w:r>
-          <w:rPr>
-            <w:rStyle w:val="Hyperlink"/>
-            <w:rFonts w:ascii="Times New Roman" w:eastAsia="sans-serif" w:hAnsi="Times New Roman" w:cs="Times New Roman"/>
-            <w:color w:val="000000" w:themeColor="text1"/>
-            <w:sz w:val="24"/>
-            <w:szCs w:val="24"/>
-            <w:u w:val="none"/>
-            <w:shd w:val="clear" w:color="auto" w:fill="FFFFFF"/>
-          </w:rPr>
-          <w:t>scripting languages</w:t>
-        </w:r>
-      </w:hyperlink>
-      <w:r>
-        <w:rPr>
-          <w:rFonts w:ascii="Times New Roman" w:eastAsia="sans-serif" w:hAnsi="Times New Roman" w:cs="Times New Roman"/>
-          <w:color w:val="000000" w:themeColor="text1"/>
-          <w:sz w:val="24"/>
-          <w:szCs w:val="24"/>
-          <w:shd w:val="clear" w:color="auto" w:fill="FFFFFF"/>
-        </w:rPr>
-        <w:t> such as </w:t>
-      </w:r>
-      <w:hyperlink r:id="rId24" w:tooltip="JavaScript" w:history="1">
-        <w:r>
-          <w:rPr>
-            <w:rStyle w:val="Hyperlink"/>
-            <w:rFonts w:ascii="Times New Roman" w:eastAsia="sans-serif" w:hAnsi="Times New Roman" w:cs="Times New Roman"/>
-            <w:color w:val="000000" w:themeColor="text1"/>
-            <w:sz w:val="24"/>
-            <w:szCs w:val="24"/>
-            <w:u w:val="none"/>
-            <w:shd w:val="clear" w:color="auto" w:fill="FFFFFF"/>
-          </w:rPr>
-          <w:t>JavaScript</w:t>
-        </w:r>
-      </w:hyperlink>
-      <w:r>
-        <w:rPr>
-          <w:rFonts w:ascii="Times New Roman" w:eastAsia="sans-serif" w:hAnsi="Times New Roman" w:cs="Times New Roman"/>
-          <w:color w:val="000000" w:themeColor="text1"/>
-          <w:sz w:val="24"/>
-          <w:szCs w:val="24"/>
-          <w:shd w:val="clear" w:color="auto" w:fill="FFFFFF"/>
-        </w:rPr>
-        <w:t>.</w:t>
-      </w:r>
-    </w:p>
-    <w:p>
-      <w:pPr>
-        <w:spacing w:line="360" w:lineRule="auto"/>
-        <w:rPr>
-          <w:rFonts w:ascii="Times New Roman" w:hAnsi="Times New Roman"/>
-          <w:b/>
-          <w:bCs/>
-          <w:sz w:val="28"/>
-          <w:szCs w:val="28"/>
-          <w:lang w:val="en-US"/>
-        </w:rPr>
-      </w:pPr>
-      <w:r>
-        <w:rPr>
-          <w:rFonts w:ascii="Times New Roman" w:hAnsi="Times New Roman"/>
-          <w:b/>
-          <w:bCs/>
-          <w:sz w:val="28"/>
-          <w:szCs w:val="28"/>
-          <w:lang w:val="en-US"/>
-        </w:rPr>
-        <w:t xml:space="preserve"> CSS</w:t>
-      </w:r>
-    </w:p>
-    <w:p>
-      <w:pPr>
-        <w:spacing w:line="360" w:lineRule="auto"/>
-        <w:rPr>
-          <w:rFonts w:ascii="Times New Roman" w:eastAsia="sans-serif" w:hAnsi="Times New Roman" w:cs="Times New Roman"/>
-          <w:color w:val="000000" w:themeColor="text1"/>
-          <w:sz w:val="24"/>
-          <w:szCs w:val="24"/>
-          <w:shd w:val="clear" w:color="auto" w:fill="FFFFFF"/>
-        </w:rPr>
-      </w:pPr>
-      <w:r>
-        <w:rPr>
-          <w:rFonts w:ascii="Times New Roman" w:eastAsia="sans-serif" w:hAnsi="Times New Roman" w:cs="Times New Roman"/>
-          <w:b/>
-          <w:bCs/>
-          <w:color w:val="000000" w:themeColor="text1"/>
-          <w:sz w:val="24"/>
-          <w:szCs w:val="24"/>
-          <w:shd w:val="clear" w:color="auto" w:fill="FFFFFF"/>
-        </w:rPr>
-        <w:t>Cascading Style Sheets</w:t>
-      </w:r>
-      <w:r>
-        <w:rPr>
-          <w:rFonts w:ascii="Times New Roman" w:eastAsia="sans-serif" w:hAnsi="Times New Roman" w:cs="Times New Roman"/>
-          <w:color w:val="000000" w:themeColor="text1"/>
-          <w:sz w:val="24"/>
-          <w:szCs w:val="24"/>
-          <w:shd w:val="clear" w:color="auto" w:fill="FFFFFF"/>
-        </w:rPr>
-        <w:t> (</w:t>
-      </w:r>
-      <w:r>
-        <w:rPr>
-          <w:rFonts w:ascii="Times New Roman" w:eastAsia="sans-serif" w:hAnsi="Times New Roman" w:cs="Times New Roman"/>
-          <w:b/>
-          <w:bCs/>
-          <w:color w:val="000000" w:themeColor="text1"/>
-          <w:sz w:val="24"/>
-          <w:szCs w:val="24"/>
-          <w:shd w:val="clear" w:color="auto" w:fill="FFFFFF"/>
-        </w:rPr>
-        <w:t>CSS</w:t>
-      </w:r>
-      <w:r>
-        <w:rPr>
-          <w:rFonts w:ascii="Times New Roman" w:eastAsia="sans-serif" w:hAnsi="Times New Roman" w:cs="Times New Roman"/>
-          <w:color w:val="000000" w:themeColor="text1"/>
-          <w:sz w:val="24"/>
-          <w:szCs w:val="24"/>
-          <w:shd w:val="clear" w:color="auto" w:fill="FFFFFF"/>
-        </w:rPr>
-        <w:t>) is a </w:t>
-      </w:r>
-      <w:hyperlink r:id="rId25" w:tooltip="Style sheet language" w:history="1">
-        <w:r>
-          <w:rPr>
-            <w:rStyle w:val="Hyperlink"/>
-            <w:rFonts w:ascii="Times New Roman" w:eastAsia="sans-serif" w:hAnsi="Times New Roman" w:cs="Times New Roman"/>
-            <w:color w:val="000000" w:themeColor="text1"/>
-            <w:sz w:val="24"/>
-            <w:szCs w:val="24"/>
-            <w:u w:val="none"/>
-            <w:shd w:val="clear" w:color="auto" w:fill="FFFFFF"/>
-          </w:rPr>
-          <w:t>style sheet language</w:t>
-        </w:r>
-      </w:hyperlink>
-      <w:r>
-        <w:rPr>
-          <w:rFonts w:ascii="Times New Roman" w:eastAsia="sans-serif" w:hAnsi="Times New Roman" w:cs="Times New Roman"/>
-          <w:color w:val="000000" w:themeColor="text1"/>
-          <w:sz w:val="24"/>
-          <w:szCs w:val="24"/>
-          <w:shd w:val="clear" w:color="auto" w:fill="FFFFFF"/>
-        </w:rPr>
-        <w:t> used for describing the </w:t>
-      </w:r>
-      <w:hyperlink r:id="rId26" w:tooltip="Presentation semantics" w:history="1">
-        <w:r>
-          <w:rPr>
-            <w:rStyle w:val="Hyperlink"/>
-            <w:rFonts w:ascii="Times New Roman" w:eastAsia="sans-serif" w:hAnsi="Times New Roman" w:cs="Times New Roman"/>
-            <w:color w:val="000000" w:themeColor="text1"/>
-            <w:sz w:val="24"/>
-            <w:szCs w:val="24"/>
-            <w:u w:val="none"/>
-            <w:shd w:val="clear" w:color="auto" w:fill="FFFFFF"/>
-          </w:rPr>
-          <w:t>presentation</w:t>
-        </w:r>
-      </w:hyperlink>
-      <w:r>
-        <w:rPr>
-          <w:rFonts w:ascii="Times New Roman" w:eastAsia="sans-serif" w:hAnsi="Times New Roman" w:cs="Times New Roman"/>
-          <w:color w:val="000000" w:themeColor="text1"/>
-          <w:sz w:val="24"/>
-          <w:szCs w:val="24"/>
-          <w:shd w:val="clear" w:color="auto" w:fill="FFFFFF"/>
-        </w:rPr>
-        <w:t> of a document written in a </w:t>
-      </w:r>
-      <w:hyperlink r:id="rId27" w:tooltip="Markup language" w:history="1">
-        <w:r>
-          <w:rPr>
-            <w:rStyle w:val="Hyperlink"/>
-            <w:rFonts w:ascii="Times New Roman" w:eastAsia="sans-serif" w:hAnsi="Times New Roman" w:cs="Times New Roman"/>
-            <w:color w:val="000000" w:themeColor="text1"/>
-            <w:sz w:val="24"/>
-            <w:szCs w:val="24"/>
-            <w:u w:val="none"/>
-            <w:shd w:val="clear" w:color="auto" w:fill="FFFFFF"/>
-          </w:rPr>
-          <w:t>markup language</w:t>
-        </w:r>
-      </w:hyperlink>
-      <w:r>
-        <w:rPr>
-          <w:rFonts w:ascii="Times New Roman" w:eastAsia="sans-serif" w:hAnsi="Times New Roman" w:cs="Times New Roman"/>
-          <w:color w:val="000000" w:themeColor="text1"/>
-          <w:sz w:val="24"/>
-          <w:szCs w:val="24"/>
-          <w:shd w:val="clear" w:color="auto" w:fill="FFFFFF"/>
-        </w:rPr>
-        <w:t> such as </w:t>
-      </w:r>
-      <w:hyperlink r:id="rId28" w:tooltip="HTML" w:history="1">
-        <w:r>
-          <w:rPr>
-            <w:rStyle w:val="Hyperlink"/>
-            <w:rFonts w:ascii="Times New Roman" w:eastAsia="sans-serif" w:hAnsi="Times New Roman" w:cs="Times New Roman"/>
-            <w:color w:val="000000" w:themeColor="text1"/>
-            <w:sz w:val="24"/>
-            <w:szCs w:val="24"/>
-            <w:u w:val="none"/>
-            <w:shd w:val="clear" w:color="auto" w:fill="FFFFFF"/>
-          </w:rPr>
-          <w:t>HTML</w:t>
-        </w:r>
-      </w:hyperlink>
-      <w:r>
-        <w:rPr>
-          <w:rFonts w:ascii="Times New Roman" w:eastAsia="sans-serif" w:hAnsi="Times New Roman" w:cs="Times New Roman"/>
-          <w:color w:val="000000" w:themeColor="text1"/>
-          <w:sz w:val="24"/>
-          <w:szCs w:val="24"/>
-          <w:shd w:val="clear" w:color="auto" w:fill="FFFFFF"/>
-        </w:rPr>
-        <w:t>. CSS is a cornersto</w:t>
-      </w:r>
-      <w:r>
-        <w:rPr>
-          <w:rFonts w:ascii="Times New Roman" w:eastAsia="sans-serif" w:hAnsi="Times New Roman" w:cs="Times New Roman"/>
-          <w:color w:val="000000" w:themeColor="text1"/>
-          <w:sz w:val="24"/>
-          <w:szCs w:val="24"/>
-          <w:shd w:val="clear" w:color="auto" w:fill="FFFFFF"/>
-        </w:rPr>
-        <w:t>ne technology of the </w:t>
-      </w:r>
-      <w:hyperlink r:id="rId29" w:tooltip="World Wide Web" w:history="1">
-        <w:r>
-          <w:rPr>
-            <w:rStyle w:val="Hyperlink"/>
-            <w:rFonts w:ascii="Times New Roman" w:eastAsia="sans-serif" w:hAnsi="Times New Roman" w:cs="Times New Roman"/>
-            <w:color w:val="000000" w:themeColor="text1"/>
-            <w:sz w:val="24"/>
-            <w:szCs w:val="24"/>
-            <w:u w:val="none"/>
-            <w:shd w:val="clear" w:color="auto" w:fill="FFFFFF"/>
-          </w:rPr>
-          <w:t>World Wide Web</w:t>
-        </w:r>
-      </w:hyperlink>
-      <w:r>
-        <w:rPr>
-          <w:rFonts w:ascii="Times New Roman" w:eastAsia="sans-serif" w:hAnsi="Times New Roman" w:cs="Times New Roman"/>
-          <w:color w:val="000000" w:themeColor="text1"/>
-          <w:sz w:val="24"/>
-          <w:szCs w:val="24"/>
-          <w:shd w:val="clear" w:color="auto" w:fill="FFFFFF"/>
-        </w:rPr>
-        <w:t>, alongside HTML and </w:t>
-      </w:r>
-      <w:hyperlink r:id="rId30" w:tooltip="JavaScript" w:history="1">
-        <w:r>
-          <w:rPr>
-            <w:rStyle w:val="Hyperlink"/>
-            <w:rFonts w:ascii="Times New Roman" w:eastAsia="sans-serif" w:hAnsi="Times New Roman" w:cs="Times New Roman"/>
-            <w:color w:val="000000" w:themeColor="text1"/>
-            <w:sz w:val="24"/>
-            <w:szCs w:val="24"/>
-            <w:u w:val="none"/>
-            <w:shd w:val="clear" w:color="auto" w:fill="FFFFFF"/>
-          </w:rPr>
-          <w:t>JavaScript</w:t>
-        </w:r>
-      </w:hyperlink>
-      <w:r>
-        <w:rPr>
-          <w:rFonts w:ascii="Times New Roman" w:eastAsia="sans-serif" w:hAnsi="Times New Roman" w:cs="Times New Roman"/>
-          <w:color w:val="000000" w:themeColor="text1"/>
-          <w:sz w:val="24"/>
-          <w:szCs w:val="24"/>
-          <w:shd w:val="clear" w:color="auto" w:fill="FFFFFF"/>
-        </w:rPr>
-        <w:t>.</w:t>
-      </w:r>
-    </w:p>
-    <w:p>
-      <w:pPr>
-        <w:spacing w:line="360" w:lineRule="auto"/>
-        <w:rPr>
-          <w:rFonts w:ascii="Times New Roman" w:hAnsi="Times New Roman"/>
-          <w:b/>
-          <w:bCs/>
-          <w:sz w:val="28"/>
-          <w:szCs w:val="28"/>
-          <w:lang w:val="en-US"/>
-        </w:rPr>
-      </w:pPr>
-      <w:r>
-        <w:rPr>
-          <w:rFonts w:ascii="Times New Roman" w:hAnsi="Times New Roman"/>
-          <w:b/>
-          <w:bCs/>
-          <w:sz w:val="28"/>
-          <w:szCs w:val="28"/>
-          <w:lang w:val="en-US"/>
-        </w:rPr>
-        <w:t>Java</w:t>
-      </w:r>
-    </w:p>
-    <w:p>
-      <w:pPr>
-        <w:spacing w:line="360" w:lineRule="auto"/>
-        <w:rPr>
-          <w:rFonts w:ascii="Times New Roman" w:eastAsia="sans-serif" w:hAnsi="Times New Roman" w:cs="Times New Roman"/>
-          <w:color w:val="000000" w:themeColor="text1"/>
-          <w:sz w:val="24"/>
-          <w:szCs w:val="24"/>
-          <w:shd w:val="clear" w:color="auto" w:fill="FFFFFF"/>
-        </w:rPr>
-      </w:pPr>
-      <w:r>
-        <w:rPr>
-          <w:rFonts w:ascii="Times New Roman" w:eastAsia="sans-serif" w:hAnsi="Times New Roman" w:cs="Times New Roman"/>
-          <w:b/>
-          <w:bCs/>
-          <w:color w:val="000000" w:themeColor="text1"/>
-          <w:sz w:val="24"/>
-          <w:szCs w:val="24"/>
-          <w:shd w:val="clear" w:color="auto" w:fill="FFFFFF"/>
-        </w:rPr>
-        <w:t>Java</w:t>
-      </w:r>
-      <w:r>
-        <w:rPr>
-          <w:rFonts w:ascii="Times New Roman" w:eastAsia="sans-serif" w:hAnsi="Times New Roman" w:cs="Times New Roman"/>
-          <w:color w:val="000000" w:themeColor="text1"/>
-          <w:sz w:val="24"/>
-          <w:szCs w:val="24"/>
-          <w:shd w:val="clear" w:color="auto" w:fill="FFFFFF"/>
-        </w:rPr>
-        <w:t> is a </w:t>
-      </w:r>
-      <w:hyperlink r:id="rId31" w:tooltip="High-level programming language" w:history="1">
-        <w:r>
-          <w:rPr>
-            <w:rStyle w:val="Hyperlink"/>
-            <w:rFonts w:ascii="Times New Roman" w:eastAsia="sans-serif" w:hAnsi="Times New Roman" w:cs="Times New Roman"/>
-            <w:color w:val="000000" w:themeColor="text1"/>
-            <w:sz w:val="24"/>
-            <w:szCs w:val="24"/>
-            <w:u w:val="none"/>
-            <w:shd w:val="clear" w:color="auto" w:fill="FFFFFF"/>
-          </w:rPr>
-          <w:t>high-level</w:t>
-        </w:r>
-      </w:hyperlink>
-      <w:r>
-        <w:rPr>
-          <w:rFonts w:ascii="Times New Roman" w:eastAsia="sans-serif" w:hAnsi="Times New Roman" w:cs="Times New Roman"/>
-          <w:color w:val="000000" w:themeColor="text1"/>
-          <w:sz w:val="24"/>
-          <w:szCs w:val="24"/>
-          <w:shd w:val="clear" w:color="auto" w:fill="FFFFFF"/>
-        </w:rPr>
-        <w:t>, </w:t>
-      </w:r>
-      <w:hyperlink r:id="rId32" w:tooltip="Class-based programming" w:history="1">
-        <w:r>
-          <w:rPr>
-            <w:rStyle w:val="Hyperlink"/>
-            <w:rFonts w:ascii="Times New Roman" w:eastAsia="sans-serif" w:hAnsi="Times New Roman" w:cs="Times New Roman"/>
-            <w:color w:val="000000" w:themeColor="text1"/>
-            <w:sz w:val="24"/>
-            <w:szCs w:val="24"/>
-            <w:u w:val="none"/>
-            <w:shd w:val="clear" w:color="auto" w:fill="FFFFFF"/>
-          </w:rPr>
-          <w:t>class-based</w:t>
-        </w:r>
-      </w:hyperlink>
-      <w:r>
-        <w:rPr>
-          <w:rFonts w:ascii="Times New Roman" w:eastAsia="sans-serif" w:hAnsi="Times New Roman" w:cs="Times New Roman"/>
-          <w:color w:val="000000" w:themeColor="text1"/>
-          <w:sz w:val="24"/>
-          <w:szCs w:val="24"/>
-          <w:shd w:val="clear" w:color="auto" w:fill="FFFFFF"/>
-        </w:rPr>
-        <w:t>, </w:t>
-      </w:r>
-      <w:hyperlink r:id="rId33" w:tooltip="Object-oriented programming" w:history="1">
-        <w:r>
-          <w:rPr>
-            <w:rStyle w:val="Hyperlink"/>
-            <w:rFonts w:ascii="Times New Roman" w:eastAsia="sans-serif" w:hAnsi="Times New Roman" w:cs="Times New Roman"/>
-            <w:color w:val="000000" w:themeColor="text1"/>
-            <w:sz w:val="24"/>
-            <w:szCs w:val="24"/>
-            <w:u w:val="none"/>
-            <w:shd w:val="clear" w:color="auto" w:fill="FFFFFF"/>
-          </w:rPr>
-          <w:t>object-oriented</w:t>
-        </w:r>
-      </w:hyperlink>
-      <w:r>
-        <w:rPr>
-          <w:rFonts w:ascii="Times New Roman" w:eastAsia="sans-serif" w:hAnsi="Times New Roman" w:cs="Times New Roman"/>
-          <w:color w:val="000000" w:themeColor="text1"/>
-          <w:sz w:val="24"/>
-          <w:szCs w:val="24"/>
-          <w:shd w:val="clear" w:color="auto" w:fill="FFFFFF"/>
-        </w:rPr>
-        <w:t> </w:t>
-      </w:r>
-      <w:hyperlink r:id="rId34" w:tooltip="Programming language" w:history="1">
-        <w:r>
-          <w:rPr>
-            <w:rStyle w:val="Hyperlink"/>
-            <w:rFonts w:ascii="Times New Roman" w:eastAsia="sans-serif" w:hAnsi="Times New Roman" w:cs="Times New Roman"/>
-            <w:color w:val="000000" w:themeColor="text1"/>
-            <w:sz w:val="24"/>
-            <w:szCs w:val="24"/>
-            <w:u w:val="none"/>
-            <w:shd w:val="clear" w:color="auto" w:fill="FFFFFF"/>
-          </w:rPr>
-          <w:t>programming language</w:t>
-        </w:r>
-      </w:hyperlink>
-      <w:r>
-        <w:rPr>
-          <w:rFonts w:ascii="Times New Roman" w:eastAsia="sans-serif" w:hAnsi="Times New Roman" w:cs="Times New Roman"/>
-          <w:color w:val="000000" w:themeColor="text1"/>
-          <w:sz w:val="24"/>
-          <w:szCs w:val="24"/>
-          <w:shd w:val="clear" w:color="auto" w:fill="FFFFFF"/>
-        </w:rPr>
-        <w:t> that is designed to have as few i</w:t>
-      </w:r>
-      <w:r>
-        <w:rPr>
-          <w:rFonts w:ascii="Times New Roman" w:eastAsia="sans-serif" w:hAnsi="Times New Roman" w:cs="Times New Roman"/>
-          <w:color w:val="000000" w:themeColor="text1"/>
-          <w:sz w:val="24"/>
-          <w:szCs w:val="24"/>
-          <w:shd w:val="clear" w:color="auto" w:fill="FFFFFF"/>
-        </w:rPr>
-        <w:t>mplementation </w:t>
-      </w:r>
-      <w:hyperlink r:id="rId35" w:tooltip="Dependency (computer science)" w:history="1">
-        <w:r>
-          <w:rPr>
-            <w:rStyle w:val="Hyperlink"/>
-            <w:rFonts w:ascii="Times New Roman" w:eastAsia="sans-serif" w:hAnsi="Times New Roman" w:cs="Times New Roman"/>
-            <w:color w:val="000000" w:themeColor="text1"/>
-            <w:sz w:val="24"/>
-            <w:szCs w:val="24"/>
-            <w:u w:val="none"/>
-            <w:shd w:val="clear" w:color="auto" w:fill="FFFFFF"/>
-          </w:rPr>
-          <w:t>dependencies</w:t>
-        </w:r>
-      </w:hyperlink>
-      <w:r>
-        <w:rPr>
-          <w:rFonts w:ascii="Times New Roman" w:eastAsia="sans-serif" w:hAnsi="Times New Roman" w:cs="Times New Roman"/>
-          <w:color w:val="000000" w:themeColor="text1"/>
-          <w:sz w:val="24"/>
-          <w:szCs w:val="24"/>
-          <w:shd w:val="clear" w:color="auto" w:fill="FFFFFF"/>
-        </w:rPr>
-        <w:t> as possible. It is a </w:t>
-      </w:r>
-      <w:hyperlink r:id="rId36" w:tooltip="General-purpose language" w:history="1">
-        <w:r>
-          <w:rPr>
-            <w:rStyle w:val="Hyperlink"/>
-            <w:rFonts w:ascii="Times New Roman" w:eastAsia="sans-serif" w:hAnsi="Times New Roman" w:cs="Times New Roman"/>
-            <w:color w:val="000000" w:themeColor="text1"/>
-            <w:sz w:val="24"/>
-            <w:szCs w:val="24"/>
-            <w:u w:val="none"/>
-            <w:shd w:val="clear" w:color="auto" w:fill="FFFFFF"/>
-          </w:rPr>
-          <w:t>g</w:t>
-        </w:r>
-        <w:r>
-          <w:rPr>
-            <w:rStyle w:val="Hyperlink"/>
-            <w:rFonts w:ascii="Times New Roman" w:eastAsia="sans-serif" w:hAnsi="Times New Roman" w:cs="Times New Roman"/>
-            <w:color w:val="000000" w:themeColor="text1"/>
-            <w:sz w:val="24"/>
-            <w:szCs w:val="24"/>
-            <w:u w:val="none"/>
-            <w:shd w:val="clear" w:color="auto" w:fill="FFFFFF"/>
-          </w:rPr>
-          <w:t>eneral-purpose</w:t>
-        </w:r>
-      </w:hyperlink>
-      <w:r>
-        <w:rPr>
-          <w:rFonts w:ascii="Times New Roman" w:eastAsia="sans-serif" w:hAnsi="Times New Roman" w:cs="Times New Roman"/>
-          <w:color w:val="000000" w:themeColor="text1"/>
-          <w:sz w:val="24"/>
-          <w:szCs w:val="24"/>
-          <w:shd w:val="clear" w:color="auto" w:fill="FFFFFF"/>
-        </w:rPr>
-        <w:t> programming language intended to let </w:t>
-      </w:r>
-      <w:hyperlink r:id="rId37" w:tooltip="Application developer" w:history="1">
-        <w:r>
-          <w:rPr>
-            <w:rStyle w:val="Hyperlink"/>
-            <w:rFonts w:ascii="Times New Roman" w:eastAsia="sans-serif" w:hAnsi="Times New Roman" w:cs="Times New Roman"/>
-            <w:color w:val="000000" w:themeColor="text1"/>
-            <w:sz w:val="24"/>
-            <w:szCs w:val="24"/>
-            <w:u w:val="none"/>
-            <w:shd w:val="clear" w:color="auto" w:fill="FFFFFF"/>
-          </w:rPr>
-          <w:t>application developers</w:t>
-        </w:r>
-      </w:hyperlink>
-      <w:r>
-        <w:rPr>
-          <w:rFonts w:ascii="Times New Roman" w:eastAsia="sans-serif" w:hAnsi="Times New Roman" w:cs="Times New Roman"/>
-          <w:color w:val="000000" w:themeColor="text1"/>
-          <w:sz w:val="24"/>
-          <w:szCs w:val="24"/>
-          <w:shd w:val="clear" w:color="auto" w:fill="FFFFFF"/>
-        </w:rPr>
-        <w:t> </w:t>
-      </w:r>
-      <w:r>
-        <w:rPr>
-          <w:rFonts w:ascii="Times New Roman" w:eastAsia="sans-serif" w:hAnsi="Times New Roman" w:cs="Times New Roman"/>
-          <w:i/>
-          <w:iCs/>
-          <w:color w:val="000000" w:themeColor="text1"/>
-          <w:sz w:val="24"/>
-          <w:szCs w:val="24"/>
-          <w:shd w:val="clear" w:color="auto" w:fill="FFFFFF"/>
-        </w:rPr>
-        <w:t>write once, run anywhere</w:t>
-      </w:r>
-      <w:r>
-        <w:rPr>
-          <w:rFonts w:ascii="Times New Roman" w:eastAsia="sans-serif" w:hAnsi="Times New Roman" w:cs="Times New Roman"/>
-          <w:color w:val="000000" w:themeColor="text1"/>
-          <w:sz w:val="24"/>
-          <w:szCs w:val="24"/>
-          <w:shd w:val="clear" w:color="auto" w:fill="FFFFFF"/>
-        </w:rPr>
-        <w:t>  meaning that </w:t>
-      </w:r>
-      <w:hyperlink r:id="rId38" w:tooltip="Compiler" w:history="1">
-        <w:r>
-          <w:rPr>
-            <w:rStyle w:val="Hyperlink"/>
-            <w:rFonts w:ascii="Times New Roman" w:eastAsia="sans-serif" w:hAnsi="Times New Roman" w:cs="Times New Roman"/>
-            <w:color w:val="000000" w:themeColor="text1"/>
-            <w:sz w:val="24"/>
-            <w:szCs w:val="24"/>
-            <w:u w:val="none"/>
-            <w:shd w:val="clear" w:color="auto" w:fill="FFFFFF"/>
-          </w:rPr>
-          <w:t>compiled</w:t>
-        </w:r>
-      </w:hyperlink>
-      <w:r>
-        <w:rPr>
-          <w:rFonts w:ascii="Times New Roman" w:eastAsia="sans-serif" w:hAnsi="Times New Roman" w:cs="Times New Roman"/>
-          <w:color w:val="000000" w:themeColor="text1"/>
-          <w:sz w:val="24"/>
-          <w:szCs w:val="24"/>
-          <w:shd w:val="clear" w:color="auto" w:fill="FFFFFF"/>
-        </w:rPr>
-        <w:t> Java code can run on all platforms that support Java without the need for recompilation. Java applications are typically compiled to </w:t>
-      </w:r>
-      <w:hyperlink r:id="rId39" w:tooltip="Java bytecode" w:history="1">
-        <w:r>
-          <w:rPr>
-            <w:rStyle w:val="Hyperlink"/>
-            <w:rFonts w:ascii="Times New Roman" w:eastAsia="sans-serif" w:hAnsi="Times New Roman" w:cs="Times New Roman"/>
-            <w:color w:val="000000" w:themeColor="text1"/>
-            <w:sz w:val="24"/>
-            <w:szCs w:val="24"/>
-            <w:u w:val="none"/>
-            <w:shd w:val="clear" w:color="auto" w:fill="FFFFFF"/>
-          </w:rPr>
-          <w:t>bytecode</w:t>
-        </w:r>
-      </w:hyperlink>
-      <w:r>
-        <w:rPr>
-          <w:rFonts w:ascii="Times New Roman" w:eastAsia="sans-serif" w:hAnsi="Times New Roman" w:cs="Times New Roman"/>
-          <w:color w:val="000000" w:themeColor="text1"/>
-          <w:sz w:val="24"/>
-          <w:szCs w:val="24"/>
-          <w:shd w:val="clear" w:color="auto" w:fill="FFFFFF"/>
-        </w:rPr>
-        <w:t> that</w:t>
-      </w:r>
-      <w:r>
-        <w:rPr>
-          <w:rFonts w:ascii="Times New Roman" w:eastAsia="sans-serif" w:hAnsi="Times New Roman" w:cs="Times New Roman"/>
-          <w:color w:val="000000" w:themeColor="text1"/>
-          <w:sz w:val="24"/>
-          <w:szCs w:val="24"/>
-          <w:shd w:val="clear" w:color="auto" w:fill="FFFFFF"/>
-        </w:rPr>
-        <w:t xml:space="preserve"> can run on any </w:t>
-      </w:r>
-      <w:hyperlink r:id="rId40" w:tooltip="Java virtual machine" w:history="1">
-        <w:r>
-          <w:rPr>
-            <w:rStyle w:val="Hyperlink"/>
-            <w:rFonts w:ascii="Times New Roman" w:eastAsia="sans-serif" w:hAnsi="Times New Roman" w:cs="Times New Roman"/>
-            <w:color w:val="000000" w:themeColor="text1"/>
-            <w:sz w:val="24"/>
-            <w:szCs w:val="24"/>
-            <w:u w:val="none"/>
-            <w:shd w:val="clear" w:color="auto" w:fill="FFFFFF"/>
-          </w:rPr>
-          <w:t>Java virtual machine</w:t>
-        </w:r>
-      </w:hyperlink>
-      <w:r>
-        <w:rPr>
-          <w:rFonts w:ascii="Times New Roman" w:eastAsia="sans-serif" w:hAnsi="Times New Roman" w:cs="Times New Roman"/>
-          <w:color w:val="000000" w:themeColor="text1"/>
-          <w:sz w:val="24"/>
-          <w:szCs w:val="24"/>
-          <w:shd w:val="clear" w:color="auto" w:fill="FFFFFF"/>
-        </w:rPr>
-        <w:t> (JVM) regardless of the underlying </w:t>
-      </w:r>
-      <w:hyperlink r:id="rId41" w:tooltip="Computer architecture" w:history="1">
-        <w:r>
-          <w:rPr>
-            <w:rStyle w:val="Hyperlink"/>
-            <w:rFonts w:ascii="Times New Roman" w:eastAsia="sans-serif" w:hAnsi="Times New Roman" w:cs="Times New Roman"/>
-            <w:color w:val="000000" w:themeColor="text1"/>
-            <w:sz w:val="24"/>
-            <w:szCs w:val="24"/>
-            <w:u w:val="none"/>
-            <w:shd w:val="clear" w:color="auto" w:fill="FFFFFF"/>
-          </w:rPr>
-          <w:t>computer architecture</w:t>
-        </w:r>
-      </w:hyperlink>
-      <w:r>
-        <w:rPr>
-          <w:rFonts w:ascii="Times New Roman" w:eastAsia="sans-serif" w:hAnsi="Times New Roman" w:cs="Times New Roman"/>
-          <w:color w:val="000000" w:themeColor="text1"/>
-          <w:sz w:val="24"/>
-          <w:szCs w:val="24"/>
-          <w:shd w:val="clear" w:color="auto" w:fill="FFFFFF"/>
-        </w:rPr>
-        <w:t>.</w:t>
-      </w:r>
-    </w:p>
-    <w:p>
-      <w:pPr>
-        <w:spacing w:line="360" w:lineRule="auto"/>
-        <w:rPr>
-          <w:rFonts w:ascii="Times New Roman" w:eastAsia="sans-serif" w:hAnsi="Times New Roman" w:cs="Times New Roman"/>
-          <w:color w:val="000000" w:themeColor="text1"/>
-          <w:sz w:val="24"/>
-          <w:szCs w:val="24"/>
-          <w:shd w:val="clear" w:color="auto" w:fill="FFFFFF"/>
-          <w:lang w:val="en-US"/>
-        </w:rPr>
-      </w:pPr>
-    </w:p>
-    <w:p>
-      <w:pPr>
-        <w:spacing w:line="360" w:lineRule="auto"/>
-        <w:rPr>
-          <w:rFonts w:ascii="Times New Roman" w:hAnsi="Times New Roman"/>
-          <w:b/>
-          <w:bCs/>
-          <w:sz w:val="28"/>
-          <w:szCs w:val="28"/>
-          <w:lang w:val="en-US"/>
-        </w:rPr>
-      </w:pPr>
-    </w:p>
-    <w:p>
-      <w:pPr>
-        <w:spacing w:line="360" w:lineRule="auto"/>
-        <w:rPr>
-          <w:rFonts w:ascii="Times New Roman" w:hAnsi="Times New Roman"/>
-          <w:b/>
-          <w:bCs/>
-          <w:sz w:val="28"/>
-          <w:szCs w:val="28"/>
-          <w:lang w:val="en-US"/>
-        </w:rPr>
-      </w:pPr>
-      <w:r>
-        <w:rPr>
-          <w:rFonts w:ascii="Times New Roman" w:hAnsi="Times New Roman"/>
-          <w:b/>
-          <w:bCs/>
-          <w:sz w:val="28"/>
-          <w:szCs w:val="28"/>
-          <w:lang w:val="en-US"/>
-        </w:rPr>
-        <w:t>Python</w:t>
-      </w:r>
-    </w:p>
-    <w:p>
-      <w:pPr>
-        <w:spacing w:line="360" w:lineRule="auto"/>
-        <w:rPr>
-          <w:rFonts w:ascii="Times New Roman" w:hAnsi="Times New Roman" w:cs="Times New Roman"/>
-          <w:b/>
-          <w:bCs/>
-          <w:color w:val="000000" w:themeColor="text1"/>
-          <w:sz w:val="24"/>
-          <w:szCs w:val="24"/>
-          <w:lang w:val="en-US"/>
-        </w:rPr>
-      </w:pPr>
-      <w:r>
-        <w:rPr>
-          <w:rFonts w:ascii="Times New Roman" w:eastAsia="sans-serif" w:hAnsi="Times New Roman" w:cs="Times New Roman"/>
-          <w:b/>
-          <w:bCs/>
-          <w:color w:val="000000" w:themeColor="text1"/>
-          <w:sz w:val="24"/>
-          <w:szCs w:val="24"/>
-          <w:shd w:val="clear" w:color="auto" w:fill="FFFFFF"/>
-        </w:rPr>
-        <w:t>Python</w:t>
-      </w:r>
-      <w:r>
-        <w:rPr>
-          <w:rFonts w:ascii="Times New Roman" w:eastAsia="sans-serif" w:hAnsi="Times New Roman" w:cs="Times New Roman"/>
-          <w:color w:val="000000" w:themeColor="text1"/>
-          <w:sz w:val="24"/>
-          <w:szCs w:val="24"/>
-          <w:shd w:val="clear" w:color="auto" w:fill="FFFFFF"/>
-        </w:rPr>
-        <w:t> is an </w:t>
-      </w:r>
-      <w:hyperlink r:id="rId42" w:tooltip="Interpreted language" w:history="1">
-        <w:r>
-          <w:rPr>
-            <w:rStyle w:val="Hyperlink"/>
-            <w:rFonts w:ascii="Times New Roman" w:eastAsia="sans-serif" w:hAnsi="Times New Roman" w:cs="Times New Roman"/>
-            <w:color w:val="000000" w:themeColor="text1"/>
-            <w:sz w:val="24"/>
-            <w:szCs w:val="24"/>
-            <w:u w:val="none"/>
-            <w:shd w:val="clear" w:color="auto" w:fill="FFFFFF"/>
-          </w:rPr>
-          <w:t>interpreted</w:t>
-        </w:r>
-      </w:hyperlink>
-      <w:r>
-        <w:rPr>
-          <w:rFonts w:ascii="Times New Roman" w:eastAsia="sans-serif" w:hAnsi="Times New Roman" w:cs="Times New Roman"/>
-          <w:color w:val="000000" w:themeColor="text1"/>
-          <w:sz w:val="24"/>
-          <w:szCs w:val="24"/>
-          <w:shd w:val="clear" w:color="auto" w:fill="FFFFFF"/>
-        </w:rPr>
-        <w:t> </w:t>
-      </w:r>
-      <w:hyperlink r:id="rId43" w:tooltip="High-level programming language" w:history="1">
-        <w:r>
-          <w:rPr>
-            <w:rStyle w:val="Hyperlink"/>
-            <w:rFonts w:ascii="Times New Roman" w:eastAsia="sans-serif" w:hAnsi="Times New Roman" w:cs="Times New Roman"/>
-            <w:color w:val="000000" w:themeColor="text1"/>
-            <w:sz w:val="24"/>
-            <w:szCs w:val="24"/>
-            <w:u w:val="none"/>
-            <w:shd w:val="clear" w:color="auto" w:fill="FFFFFF"/>
-          </w:rPr>
-          <w:t>high-level</w:t>
-        </w:r>
-      </w:hyperlink>
-      <w:r>
-        <w:rPr>
-          <w:rFonts w:ascii="Times New Roman" w:eastAsia="sans-serif" w:hAnsi="Times New Roman" w:cs="Times New Roman"/>
-          <w:color w:val="000000" w:themeColor="text1"/>
-          <w:sz w:val="24"/>
-          <w:szCs w:val="24"/>
-          <w:shd w:val="clear" w:color="auto" w:fill="FFFFFF"/>
-        </w:rPr>
-        <w:t> </w:t>
-      </w:r>
-      <w:hyperlink r:id="rId44" w:tooltip="General-purpose programming language" w:history="1">
-        <w:r>
-          <w:rPr>
-            <w:rStyle w:val="Hyperlink"/>
-            <w:rFonts w:ascii="Times New Roman" w:eastAsia="sans-serif" w:hAnsi="Times New Roman" w:cs="Times New Roman"/>
-            <w:color w:val="000000" w:themeColor="text1"/>
-            <w:sz w:val="24"/>
-            <w:szCs w:val="24"/>
-            <w:u w:val="none"/>
-            <w:shd w:val="clear" w:color="auto" w:fill="FFFFFF"/>
-          </w:rPr>
-          <w:t>general-purpose programming language</w:t>
-        </w:r>
-      </w:hyperlink>
-      <w:r>
-        <w:rPr>
-          <w:rFonts w:ascii="Times New Roman" w:eastAsia="sans-serif" w:hAnsi="Times New Roman" w:cs="Times New Roman"/>
-          <w:color w:val="000000" w:themeColor="text1"/>
-          <w:sz w:val="24"/>
-          <w:szCs w:val="24"/>
-          <w:shd w:val="clear" w:color="auto" w:fill="FFFFFF"/>
-        </w:rPr>
-        <w:t>. Its design philosophy emphasizes </w:t>
-      </w:r>
-      <w:hyperlink r:id="rId45" w:tooltip="Code readability" w:history="1">
-        <w:r>
-          <w:rPr>
-            <w:rStyle w:val="Hyperlink"/>
-            <w:rFonts w:ascii="Times New Roman" w:eastAsia="sans-serif" w:hAnsi="Times New Roman" w:cs="Times New Roman"/>
-            <w:color w:val="000000" w:themeColor="text1"/>
-            <w:sz w:val="24"/>
-            <w:szCs w:val="24"/>
-            <w:u w:val="none"/>
-            <w:shd w:val="clear" w:color="auto" w:fill="FFFFFF"/>
-          </w:rPr>
-          <w:t>code readability</w:t>
-        </w:r>
-      </w:hyperlink>
-      <w:r>
-        <w:rPr>
-          <w:rFonts w:ascii="Times New Roman" w:eastAsia="sans-serif" w:hAnsi="Times New Roman" w:cs="Times New Roman"/>
-          <w:color w:val="000000" w:themeColor="text1"/>
-          <w:sz w:val="24"/>
-          <w:szCs w:val="24"/>
-          <w:shd w:val="clear" w:color="auto" w:fill="FFFFFF"/>
-        </w:rPr>
-        <w:t> with its use of </w:t>
-      </w:r>
-      <w:hyperlink r:id="rId46" w:tooltip="Off-side rule" w:history="1">
-        <w:r>
-          <w:rPr>
-            <w:rStyle w:val="Hyperlink"/>
-            <w:rFonts w:ascii="Times New Roman" w:eastAsia="sans-serif" w:hAnsi="Times New Roman" w:cs="Times New Roman"/>
-            <w:color w:val="000000" w:themeColor="text1"/>
-            <w:sz w:val="24"/>
-            <w:szCs w:val="24"/>
-            <w:u w:val="none"/>
-            <w:shd w:val="clear" w:color="auto" w:fill="FFFFFF"/>
-          </w:rPr>
-          <w:t>significant indentation</w:t>
-        </w:r>
-      </w:hyperlink>
-      <w:r>
-        <w:rPr>
-          <w:rFonts w:ascii="Times New Roman" w:eastAsia="sans-serif" w:hAnsi="Times New Roman" w:cs="Times New Roman"/>
-          <w:color w:val="000000" w:themeColor="text1"/>
-          <w:sz w:val="24"/>
-          <w:szCs w:val="24"/>
-          <w:shd w:val="clear" w:color="auto" w:fill="FFFFFF"/>
-        </w:rPr>
-        <w:t>. Its </w:t>
-      </w:r>
-      <w:hyperlink r:id="rId47" w:tooltip="Language construct" w:history="1">
-        <w:r>
-          <w:rPr>
-            <w:rStyle w:val="Hyperlink"/>
-            <w:rFonts w:ascii="Times New Roman" w:eastAsia="sans-serif" w:hAnsi="Times New Roman" w:cs="Times New Roman"/>
-            <w:color w:val="000000" w:themeColor="text1"/>
-            <w:sz w:val="24"/>
-            <w:szCs w:val="24"/>
-            <w:u w:val="none"/>
-            <w:shd w:val="clear" w:color="auto" w:fill="FFFFFF"/>
-          </w:rPr>
-          <w:t>language constructs</w:t>
-        </w:r>
-      </w:hyperlink>
-      <w:r>
-        <w:rPr>
-          <w:rFonts w:ascii="Times New Roman" w:eastAsia="sans-serif" w:hAnsi="Times New Roman" w:cs="Times New Roman"/>
-          <w:color w:val="000000" w:themeColor="text1"/>
-          <w:sz w:val="24"/>
-          <w:szCs w:val="24"/>
-          <w:shd w:val="clear" w:color="auto" w:fill="FFFFFF"/>
-        </w:rPr>
-        <w:t> as well as its </w:t>
-      </w:r>
-      <w:hyperlink r:id="rId48" w:tooltip="Object-oriented programming" w:history="1">
-        <w:r>
-          <w:rPr>
-            <w:rStyle w:val="Hyperlink"/>
-            <w:rFonts w:ascii="Times New Roman" w:eastAsia="sans-serif" w:hAnsi="Times New Roman" w:cs="Times New Roman"/>
-            <w:color w:val="000000" w:themeColor="text1"/>
-            <w:sz w:val="24"/>
-            <w:szCs w:val="24"/>
-            <w:u w:val="none"/>
-            <w:shd w:val="clear" w:color="auto" w:fill="FFFFFF"/>
-          </w:rPr>
-          <w:t>object-oriented</w:t>
-        </w:r>
-      </w:hyperlink>
-      <w:r>
-        <w:rPr>
-          <w:rFonts w:ascii="Times New Roman" w:eastAsia="sans-serif" w:hAnsi="Times New Roman" w:cs="Times New Roman"/>
-          <w:color w:val="000000" w:themeColor="text1"/>
-          <w:sz w:val="24"/>
-          <w:szCs w:val="24"/>
-          <w:shd w:val="clear" w:color="auto" w:fill="FFFFFF"/>
-        </w:rPr>
-        <w:t> approach aim to help </w:t>
-      </w:r>
-      <w:hyperlink r:id="rId49" w:tooltip="Programmers" w:history="1">
-        <w:r>
-          <w:rPr>
-            <w:rStyle w:val="Hyperlink"/>
-            <w:rFonts w:ascii="Times New Roman" w:eastAsia="sans-serif" w:hAnsi="Times New Roman" w:cs="Times New Roman"/>
-            <w:color w:val="000000" w:themeColor="text1"/>
-            <w:sz w:val="24"/>
-            <w:szCs w:val="24"/>
-            <w:u w:val="none"/>
-            <w:shd w:val="clear" w:color="auto" w:fill="FFFFFF"/>
-          </w:rPr>
-          <w:t>programmers</w:t>
-        </w:r>
-      </w:hyperlink>
-      <w:r>
-        <w:rPr>
-          <w:rFonts w:ascii="Times New Roman" w:eastAsia="sans-serif" w:hAnsi="Times New Roman" w:cs="Times New Roman"/>
-          <w:color w:val="000000" w:themeColor="text1"/>
-          <w:sz w:val="24"/>
-          <w:szCs w:val="24"/>
-          <w:shd w:val="clear" w:color="auto" w:fill="FFFFFF"/>
-        </w:rPr>
-        <w:t> write clear, logical code for small and large-scale projects.</w:t>
-      </w:r>
-    </w:p>
-    <w:p>
-      <w:pPr>
-        <w:spacing w:line="360" w:lineRule="auto"/>
-        <w:rPr>
-          <w:rFonts w:ascii="Times New Roman" w:hAnsi="Times New Roman" w:cs="Times New Roman"/>
-          <w:sz w:val="24"/>
-          <w:szCs w:val="24"/>
-        </w:rPr>
-      </w:pPr>
-    </w:p>
-    <w:p>
-      <w:pPr>
-        <w:spacing w:line="360" w:lineRule="auto"/>
-        <w:rPr>
-          <w:rFonts w:ascii="Times New Roman" w:hAnsi="Times New Roman" w:cs="Times New Roman"/>
-          <w:b/>
-          <w:bCs/>
-          <w:sz w:val="28"/>
-          <w:szCs w:val="28"/>
-        </w:rPr>
-      </w:pPr>
-    </w:p>
-    <w:p>
-      <w:pPr>
-        <w:spacing w:line="360" w:lineRule="auto"/>
-        <w:rPr>
-          <w:rFonts w:ascii="Times New Roman" w:hAnsi="Times New Roman" w:cs="Times New Roman"/>
-          <w:b/>
-          <w:bCs/>
-          <w:sz w:val="28"/>
-          <w:szCs w:val="28"/>
-        </w:rPr>
-      </w:pPr>
-    </w:p>
-    <w:p>
-      <w:pPr>
-        <w:spacing w:line="360" w:lineRule="auto"/>
-        <w:rPr>
-          <w:rFonts w:ascii="Times New Roman" w:hAnsi="Times New Roman" w:cs="Times New Roman"/>
-          <w:b/>
-          <w:bCs/>
-          <w:sz w:val="28"/>
-          <w:szCs w:val="28"/>
-        </w:rPr>
-      </w:pPr>
-    </w:p>
-    <w:p>
-      <w:pPr>
-        <w:spacing w:line="360" w:lineRule="auto"/>
-        <w:rPr>
-          <w:rFonts w:ascii="Times New Roman" w:hAnsi="Times New Roman" w:cs="Times New Roman"/>
-          <w:b/>
-          <w:bCs/>
-          <w:sz w:val="28"/>
-          <w:szCs w:val="28"/>
-        </w:rPr>
-      </w:pPr>
-    </w:p>
-    <w:p>
-      <w:pPr>
-        <w:spacing w:line="360" w:lineRule="auto"/>
-        <w:rPr>
-          <w:rFonts w:ascii="Times New Roman" w:hAnsi="Times New Roman" w:cs="Times New Roman"/>
-          <w:b/>
-          <w:bCs/>
-          <w:sz w:val="28"/>
-          <w:szCs w:val="28"/>
-        </w:rPr>
-      </w:pPr>
-      <w:r>
-        <w:rPr>
-          <w:rFonts w:ascii="Times New Roman" w:hAnsi="Times New Roman" w:cs="Times New Roman"/>
-          <w:b/>
-          <w:bCs/>
-          <w:sz w:val="28"/>
-          <w:szCs w:val="28"/>
-        </w:rPr>
-        <w:t>Objectives of the project</w:t>
-      </w:r>
-    </w:p>
-    <w:p>
-      <w:pPr>
-        <w:spacing w:line="360" w:lineRule="auto"/>
-        <w:rPr>
-          <w:rFonts w:ascii="Times New Roman" w:hAnsi="Times New Roman" w:cs="Times New Roman"/>
-          <w:b/>
-          <w:bCs/>
-          <w:sz w:val="28"/>
-          <w:szCs w:val="28"/>
-        </w:rPr>
-      </w:pPr>
-      <w:r>
-        <w:rPr>
-          <w:rFonts w:ascii="Times New Roman" w:hAnsi="Times New Roman" w:cs="Times New Roman"/>
-          <w:b/>
-          <w:bCs/>
-          <w:color w:val="000000" w:themeColor="text1"/>
-          <w:sz w:val="24"/>
-          <w:szCs w:val="24"/>
-          <w:lang w:val="en-US"/>
-        </w:rPr>
-        <w:t xml:space="preserve">Objective is to facilitate the student and the upcoming generation knowing about the best college or the university without going through many different website getting everything on one platform. </w:t>
-      </w:r>
-      <w:r>
-        <w:rPr>
-          <w:rFonts w:ascii="Times New Roman" w:hAnsi="Times New Roman"/>
-          <w:b/>
-          <w:bCs/>
-          <w:color w:val="000000" w:themeColor="text1"/>
-          <w:sz w:val="24"/>
-          <w:szCs w:val="24"/>
-          <w:lang w:val="en-US"/>
-        </w:rPr>
-        <w:t>Looking onto the today's framework and the confusion raised</w:t>
-      </w:r>
-      <w:r>
-        <w:rPr>
-          <w:rFonts w:ascii="Times New Roman" w:hAnsi="Times New Roman"/>
-          <w:b/>
-          <w:bCs/>
-          <w:color w:val="000000" w:themeColor="text1"/>
-          <w:sz w:val="24"/>
-          <w:szCs w:val="24"/>
-          <w:lang w:val="en-US"/>
-        </w:rPr>
-        <w:t xml:space="preserve"> in the mind of students regarding the best colleges or universities for their respective courses this chatbot come website has been designed to overcome this problem or the confusion from the mind of the upcoming engineers, CA, and many more. Another impo</w:t>
-      </w:r>
-      <w:r>
-        <w:rPr>
-          <w:rFonts w:ascii="Times New Roman" w:hAnsi="Times New Roman"/>
-          <w:b/>
-          <w:bCs/>
-          <w:color w:val="000000" w:themeColor="text1"/>
-          <w:sz w:val="24"/>
-          <w:szCs w:val="24"/>
-          <w:lang w:val="en-US"/>
-        </w:rPr>
-        <w:t>rtant objective to develop the College Enquiry Chatbot is to avoid going through many website this will take the user directly to the right page or official website of the college or university.</w:t>
-      </w:r>
-      <w:bookmarkStart w:id="0" w:name="_GoBack"/>
-      <w:bookmarkEnd w:id="0"/>
-    </w:p>
-    <w:p>
-      <w:pPr>
-        <w:spacing w:line="360" w:lineRule="auto"/>
-        <w:jc w:val="center"/>
-        <w:rPr>
-          <w:rFonts w:ascii="Times New Roman" w:hAnsi="Times New Roman" w:cs="Times New Roman"/>
-          <w:b/>
-          <w:bCs/>
-          <w:sz w:val="28"/>
-          <w:szCs w:val="28"/>
-        </w:rPr>
-      </w:pPr>
-    </w:p>
-    <w:p>
-      <w:pPr>
-        <w:spacing w:line="360" w:lineRule="auto"/>
-        <w:jc w:val="center"/>
+        </w:rPr>
+      </w:pPr>
+    </w:p>
+    <w:p>
+      <w:pPr>
+        <w:spacing w:line="360" w:lineRule="auto"/>
         <w:rPr>
           <w:rFonts w:ascii="Times New Roman" w:hAnsi="Times New Roman" w:cs="Times New Roman"/>
           <w:b/>
@@ -4330,16 +3285,7 @@
                 <w:szCs w:val="24"/>
                 <w:lang w:val="en-US"/>
               </w:rPr>
-              <w:t>Days Required (maximu</w:t>
-            </w:r>
-            <w:r>
-              <w:rPr>
-                <w:rFonts w:ascii="Times New Roman" w:hAnsi="Times New Roman" w:cs="Times New Roman"/>
-                <w:sz w:val="24"/>
-                <w:szCs w:val="24"/>
-                <w:lang w:val="en-US"/>
-              </w:rPr>
-              <w:t>m)</w:t>
+              <w:t>Days Required (maximum)</w:t>
             </w:r>
           </w:p>
         </w:tc>
@@ -4418,7 +3364,25 @@
                 <w:szCs w:val="24"/>
                 <w:lang w:val="en-US"/>
               </w:rPr>
-              <w:t>Analysis and planing</w:t>
+              <w:t>Analysis and pla</w:t>
+            </w:r>
+            <w:r>
+              <w:rPr>
+                <w:rFonts w:ascii="Times New Roman" w:hAnsi="Times New Roman" w:cs="Times New Roman"/>
+                <w:sz w:val="24"/>
+                <w:szCs w:val="24"/>
+                <w:lang w:val="en-US"/>
+              </w:rPr>
+              <w:t>n</w:t>
+            </w:r>
+            <w:r>
+              <w:rPr>
+                <w:rFonts w:ascii="Times New Roman" w:hAnsi="Times New Roman" w:cs="Times New Roman"/>
+                <w:sz w:val="24"/>
+                <w:szCs w:val="24"/>
+                <w:lang w:val="en-US"/>
+              </w:rPr>
+              <w:t>ning</w:t>
             </w:r>
           </w:p>
         </w:tc>
@@ -4495,7 +3459,16 @@
                 <w:szCs w:val="24"/>
                 <w:lang w:val="en-US"/>
               </w:rPr>
-              <w:t>15 days</w:t>
+              <w:t>14</w:t>
+            </w:r>
+            <w:r>
+              <w:rPr>
+                <w:rFonts w:ascii="Times New Roman" w:hAnsi="Times New Roman" w:cs="Times New Roman"/>
+                <w:sz w:val="24"/>
+                <w:szCs w:val="24"/>
+                <w:lang w:val="en-US"/>
+              </w:rPr>
+              <w:t xml:space="preserve"> days</w:t>
             </w:r>
           </w:p>
         </w:tc>
@@ -4626,7 +3599,7 @@
                 <w:szCs w:val="24"/>
                 <w:lang w:val="en-US"/>
               </w:rPr>
-              <w:t>Testing ( website and chat bot combined working )</w:t>
+              <w:t xml:space="preserve">Testing </w:t>
             </w:r>
           </w:p>
         </w:tc>
@@ -4703,7 +3676,7 @@
                 <w:szCs w:val="24"/>
                 <w:lang w:val="en-US"/>
               </w:rPr>
-              <w:t>4</w:t>
+              <w:t>2</w:t>
             </w:r>
             <w:r>
               <w:rPr>
@@ -4764,7 +3737,16 @@
                 <w:szCs w:val="24"/>
                 <w:lang w:val="en-US"/>
               </w:rPr>
-              <w:t>4 days</w:t>
+              <w:t>2</w:t>
+            </w:r>
+            <w:r>
+              <w:rPr>
+                <w:rFonts w:ascii="Times New Roman" w:hAnsi="Times New Roman" w:cs="Times New Roman"/>
+                <w:sz w:val="24"/>
+                <w:szCs w:val="24"/>
+                <w:lang w:val="en-US"/>
+              </w:rPr>
+              <w:t xml:space="preserve"> days</w:t>
             </w:r>
           </w:p>
         </w:tc>
@@ -4816,7 +3798,16 @@
                 <w:szCs w:val="24"/>
                 <w:lang w:val="en-US"/>
               </w:rPr>
-              <w:t>91 days</w:t>
+              <w:t>86</w:t>
+            </w:r>
+            <w:r>
+              <w:rPr>
+                <w:rFonts w:ascii="Times New Roman" w:hAnsi="Times New Roman" w:cs="Times New Roman"/>
+                <w:sz w:val="24"/>
+                <w:szCs w:val="24"/>
+                <w:lang w:val="en-US"/>
+              </w:rPr>
+              <w:t xml:space="preserve"> days</w:t>
             </w:r>
           </w:p>
         </w:tc>
@@ -4950,36 +3941,6 @@
         <w:spacing w:line="360" w:lineRule="auto"/>
         <w:rPr>
           <w:rFonts w:ascii="Times New Roman" w:hAnsi="Times New Roman" w:cs="Times New Roman"/>
-          <w:sz w:val="24"/>
-          <w:szCs w:val="24"/>
-        </w:rPr>
-      </w:pPr>
-    </w:p>
-    <w:p>
-      <w:pPr>
-        <w:spacing w:line="360" w:lineRule="auto"/>
-        <w:rPr>
-          <w:rFonts w:ascii="Times New Roman" w:hAnsi="Times New Roman" w:cs="Times New Roman"/>
-          <w:sz w:val="24"/>
-          <w:szCs w:val="24"/>
-        </w:rPr>
-      </w:pPr>
-    </w:p>
-    <w:p>
-      <w:pPr>
-        <w:spacing w:line="360" w:lineRule="auto"/>
-        <w:rPr>
-          <w:rFonts w:ascii="Times New Roman" w:hAnsi="Times New Roman" w:cs="Times New Roman"/>
-          <w:sz w:val="24"/>
-          <w:szCs w:val="24"/>
-        </w:rPr>
-      </w:pPr>
-    </w:p>
-    <w:p>
-      <w:pPr>
-        <w:spacing w:line="360" w:lineRule="auto"/>
-        <w:rPr>
-          <w:rFonts w:ascii="Times New Roman" w:hAnsi="Times New Roman" w:cs="Times New Roman"/>
           <w:sz w:val="28"/>
           <w:szCs w:val="28"/>
           <w:lang w:val="en-US"/>
@@ -4992,46 +3953,27 @@
           <w:szCs w:val="28"/>
           <w:lang w:val="en-US"/>
         </w:rPr>
-        <w:t xml:space="preserve">Team Members </w:t>
-      </w:r>
-      <w:r>
-        <w:rPr>
-          <w:rFonts w:ascii="Times New Roman" w:hAnsi="Times New Roman" w:cs="Times New Roman"/>
-          <w:sz w:val="28"/>
-          <w:szCs w:val="28"/>
-          <w:lang w:val="en-US"/>
-        </w:rPr>
-        <w:t>information with Technical knowledge as per project:</w:t>
-      </w:r>
-    </w:p>
-    <w:p>
-      <w:pPr>
-        <w:spacing w:line="360" w:lineRule="auto"/>
-        <w:rPr>
-          <w:rFonts w:ascii="Times New Roman" w:hAnsi="Times New Roman" w:cs="Times New Roman"/>
-          <w:sz w:val="28"/>
-          <w:szCs w:val="28"/>
-          <w:lang w:val="en-US"/>
-        </w:rPr>
-      </w:pPr>
+        <w:t>Team Members information with Technical knowledge as per project:</w:t>
+      </w:r>
     </w:p>
     <w:tbl>
       <w:tblPr>
         <w:tblStyle w:val="TableGrid"/>
+        <w:tblpPr w:leftFromText="180" w:rightFromText="180" w:vertAnchor="text" w:horzAnchor="margin" w:tblpY="340"/>
         <w:tblW w:w="0" w:type="auto"/>
         <w:tblLook w:val="04A0"/>
       </w:tblPr>
       <w:tblGrid>
-        <w:gridCol w:w="763"/>
-        <w:gridCol w:w="3778"/>
-        <w:gridCol w:w="1691"/>
-        <w:gridCol w:w="1691"/>
-        <w:gridCol w:w="2074"/>
+        <w:gridCol w:w="817"/>
+        <w:gridCol w:w="3317"/>
+        <w:gridCol w:w="2067"/>
+        <w:gridCol w:w="2067"/>
+        <w:gridCol w:w="2068"/>
       </w:tblGrid>
       <w:tr>
         <w:tc>
           <w:tcPr>
-            <w:tcW w:w="763" w:type="dxa"/>
+            <w:tcW w:w="817" w:type="dxa"/>
           </w:tcPr>
           <w:p>
             <w:pPr>
@@ -5058,11 +4000,19 @@
         </w:tc>
         <w:tc>
           <w:tcPr>
-            <w:tcW w:w="3778" w:type="dxa"/>
-          </w:tcPr>
-          <w:p>
-            <w:pPr>
-              <w:spacing w:after="0" w:line="360" w:lineRule="auto"/>
+            <w:tcW w:w="3317" w:type="dxa"/>
+          </w:tcPr>
+          <w:p>
+            <w:pPr>
+              <w:spacing w:line="360" w:lineRule="auto"/>
+              <w:rPr>
+                <w:rFonts w:ascii="Times New Roman" w:hAnsi="Times New Roman" w:cs="Times New Roman"/>
+                <w:b/>
+                <w:sz w:val="24"/>
+                <w:szCs w:val="24"/>
+              </w:rPr>
+            </w:pPr>
+            <w:r>
               <w:rPr>
                 <w:rFonts w:ascii="Times New Roman" w:hAnsi="Times New Roman" w:cs="Times New Roman"/>
                 <w:b/>
@@ -5070,6 +4020,22 @@
                 <w:sz w:val="24"/>
                 <w:szCs w:val="24"/>
               </w:rPr>
+              <w:t>Name of the Student</w:t>
+            </w:r>
+          </w:p>
+        </w:tc>
+        <w:tc>
+          <w:tcPr>
+            <w:tcW w:w="2067" w:type="dxa"/>
+          </w:tcPr>
+          <w:p>
+            <w:pPr>
+              <w:spacing w:line="360" w:lineRule="auto"/>
+              <w:rPr>
+                <w:rFonts w:ascii="Times New Roman" w:hAnsi="Times New Roman" w:cs="Times New Roman"/>
+                <w:sz w:val="24"/>
+                <w:szCs w:val="24"/>
+              </w:rPr>
             </w:pPr>
             <w:r>
               <w:rPr>
@@ -5078,25 +4044,48 @@
                 <w:bCs/>
                 <w:sz w:val="24"/>
                 <w:szCs w:val="24"/>
-              </w:rPr>
-              <w:t>Name of the Student</w:t>
-            </w:r>
-          </w:p>
-        </w:tc>
-        <w:tc>
-          <w:tcPr>
-            <w:tcW w:w="1691" w:type="dxa"/>
-          </w:tcPr>
-          <w:p>
-            <w:pPr>
-              <w:spacing w:after="0" w:line="360" w:lineRule="auto"/>
+                <w:lang w:val="en-US"/>
+              </w:rPr>
+              <w:t>Technical Knowledge</w:t>
+            </w:r>
+          </w:p>
+        </w:tc>
+        <w:tc>
+          <w:tcPr>
+            <w:tcW w:w="2067" w:type="dxa"/>
+          </w:tcPr>
+          <w:p>
+            <w:pPr>
+              <w:spacing w:line="360" w:lineRule="auto"/>
+              <w:rPr>
+                <w:rFonts w:ascii="Times New Roman" w:hAnsi="Times New Roman" w:cs="Times New Roman"/>
+                <w:sz w:val="24"/>
+                <w:szCs w:val="24"/>
+              </w:rPr>
+            </w:pPr>
+            <w:r>
               <w:rPr>
                 <w:rFonts w:ascii="Times New Roman" w:hAnsi="Times New Roman" w:cs="Times New Roman"/>
                 <w:b/>
                 <w:bCs/>
                 <w:sz w:val="24"/>
                 <w:szCs w:val="24"/>
-                <w:lang w:val="en-US"/>
+              </w:rPr>
+              <w:t>Contact No.</w:t>
+            </w:r>
+          </w:p>
+        </w:tc>
+        <w:tc>
+          <w:tcPr>
+            <w:tcW w:w="2068" w:type="dxa"/>
+          </w:tcPr>
+          <w:p>
+            <w:pPr>
+              <w:spacing w:line="360" w:lineRule="auto"/>
+              <w:rPr>
+                <w:rFonts w:ascii="Times New Roman" w:hAnsi="Times New Roman" w:cs="Times New Roman"/>
+                <w:sz w:val="24"/>
+                <w:szCs w:val="24"/>
               </w:rPr>
             </w:pPr>
             <w:r>
@@ -5106,61 +4095,6 @@
                 <w:bCs/>
                 <w:sz w:val="24"/>
                 <w:szCs w:val="24"/>
-                <w:lang w:val="en-US"/>
-              </w:rPr>
-              <w:t>Technical Knowledge</w:t>
-            </w:r>
-          </w:p>
-        </w:tc>
-        <w:tc>
-          <w:tcPr>
-            <w:tcW w:w="1691" w:type="dxa"/>
-          </w:tcPr>
-          <w:p>
-            <w:pPr>
-              <w:spacing w:after="0" w:line="360" w:lineRule="auto"/>
-              <w:rPr>
-                <w:rFonts w:ascii="Times New Roman" w:hAnsi="Times New Roman" w:cs="Times New Roman"/>
-                <w:b/>
-                <w:bCs/>
-                <w:sz w:val="24"/>
-                <w:szCs w:val="24"/>
-              </w:rPr>
-            </w:pPr>
-            <w:r>
-              <w:rPr>
-                <w:rFonts w:ascii="Times New Roman" w:hAnsi="Times New Roman" w:cs="Times New Roman"/>
-                <w:b/>
-                <w:bCs/>
-                <w:sz w:val="24"/>
-                <w:szCs w:val="24"/>
-              </w:rPr>
-              <w:t>Contact No.</w:t>
-            </w:r>
-          </w:p>
-        </w:tc>
-        <w:tc>
-          <w:tcPr>
-            <w:tcW w:w="2074" w:type="dxa"/>
-          </w:tcPr>
-          <w:p>
-            <w:pPr>
-              <w:spacing w:after="0" w:line="360" w:lineRule="auto"/>
-              <w:rPr>
-                <w:rFonts w:ascii="Times New Roman" w:hAnsi="Times New Roman" w:cs="Times New Roman"/>
-                <w:b/>
-                <w:bCs/>
-                <w:sz w:val="24"/>
-                <w:szCs w:val="24"/>
-              </w:rPr>
-            </w:pPr>
-            <w:r>
-              <w:rPr>
-                <w:rFonts w:ascii="Times New Roman" w:hAnsi="Times New Roman" w:cs="Times New Roman"/>
-                <w:b/>
-                <w:bCs/>
-                <w:sz w:val="24"/>
-                <w:szCs w:val="24"/>
               </w:rPr>
               <w:t>UID</w:t>
             </w:r>
@@ -5170,11 +4104,11 @@
       <w:tr>
         <w:tc>
           <w:tcPr>
-            <w:tcW w:w="763" w:type="dxa"/>
-          </w:tcPr>
-          <w:p>
-            <w:pPr>
-              <w:spacing w:after="0" w:line="360" w:lineRule="auto"/>
+            <w:tcW w:w="817" w:type="dxa"/>
+          </w:tcPr>
+          <w:p>
+            <w:pPr>
+              <w:spacing w:line="360" w:lineRule="auto"/>
               <w:rPr>
                 <w:rFonts w:ascii="Times New Roman" w:hAnsi="Times New Roman" w:cs="Times New Roman"/>
                 <w:sz w:val="24"/>
@@ -5193,302 +4127,50 @@
         </w:tc>
         <w:tc>
           <w:tcPr>
-            <w:tcW w:w="3778" w:type="dxa"/>
-          </w:tcPr>
-          <w:p>
-            <w:pPr>
-              <w:spacing w:after="0" w:line="360" w:lineRule="auto"/>
-              <w:rPr>
-                <w:rFonts w:ascii="Times New Roman" w:hAnsi="Times New Roman" w:cs="Times New Roman"/>
-                <w:sz w:val="24"/>
-                <w:szCs w:val="24"/>
-                <w:lang w:val="en-US"/>
-              </w:rPr>
-            </w:pPr>
-            <w:r>
-              <w:rPr>
-                <w:rFonts w:ascii="Times New Roman" w:hAnsi="Times New Roman" w:cs="Times New Roman"/>
-                <w:sz w:val="24"/>
-                <w:szCs w:val="24"/>
-                <w:lang w:val="en-US"/>
-              </w:rPr>
-              <w:t>Atharv Singh</w:t>
-            </w:r>
-          </w:p>
-        </w:tc>
-        <w:tc>
-          <w:tcPr>
-            <w:tcW w:w="1691" w:type="dxa"/>
-          </w:tcPr>
-          <w:p>
-            <w:pPr>
-              <w:spacing w:after="0" w:line="360" w:lineRule="auto"/>
-              <w:rPr>
-                <w:rFonts w:ascii="Times New Roman" w:hAnsi="Times New Roman" w:cs="Times New Roman"/>
-                <w:sz w:val="24"/>
-                <w:szCs w:val="24"/>
-                <w:lang w:val="en-US"/>
-              </w:rPr>
-            </w:pPr>
-            <w:r>
-              <w:rPr>
-                <w:rFonts w:ascii="Times New Roman" w:hAnsi="Times New Roman" w:cs="Times New Roman"/>
-                <w:sz w:val="24"/>
-                <w:szCs w:val="24"/>
-                <w:lang w:val="en-US"/>
-              </w:rPr>
-              <w:t>Coding (HTML, CSS)</w:t>
-            </w:r>
-          </w:p>
-        </w:tc>
-        <w:tc>
-          <w:tcPr>
-            <w:tcW w:w="1691" w:type="dxa"/>
-          </w:tcPr>
-          <w:p>
-            <w:pPr>
-              <w:spacing w:after="0" w:line="360" w:lineRule="auto"/>
-              <w:rPr>
-                <w:rFonts w:ascii="Times New Roman" w:hAnsi="Times New Roman" w:cs="Times New Roman"/>
-                <w:sz w:val="24"/>
-                <w:szCs w:val="24"/>
-                <w:lang w:val="en-US"/>
-              </w:rPr>
-            </w:pPr>
-            <w:r>
-              <w:rPr>
-                <w:rFonts w:ascii="Times New Roman" w:hAnsi="Times New Roman" w:cs="Times New Roman"/>
-                <w:sz w:val="24"/>
-                <w:szCs w:val="24"/>
-                <w:lang w:val="en-US"/>
-              </w:rPr>
-              <w:t>7814847734</w:t>
-            </w:r>
-          </w:p>
-        </w:tc>
-        <w:tc>
-          <w:tcPr>
-            <w:tcW w:w="2074" w:type="dxa"/>
-          </w:tcPr>
-          <w:p>
-            <w:pPr>
-              <w:spacing w:after="0" w:line="360" w:lineRule="auto"/>
-              <w:rPr>
-                <w:rFonts w:ascii="Times New Roman" w:hAnsi="Times New Roman" w:cs="Times New Roman"/>
-                <w:sz w:val="24"/>
-                <w:szCs w:val="24"/>
-                <w:lang w:val="en-US"/>
-              </w:rPr>
-            </w:pPr>
-            <w:r>
-              <w:rPr>
-                <w:rFonts w:ascii="Times New Roman" w:hAnsi="Times New Roman" w:cs="Times New Roman"/>
-                <w:sz w:val="24"/>
-                <w:szCs w:val="24"/>
-                <w:lang w:val="en-US"/>
-              </w:rPr>
-              <w:t>19BCA1132</w:t>
-            </w:r>
-          </w:p>
-        </w:tc>
-      </w:tr>
-      <w:tr>
-        <w:tc>
-          <w:tcPr>
-            <w:tcW w:w="763" w:type="dxa"/>
-          </w:tcPr>
-          <w:p>
-            <w:pPr>
-              <w:spacing w:after="0" w:line="360" w:lineRule="auto"/>
-              <w:rPr>
-                <w:rFonts w:ascii="Times New Roman" w:hAnsi="Times New Roman" w:cs="Times New Roman"/>
-                <w:sz w:val="24"/>
-                <w:szCs w:val="24"/>
-              </w:rPr>
-            </w:pPr>
-            <w:r>
-              <w:rPr>
-                <w:rFonts w:ascii="Times New Roman" w:hAnsi="Times New Roman" w:cs="Times New Roman"/>
-                <w:sz w:val="24"/>
-                <w:szCs w:val="24"/>
-              </w:rPr>
-              <w:t>2.</w:t>
-            </w:r>
-          </w:p>
-        </w:tc>
-        <w:tc>
-          <w:tcPr>
-            <w:tcW w:w="3778" w:type="dxa"/>
-          </w:tcPr>
-          <w:p>
-            <w:pPr>
-              <w:spacing w:after="0" w:line="360" w:lineRule="auto"/>
-              <w:rPr>
-                <w:rFonts w:ascii="Times New Roman" w:hAnsi="Times New Roman" w:cs="Times New Roman"/>
-                <w:sz w:val="24"/>
-                <w:szCs w:val="24"/>
-                <w:lang w:val="en-US"/>
-              </w:rPr>
-            </w:pPr>
-            <w:r>
-              <w:rPr>
-                <w:rFonts w:ascii="Times New Roman" w:hAnsi="Times New Roman" w:cs="Times New Roman"/>
-                <w:sz w:val="24"/>
-                <w:szCs w:val="24"/>
-                <w:lang w:val="en-US"/>
-              </w:rPr>
-              <w:t>Prabhat kumar chaudhary</w:t>
-            </w:r>
-          </w:p>
-        </w:tc>
-        <w:tc>
-          <w:tcPr>
-            <w:tcW w:w="1691" w:type="dxa"/>
-          </w:tcPr>
-          <w:p>
-            <w:pPr>
-              <w:spacing w:after="0" w:line="360" w:lineRule="auto"/>
-              <w:rPr>
-                <w:rFonts w:ascii="Times New Roman" w:hAnsi="Times New Roman" w:cs="Times New Roman"/>
-                <w:sz w:val="24"/>
-                <w:szCs w:val="24"/>
-                <w:lang w:val="en-US"/>
-              </w:rPr>
-            </w:pPr>
-            <w:r>
-              <w:rPr>
-                <w:rFonts w:ascii="Times New Roman" w:hAnsi="Times New Roman" w:cs="Times New Roman"/>
-                <w:sz w:val="24"/>
-                <w:szCs w:val="24"/>
-                <w:lang w:val="en-US"/>
-              </w:rPr>
-              <w:t>Coding (JAVA, PYTHON)</w:t>
-            </w:r>
-          </w:p>
-        </w:tc>
-        <w:tc>
-          <w:tcPr>
-            <w:tcW w:w="1691" w:type="dxa"/>
-          </w:tcPr>
-          <w:p>
-            <w:pPr>
-              <w:spacing w:after="0" w:line="360" w:lineRule="auto"/>
-              <w:rPr>
-                <w:rFonts w:ascii="Times New Roman" w:hAnsi="Times New Roman" w:cs="Times New Roman"/>
-                <w:sz w:val="24"/>
-                <w:szCs w:val="24"/>
-                <w:lang w:val="en-US"/>
-              </w:rPr>
-            </w:pPr>
-            <w:r>
-              <w:rPr>
-                <w:rFonts w:ascii="Times New Roman" w:hAnsi="Times New Roman" w:cs="Times New Roman"/>
-                <w:sz w:val="24"/>
-                <w:szCs w:val="24"/>
-                <w:lang w:val="en-US"/>
-              </w:rPr>
-              <w:t>9319337539</w:t>
-            </w:r>
-          </w:p>
-        </w:tc>
-        <w:tc>
-          <w:tcPr>
-            <w:tcW w:w="2074" w:type="dxa"/>
-          </w:tcPr>
-          <w:p>
-            <w:pPr>
-              <w:spacing w:after="0" w:line="360" w:lineRule="auto"/>
-              <w:rPr>
-                <w:rFonts w:ascii="Times New Roman" w:hAnsi="Times New Roman" w:cs="Times New Roman"/>
-                <w:sz w:val="24"/>
-                <w:szCs w:val="24"/>
-                <w:lang w:val="en-US"/>
-              </w:rPr>
-            </w:pPr>
-            <w:r>
-              <w:rPr>
-                <w:rFonts w:ascii="Times New Roman" w:hAnsi="Times New Roman" w:cs="Times New Roman"/>
-                <w:sz w:val="24"/>
-                <w:szCs w:val="24"/>
-                <w:lang w:val="en-US"/>
-              </w:rPr>
-              <w:t>19BCA1172</w:t>
-            </w:r>
-          </w:p>
-        </w:tc>
-      </w:tr>
-      <w:tr>
-        <w:tc>
-          <w:tcPr>
-            <w:tcW w:w="763" w:type="dxa"/>
-          </w:tcPr>
-          <w:p>
-            <w:pPr>
-              <w:spacing w:after="0" w:line="360" w:lineRule="auto"/>
-              <w:rPr>
-                <w:rFonts w:ascii="Times New Roman" w:hAnsi="Times New Roman" w:cs="Times New Roman"/>
-                <w:sz w:val="24"/>
-                <w:szCs w:val="24"/>
-              </w:rPr>
-            </w:pPr>
-            <w:r>
-              <w:rPr>
-                <w:rFonts w:ascii="Times New Roman" w:hAnsi="Times New Roman" w:cs="Times New Roman"/>
-                <w:sz w:val="24"/>
-                <w:szCs w:val="24"/>
-              </w:rPr>
-              <w:t>3.</w:t>
-            </w:r>
-          </w:p>
-        </w:tc>
-        <w:tc>
-          <w:tcPr>
-            <w:tcW w:w="3778" w:type="dxa"/>
-          </w:tcPr>
-          <w:p>
-            <w:pPr>
-              <w:spacing w:after="0" w:line="360" w:lineRule="auto"/>
-              <w:rPr>
-                <w:rFonts w:ascii="Times New Roman" w:hAnsi="Times New Roman" w:cs="Times New Roman"/>
-                <w:sz w:val="24"/>
-                <w:szCs w:val="24"/>
-                <w:lang w:val="en-US"/>
-              </w:rPr>
-            </w:pPr>
-            <w:r>
-              <w:rPr>
-                <w:rFonts w:ascii="Times New Roman" w:hAnsi="Times New Roman" w:cs="Times New Roman"/>
-                <w:sz w:val="24"/>
-                <w:szCs w:val="24"/>
-                <w:lang w:val="en-US"/>
-              </w:rPr>
-              <w:t xml:space="preserve">Ritika </w:t>
-            </w:r>
-            <w:r>
-              <w:rPr>
-                <w:rFonts w:ascii="Times New Roman" w:hAnsi="Times New Roman" w:cs="Times New Roman"/>
-                <w:sz w:val="24"/>
-                <w:szCs w:val="24"/>
-                <w:lang w:val="en-US"/>
-              </w:rPr>
-              <w:t>Rana</w:t>
-            </w:r>
-          </w:p>
-        </w:tc>
-        <w:tc>
-          <w:tcPr>
-            <w:tcW w:w="1691" w:type="dxa"/>
-          </w:tcPr>
-          <w:p>
-            <w:pPr>
-              <w:spacing w:after="0" w:line="360" w:lineRule="auto"/>
-              <w:rPr>
-                <w:rFonts w:ascii="Times New Roman" w:hAnsi="Times New Roman" w:cs="Times New Roman"/>
-                <w:sz w:val="24"/>
-                <w:szCs w:val="24"/>
-                <w:lang w:val="en-US"/>
-              </w:rPr>
-            </w:pPr>
+            <w:tcW w:w="3317" w:type="dxa"/>
+          </w:tcPr>
+          <w:p>
+            <w:pPr>
+              <w:spacing w:line="360" w:lineRule="auto"/>
+              <w:rPr>
+                <w:rFonts w:ascii="Times New Roman" w:hAnsi="Times New Roman" w:cs="Times New Roman"/>
+                <w:sz w:val="24"/>
+                <w:szCs w:val="24"/>
+              </w:rPr>
+            </w:pPr>
+            <w:r>
+              <w:rPr>
+                <w:rFonts w:ascii="Times New Roman" w:hAnsi="Times New Roman" w:cs="Times New Roman"/>
+                <w:sz w:val="24"/>
+                <w:szCs w:val="24"/>
+                <w:lang w:val="en-US"/>
+              </w:rPr>
+              <w:t>Ritika Rana</w:t>
+            </w:r>
+          </w:p>
+        </w:tc>
+        <w:tc>
+          <w:tcPr>
+            <w:tcW w:w="2067" w:type="dxa"/>
+          </w:tcPr>
+          <w:p>
+            <w:pPr>
+              <w:spacing w:line="360" w:lineRule="auto"/>
+              <w:rPr>
+                <w:rFonts w:ascii="Times New Roman" w:hAnsi="Times New Roman" w:cs="Times New Roman"/>
+                <w:sz w:val="24"/>
+                <w:szCs w:val="24"/>
+              </w:rPr>
+            </w:pPr>
+            <w:r>
+              <w:rPr>
+                <w:rFonts w:ascii="Times New Roman" w:hAnsi="Times New Roman" w:cs="Times New Roman"/>
+                <w:sz w:val="24"/>
+                <w:szCs w:val="24"/>
+                <w:lang w:val="en-US"/>
+              </w:rPr>
+              <w:t xml:space="preserve">Coding and </w:t>
+            </w:r>
             <w:r>
               <w:rPr>
                 <w:rFonts w:ascii="Times New Roman" w:hAnsi="Times New Roman" w:cs="Times New Roman"/>
@@ -5502,16 +4184,15 @@
         </w:tc>
         <w:tc>
           <w:tcPr>
-            <w:tcW w:w="1691" w:type="dxa"/>
-          </w:tcPr>
-          <w:p>
-            <w:pPr>
-              <w:spacing w:after="0" w:line="360" w:lineRule="auto"/>
-              <w:rPr>
-                <w:rFonts w:ascii="Times New Roman" w:hAnsi="Times New Roman" w:cs="Times New Roman"/>
-                <w:sz w:val="24"/>
-                <w:szCs w:val="24"/>
-                <w:lang w:val="en-US"/>
+            <w:tcW w:w="2067" w:type="dxa"/>
+          </w:tcPr>
+          <w:p>
+            <w:pPr>
+              <w:spacing w:line="360" w:lineRule="auto"/>
+              <w:rPr>
+                <w:rFonts w:ascii="Times New Roman" w:hAnsi="Times New Roman" w:cs="Times New Roman"/>
+                <w:sz w:val="24"/>
+                <w:szCs w:val="24"/>
               </w:rPr>
             </w:pPr>
             <w:r>
@@ -5527,16 +4208,15 @@
         </w:tc>
         <w:tc>
           <w:tcPr>
-            <w:tcW w:w="2074" w:type="dxa"/>
-          </w:tcPr>
-          <w:p>
-            <w:pPr>
-              <w:spacing w:after="0" w:line="360" w:lineRule="auto"/>
-              <w:rPr>
-                <w:rFonts w:ascii="Times New Roman" w:hAnsi="Times New Roman" w:cs="Times New Roman"/>
-                <w:sz w:val="24"/>
-                <w:szCs w:val="24"/>
-                <w:lang w:val="en-US"/>
+            <w:tcW w:w="2068" w:type="dxa"/>
+          </w:tcPr>
+          <w:p>
+            <w:pPr>
+              <w:spacing w:line="360" w:lineRule="auto"/>
+              <w:rPr>
+                <w:rFonts w:ascii="Times New Roman" w:hAnsi="Times New Roman" w:cs="Times New Roman"/>
+                <w:sz w:val="24"/>
+                <w:szCs w:val="24"/>
               </w:rPr>
             </w:pPr>
             <w:r>
@@ -5572,8 +4252,69 @@
         </w:rPr>
       </w:pPr>
     </w:p>
+    <w:p>
+      <w:pPr>
+        <w:spacing w:line="360" w:lineRule="auto"/>
+        <w:rPr>
+          <w:rFonts w:ascii="Times New Roman" w:hAnsi="Times New Roman" w:cs="Times New Roman"/>
+          <w:sz w:val="24"/>
+          <w:szCs w:val="24"/>
+        </w:rPr>
+      </w:pPr>
+    </w:p>
+    <w:p>
+      <w:pPr>
+        <w:spacing w:line="360" w:lineRule="auto"/>
+        <w:rPr>
+          <w:rFonts w:ascii="Times New Roman" w:hAnsi="Times New Roman" w:cs="Times New Roman"/>
+          <w:sz w:val="28"/>
+          <w:szCs w:val="28"/>
+          <w:lang w:val="en-US"/>
+        </w:rPr>
+      </w:pPr>
+    </w:p>
+    <w:p>
+      <w:pPr>
+        <w:spacing w:line="360" w:lineRule="auto"/>
+        <w:rPr>
+          <w:rFonts w:ascii="Times New Roman" w:hAnsi="Times New Roman" w:cs="Times New Roman"/>
+          <w:sz w:val="24"/>
+          <w:szCs w:val="24"/>
+        </w:rPr>
+      </w:pPr>
+    </w:p>
+    <w:p>
+      <w:pPr>
+        <w:spacing w:line="360" w:lineRule="auto"/>
+        <w:rPr>
+          <w:rFonts w:ascii="Times New Roman" w:hAnsi="Times New Roman" w:cs="Times New Roman"/>
+          <w:sz w:val="24"/>
+          <w:szCs w:val="24"/>
+        </w:rPr>
+      </w:pPr>
+    </w:p>
+    <w:p>
+      <w:pPr>
+        <w:spacing w:line="360" w:lineRule="auto"/>
+        <w:rPr>
+          <w:rFonts w:ascii="Times New Roman" w:hAnsi="Times New Roman" w:cs="Times New Roman"/>
+          <w:sz w:val="24"/>
+          <w:szCs w:val="24"/>
+        </w:rPr>
+      </w:pPr>
+    </w:p>
+    <w:p>
+      <w:pPr>
+        <w:spacing w:line="360" w:lineRule="auto"/>
+        <w:rPr>
+          <w:rFonts w:ascii="Times New Roman" w:hAnsi="Times New Roman" w:cs="Times New Roman"/>
+          <w:sz w:val="24"/>
+          <w:szCs w:val="24"/>
+        </w:rPr>
+      </w:pPr>
+    </w:p>
     <w:sectPr>
-      <w:headerReference w:type="default" r:id="rId50"/>
+      <w:headerReference w:type="default" r:id="rId11"/>
       <w:pgSz w:w="11906" w:h="16838"/>
       <w:pgMar w:top="2160" w:right="946" w:bottom="1440" w:left="840" w:header="709" w:footer="709" w:gutter="0"/>
       <w:cols w:space="708"/>
@@ -5673,7 +4414,7 @@
                   <a:blip r:embed="rId1">
                     <a:extLst>
                       <a:ext uri="{28A0092B-C50C-407E-A947-70E740481C1C}">
-                        <a14:useLocalDpi xmlns:a14="http://schemas.microsoft.com/office/drawing/2010/main" xmlns:wpsCustomData="http://www.wps.cn/officeDocument/2013/wpsCustomData" xmlns:wps="http://schemas.microsoft.com/office/word/2010/wordprocessingShape" xmlns:wpi="http://schemas.microsoft.com/office/word/2010/wordprocessingInk" xmlns:wpg="http://schemas.microsoft.com/office/word/2010/wordprocessingGroup" xmlns:w15="http://schemas.microsoft.com/office/word/2012/wordml" xmlns:w14="http://schemas.microsoft.com/office/word/2010/wordml" xmlns:w="http://schemas.openxmlformats.org/wordprocessingml/2006/main" xmlns:w10="urn:schemas-microsoft-com:office:word" xmlns:wp14="http://schemas.microsoft.com/office/word/2010/wordprocessingDrawing" xmlns:v="urn:schemas-microsoft-com:vml" xmlns:o="urn:schemas-microsoft-com:office:office" xmlns:mc="http://schemas.openxmlformats.org/markup-compatibility/2006" xmlns:wpc="http://schemas.microsoft.com/office/word/2010/wordprocessingCanvas" xmlns="" val="0"/>
+                        <a14:useLocalDpi xmlns="" xmlns:wpc="http://schemas.microsoft.com/office/word/2010/wordprocessingCanvas" xmlns:mc="http://schemas.openxmlformats.org/markup-compatibility/2006" xmlns:o="urn:schemas-microsoft-com:office:office" xmlns:v="urn:schemas-microsoft-com:vml" xmlns:wp14="http://schemas.microsoft.com/office/word/2010/wordprocessingDrawing" xmlns:w10="urn:schemas-microsoft-com:office:word" xmlns:w="http://schemas.openxmlformats.org/wordprocessingml/2006/main" xmlns:w14="http://schemas.microsoft.com/office/word/2010/wordml" xmlns:w15="http://schemas.microsoft.com/office/word/2012/wordml" xmlns:wpg="http://schemas.microsoft.com/office/word/2010/wordprocessingGroup" xmlns:wpi="http://schemas.microsoft.com/office/word/2010/wordprocessingInk" xmlns:wps="http://schemas.microsoft.com/office/word/2010/wordprocessingShape" xmlns:wpsCustomData="http://www.wps.cn/officeDocument/2013/wpsCustomData" xmlns:a14="http://schemas.microsoft.com/office/drawing/2010/main" val="0"/>
                       </a:ext>
                     </a:extLst>
                   </a:blip>
@@ -5800,8 +4541,910 @@
       </w:rPr>
     </w:lvl>
   </w:abstractNum>
+  <w:abstractNum w:abstractNumId="1">
+    <w:nsid w:val="9ACF65A0"/>
+    <w:multiLevelType w:val="multilevel"/>
+    <w:tmpl w:val="9ACF65A0"/>
+    <w:lvl w:ilvl="0">
+      <w:start w:val="1"/>
+      <w:numFmt w:val="lowerRoman"/>
+      <w:lvlText w:val="%1."/>
+      <w:lvlJc w:val="right"/>
+      <w:pPr>
+        <w:ind w:left="720" w:hanging="360"/>
+      </w:pPr>
+    </w:lvl>
+    <w:lvl w:ilvl="1">
+      <w:start w:val="1"/>
+      <w:numFmt w:val="lowerLetter"/>
+      <w:lvlText w:val="%2."/>
+      <w:lvlJc w:val="left"/>
+      <w:pPr>
+        <w:ind w:left="1440" w:hanging="360"/>
+      </w:pPr>
+    </w:lvl>
+    <w:lvl w:ilvl="2">
+      <w:start w:val="1"/>
+      <w:numFmt w:val="lowerRoman"/>
+      <w:lvlText w:val="%3."/>
+      <w:lvlJc w:val="right"/>
+      <w:pPr>
+        <w:ind w:left="2160" w:hanging="180"/>
+      </w:pPr>
+    </w:lvl>
+    <w:lvl w:ilvl="3">
+      <w:start w:val="1"/>
+      <w:numFmt w:val="decimal"/>
+      <w:lvlText w:val="%4."/>
+      <w:lvlJc w:val="left"/>
+      <w:pPr>
+        <w:ind w:left="2880" w:hanging="360"/>
+      </w:pPr>
+    </w:lvl>
+    <w:lvl w:ilvl="4">
+      <w:start w:val="1"/>
+      <w:numFmt w:val="lowerLetter"/>
+      <w:lvlText w:val="%5."/>
+      <w:lvlJc w:val="left"/>
+      <w:pPr>
+        <w:ind w:left="3600" w:hanging="360"/>
+      </w:pPr>
+    </w:lvl>
+    <w:lvl w:ilvl="5">
+      <w:start w:val="1"/>
+      <w:numFmt w:val="lowerRoman"/>
+      <w:lvlText w:val="%6."/>
+      <w:lvlJc w:val="right"/>
+      <w:pPr>
+        <w:ind w:left="4320" w:hanging="180"/>
+      </w:pPr>
+    </w:lvl>
+    <w:lvl w:ilvl="6">
+      <w:start w:val="1"/>
+      <w:numFmt w:val="decimal"/>
+      <w:lvlText w:val="%7."/>
+      <w:lvlJc w:val="left"/>
+      <w:pPr>
+        <w:ind w:left="5040" w:hanging="360"/>
+      </w:pPr>
+    </w:lvl>
+    <w:lvl w:ilvl="7">
+      <w:start w:val="1"/>
+      <w:numFmt w:val="lowerLetter"/>
+      <w:lvlText w:val="%8."/>
+      <w:lvlJc w:val="left"/>
+      <w:pPr>
+        <w:ind w:left="5760" w:hanging="360"/>
+      </w:pPr>
+    </w:lvl>
+    <w:lvl w:ilvl="8">
+      <w:start w:val="1"/>
+      <w:numFmt w:val="lowerRoman"/>
+      <w:lvlText w:val="%9."/>
+      <w:lvlJc w:val="right"/>
+      <w:pPr>
+        <w:ind w:left="6480" w:hanging="180"/>
+      </w:pPr>
+    </w:lvl>
+  </w:abstractNum>
+  <w:abstractNum w:abstractNumId="2">
+    <w:nsid w:val="04445E02"/>
+    <w:multiLevelType w:val="hybridMultilevel"/>
+    <w:tmpl w:val="03CE583E"/>
+    <w:lvl w:ilvl="0" w:tplc="04090001">
+      <w:start w:val="1"/>
+      <w:numFmt w:val="bullet"/>
+      <w:lvlText w:val=""/>
+      <w:lvlJc w:val="left"/>
+      <w:pPr>
+        <w:ind w:left="360" w:hanging="360"/>
+      </w:pPr>
+      <w:rPr>
+        <w:rFonts w:ascii="Symbol" w:hAnsi="Symbol" w:hint="default"/>
+      </w:rPr>
+    </w:lvl>
+    <w:lvl w:ilvl="1" w:tplc="04090003" w:tentative="1">
+      <w:start w:val="1"/>
+      <w:numFmt w:val="bullet"/>
+      <w:lvlText w:val="o"/>
+      <w:lvlJc w:val="left"/>
+      <w:pPr>
+        <w:ind w:left="1080" w:hanging="360"/>
+      </w:pPr>
+      <w:rPr>
+        <w:rFonts w:ascii="Courier New" w:hAnsi="Courier New" w:cs="Courier New" w:hint="default"/>
+      </w:rPr>
+    </w:lvl>
+    <w:lvl w:ilvl="2" w:tplc="04090005" w:tentative="1">
+      <w:start w:val="1"/>
+      <w:numFmt w:val="bullet"/>
+      <w:lvlText w:val=""/>
+      <w:lvlJc w:val="left"/>
+      <w:pPr>
+        <w:ind w:left="1800" w:hanging="360"/>
+      </w:pPr>
+      <w:rPr>
+        <w:rFonts w:ascii="Wingdings" w:hAnsi="Wingdings" w:hint="default"/>
+      </w:rPr>
+    </w:lvl>
+    <w:lvl w:ilvl="3" w:tplc="04090001" w:tentative="1">
+      <w:start w:val="1"/>
+      <w:numFmt w:val="bullet"/>
+      <w:lvlText w:val=""/>
+      <w:lvlJc w:val="left"/>
+      <w:pPr>
+        <w:ind w:left="2520" w:hanging="360"/>
+      </w:pPr>
+      <w:rPr>
+        <w:rFonts w:ascii="Symbol" w:hAnsi="Symbol" w:hint="default"/>
+      </w:rPr>
+    </w:lvl>
+    <w:lvl w:ilvl="4" w:tplc="04090003" w:tentative="1">
+      <w:start w:val="1"/>
+      <w:numFmt w:val="bullet"/>
+      <w:lvlText w:val="o"/>
+      <w:lvlJc w:val="left"/>
+      <w:pPr>
+        <w:ind w:left="3240" w:hanging="360"/>
+      </w:pPr>
+      <w:rPr>
+        <w:rFonts w:ascii="Courier New" w:hAnsi="Courier New" w:cs="Courier New" w:hint="default"/>
+      </w:rPr>
+    </w:lvl>
+    <w:lvl w:ilvl="5" w:tplc="04090005" w:tentative="1">
+      <w:start w:val="1"/>
+      <w:numFmt w:val="bullet"/>
+      <w:lvlText w:val=""/>
+      <w:lvlJc w:val="left"/>
+      <w:pPr>
+        <w:ind w:left="3960" w:hanging="360"/>
+      </w:pPr>
+      <w:rPr>
+        <w:rFonts w:ascii="Wingdings" w:hAnsi="Wingdings" w:hint="default"/>
+      </w:rPr>
+    </w:lvl>
+    <w:lvl w:ilvl="6" w:tplc="04090001" w:tentative="1">
+      <w:start w:val="1"/>
+      <w:numFmt w:val="bullet"/>
+      <w:lvlText w:val=""/>
+      <w:lvlJc w:val="left"/>
+      <w:pPr>
+        <w:ind w:left="4680" w:hanging="360"/>
+      </w:pPr>
+      <w:rPr>
+        <w:rFonts w:ascii="Symbol" w:hAnsi="Symbol" w:hint="default"/>
+      </w:rPr>
+    </w:lvl>
+    <w:lvl w:ilvl="7" w:tplc="04090003" w:tentative="1">
+      <w:start w:val="1"/>
+      <w:numFmt w:val="bullet"/>
+      <w:lvlText w:val="o"/>
+      <w:lvlJc w:val="left"/>
+      <w:pPr>
+        <w:ind w:left="5400" w:hanging="360"/>
+      </w:pPr>
+      <w:rPr>
+        <w:rFonts w:ascii="Courier New" w:hAnsi="Courier New" w:cs="Courier New" w:hint="default"/>
+      </w:rPr>
+    </w:lvl>
+    <w:lvl w:ilvl="8" w:tplc="04090005" w:tentative="1">
+      <w:start w:val="1"/>
+      <w:numFmt w:val="bullet"/>
+      <w:lvlText w:val=""/>
+      <w:lvlJc w:val="left"/>
+      <w:pPr>
+        <w:ind w:left="6120" w:hanging="360"/>
+      </w:pPr>
+      <w:rPr>
+        <w:rFonts w:ascii="Wingdings" w:hAnsi="Wingdings" w:hint="default"/>
+      </w:rPr>
+    </w:lvl>
+  </w:abstractNum>
+  <w:abstractNum w:abstractNumId="3">
+    <w:nsid w:val="13C529D4"/>
+    <w:multiLevelType w:val="hybridMultilevel"/>
+    <w:tmpl w:val="E1F87FEE"/>
+    <w:lvl w:ilvl="0" w:tplc="04090001">
+      <w:start w:val="1"/>
+      <w:numFmt w:val="bullet"/>
+      <w:lvlText w:val=""/>
+      <w:lvlJc w:val="left"/>
+      <w:pPr>
+        <w:ind w:left="360" w:hanging="360"/>
+      </w:pPr>
+      <w:rPr>
+        <w:rFonts w:ascii="Symbol" w:hAnsi="Symbol" w:hint="default"/>
+      </w:rPr>
+    </w:lvl>
+    <w:lvl w:ilvl="1" w:tplc="04090003" w:tentative="1">
+      <w:start w:val="1"/>
+      <w:numFmt w:val="bullet"/>
+      <w:lvlText w:val="o"/>
+      <w:lvlJc w:val="left"/>
+      <w:pPr>
+        <w:ind w:left="1080" w:hanging="360"/>
+      </w:pPr>
+      <w:rPr>
+        <w:rFonts w:ascii="Courier New" w:hAnsi="Courier New" w:cs="Courier New" w:hint="default"/>
+      </w:rPr>
+    </w:lvl>
+    <w:lvl w:ilvl="2" w:tplc="04090005" w:tentative="1">
+      <w:start w:val="1"/>
+      <w:numFmt w:val="bullet"/>
+      <w:lvlText w:val=""/>
+      <w:lvlJc w:val="left"/>
+      <w:pPr>
+        <w:ind w:left="1800" w:hanging="360"/>
+      </w:pPr>
+      <w:rPr>
+        <w:rFonts w:ascii="Wingdings" w:hAnsi="Wingdings" w:hint="default"/>
+      </w:rPr>
+    </w:lvl>
+    <w:lvl w:ilvl="3" w:tplc="04090001" w:tentative="1">
+      <w:start w:val="1"/>
+      <w:numFmt w:val="bullet"/>
+      <w:lvlText w:val=""/>
+      <w:lvlJc w:val="left"/>
+      <w:pPr>
+        <w:ind w:left="2520" w:hanging="360"/>
+      </w:pPr>
+      <w:rPr>
+        <w:rFonts w:ascii="Symbol" w:hAnsi="Symbol" w:hint="default"/>
+      </w:rPr>
+    </w:lvl>
+    <w:lvl w:ilvl="4" w:tplc="04090003" w:tentative="1">
+      <w:start w:val="1"/>
+      <w:numFmt w:val="bullet"/>
+      <w:lvlText w:val="o"/>
+      <w:lvlJc w:val="left"/>
+      <w:pPr>
+        <w:ind w:left="3240" w:hanging="360"/>
+      </w:pPr>
+      <w:rPr>
+        <w:rFonts w:ascii="Courier New" w:hAnsi="Courier New" w:cs="Courier New" w:hint="default"/>
+      </w:rPr>
+    </w:lvl>
+    <w:lvl w:ilvl="5" w:tplc="04090005" w:tentative="1">
+      <w:start w:val="1"/>
+      <w:numFmt w:val="bullet"/>
+      <w:lvlText w:val=""/>
+      <w:lvlJc w:val="left"/>
+      <w:pPr>
+        <w:ind w:left="3960" w:hanging="360"/>
+      </w:pPr>
+      <w:rPr>
+        <w:rFonts w:ascii="Wingdings" w:hAnsi="Wingdings" w:hint="default"/>
+      </w:rPr>
+    </w:lvl>
+    <w:lvl w:ilvl="6" w:tplc="04090001" w:tentative="1">
+      <w:start w:val="1"/>
+      <w:numFmt w:val="bullet"/>
+      <w:lvlText w:val=""/>
+      <w:lvlJc w:val="left"/>
+      <w:pPr>
+        <w:ind w:left="4680" w:hanging="360"/>
+      </w:pPr>
+      <w:rPr>
+        <w:rFonts w:ascii="Symbol" w:hAnsi="Symbol" w:hint="default"/>
+      </w:rPr>
+    </w:lvl>
+    <w:lvl w:ilvl="7" w:tplc="04090003" w:tentative="1">
+      <w:start w:val="1"/>
+      <w:numFmt w:val="bullet"/>
+      <w:lvlText w:val="o"/>
+      <w:lvlJc w:val="left"/>
+      <w:pPr>
+        <w:ind w:left="5400" w:hanging="360"/>
+      </w:pPr>
+      <w:rPr>
+        <w:rFonts w:ascii="Courier New" w:hAnsi="Courier New" w:cs="Courier New" w:hint="default"/>
+      </w:rPr>
+    </w:lvl>
+    <w:lvl w:ilvl="8" w:tplc="04090005" w:tentative="1">
+      <w:start w:val="1"/>
+      <w:numFmt w:val="bullet"/>
+      <w:lvlText w:val=""/>
+      <w:lvlJc w:val="left"/>
+      <w:pPr>
+        <w:ind w:left="6120" w:hanging="360"/>
+      </w:pPr>
+      <w:rPr>
+        <w:rFonts w:ascii="Wingdings" w:hAnsi="Wingdings" w:hint="default"/>
+      </w:rPr>
+    </w:lvl>
+  </w:abstractNum>
+  <w:abstractNum w:abstractNumId="4">
+    <w:nsid w:val="2FB26A85"/>
+    <w:multiLevelType w:val="hybridMultilevel"/>
+    <w:tmpl w:val="626C4500"/>
+    <w:lvl w:ilvl="0" w:tplc="04090001">
+      <w:start w:val="1"/>
+      <w:numFmt w:val="bullet"/>
+      <w:lvlText w:val=""/>
+      <w:lvlJc w:val="left"/>
+      <w:pPr>
+        <w:ind w:left="578" w:hanging="360"/>
+      </w:pPr>
+      <w:rPr>
+        <w:rFonts w:ascii="Symbol" w:hAnsi="Symbol" w:hint="default"/>
+      </w:rPr>
+    </w:lvl>
+    <w:lvl w:ilvl="1" w:tplc="04090003" w:tentative="1">
+      <w:start w:val="1"/>
+      <w:numFmt w:val="bullet"/>
+      <w:lvlText w:val="o"/>
+      <w:lvlJc w:val="left"/>
+      <w:pPr>
+        <w:ind w:left="1298" w:hanging="360"/>
+      </w:pPr>
+      <w:rPr>
+        <w:rFonts w:ascii="Courier New" w:hAnsi="Courier New" w:cs="Courier New" w:hint="default"/>
+      </w:rPr>
+    </w:lvl>
+    <w:lvl w:ilvl="2" w:tplc="04090005" w:tentative="1">
+      <w:start w:val="1"/>
+      <w:numFmt w:val="bullet"/>
+      <w:lvlText w:val=""/>
+      <w:lvlJc w:val="left"/>
+      <w:pPr>
+        <w:ind w:left="2018" w:hanging="360"/>
+      </w:pPr>
+      <w:rPr>
+        <w:rFonts w:ascii="Wingdings" w:hAnsi="Wingdings" w:hint="default"/>
+      </w:rPr>
+    </w:lvl>
+    <w:lvl w:ilvl="3" w:tplc="04090001" w:tentative="1">
+      <w:start w:val="1"/>
+      <w:numFmt w:val="bullet"/>
+      <w:lvlText w:val=""/>
+      <w:lvlJc w:val="left"/>
+      <w:pPr>
+        <w:ind w:left="2738" w:hanging="360"/>
+      </w:pPr>
+      <w:rPr>
+        <w:rFonts w:ascii="Symbol" w:hAnsi="Symbol" w:hint="default"/>
+      </w:rPr>
+    </w:lvl>
+    <w:lvl w:ilvl="4" w:tplc="04090003" w:tentative="1">
+      <w:start w:val="1"/>
+      <w:numFmt w:val="bullet"/>
+      <w:lvlText w:val="o"/>
+      <w:lvlJc w:val="left"/>
+      <w:pPr>
+        <w:ind w:left="3458" w:hanging="360"/>
+      </w:pPr>
+      <w:rPr>
+        <w:rFonts w:ascii="Courier New" w:hAnsi="Courier New" w:cs="Courier New" w:hint="default"/>
+      </w:rPr>
+    </w:lvl>
+    <w:lvl w:ilvl="5" w:tplc="04090005" w:tentative="1">
+      <w:start w:val="1"/>
+      <w:numFmt w:val="bullet"/>
+      <w:lvlText w:val=""/>
+      <w:lvlJc w:val="left"/>
+      <w:pPr>
+        <w:ind w:left="4178" w:hanging="360"/>
+      </w:pPr>
+      <w:rPr>
+        <w:rFonts w:ascii="Wingdings" w:hAnsi="Wingdings" w:hint="default"/>
+      </w:rPr>
+    </w:lvl>
+    <w:lvl w:ilvl="6" w:tplc="04090001" w:tentative="1">
+      <w:start w:val="1"/>
+      <w:numFmt w:val="bullet"/>
+      <w:lvlText w:val=""/>
+      <w:lvlJc w:val="left"/>
+      <w:pPr>
+        <w:ind w:left="4898" w:hanging="360"/>
+      </w:pPr>
+      <w:rPr>
+        <w:rFonts w:ascii="Symbol" w:hAnsi="Symbol" w:hint="default"/>
+      </w:rPr>
+    </w:lvl>
+    <w:lvl w:ilvl="7" w:tplc="04090003" w:tentative="1">
+      <w:start w:val="1"/>
+      <w:numFmt w:val="bullet"/>
+      <w:lvlText w:val="o"/>
+      <w:lvlJc w:val="left"/>
+      <w:pPr>
+        <w:ind w:left="5618" w:hanging="360"/>
+      </w:pPr>
+      <w:rPr>
+        <w:rFonts w:ascii="Courier New" w:hAnsi="Courier New" w:cs="Courier New" w:hint="default"/>
+      </w:rPr>
+    </w:lvl>
+    <w:lvl w:ilvl="8" w:tplc="04090005" w:tentative="1">
+      <w:start w:val="1"/>
+      <w:numFmt w:val="bullet"/>
+      <w:lvlText w:val=""/>
+      <w:lvlJc w:val="left"/>
+      <w:pPr>
+        <w:ind w:left="6338" w:hanging="360"/>
+      </w:pPr>
+      <w:rPr>
+        <w:rFonts w:ascii="Wingdings" w:hAnsi="Wingdings" w:hint="default"/>
+      </w:rPr>
+    </w:lvl>
+  </w:abstractNum>
+  <w:abstractNum w:abstractNumId="5">
+    <w:nsid w:val="46EB71B5"/>
+    <w:multiLevelType w:val="hybridMultilevel"/>
+    <w:tmpl w:val="EBE67858"/>
+    <w:lvl w:ilvl="0" w:tplc="04090001">
+      <w:start w:val="1"/>
+      <w:numFmt w:val="bullet"/>
+      <w:lvlText w:val=""/>
+      <w:lvlJc w:val="left"/>
+      <w:pPr>
+        <w:ind w:left="1140" w:hanging="360"/>
+      </w:pPr>
+      <w:rPr>
+        <w:rFonts w:ascii="Symbol" w:hAnsi="Symbol" w:hint="default"/>
+      </w:rPr>
+    </w:lvl>
+    <w:lvl w:ilvl="1" w:tplc="04090003" w:tentative="1">
+      <w:start w:val="1"/>
+      <w:numFmt w:val="bullet"/>
+      <w:lvlText w:val="o"/>
+      <w:lvlJc w:val="left"/>
+      <w:pPr>
+        <w:ind w:left="1860" w:hanging="360"/>
+      </w:pPr>
+      <w:rPr>
+        <w:rFonts w:ascii="Courier New" w:hAnsi="Courier New" w:cs="Courier New" w:hint="default"/>
+      </w:rPr>
+    </w:lvl>
+    <w:lvl w:ilvl="2" w:tplc="04090005" w:tentative="1">
+      <w:start w:val="1"/>
+      <w:numFmt w:val="bullet"/>
+      <w:lvlText w:val=""/>
+      <w:lvlJc w:val="left"/>
+      <w:pPr>
+        <w:ind w:left="2580" w:hanging="360"/>
+      </w:pPr>
+      <w:rPr>
+        <w:rFonts w:ascii="Wingdings" w:hAnsi="Wingdings" w:hint="default"/>
+      </w:rPr>
+    </w:lvl>
+    <w:lvl w:ilvl="3" w:tplc="04090001" w:tentative="1">
+      <w:start w:val="1"/>
+      <w:numFmt w:val="bullet"/>
+      <w:lvlText w:val=""/>
+      <w:lvlJc w:val="left"/>
+      <w:pPr>
+        <w:ind w:left="3300" w:hanging="360"/>
+      </w:pPr>
+      <w:rPr>
+        <w:rFonts w:ascii="Symbol" w:hAnsi="Symbol" w:hint="default"/>
+      </w:rPr>
+    </w:lvl>
+    <w:lvl w:ilvl="4" w:tplc="04090003" w:tentative="1">
+      <w:start w:val="1"/>
+      <w:numFmt w:val="bullet"/>
+      <w:lvlText w:val="o"/>
+      <w:lvlJc w:val="left"/>
+      <w:pPr>
+        <w:ind w:left="4020" w:hanging="360"/>
+      </w:pPr>
+      <w:rPr>
+        <w:rFonts w:ascii="Courier New" w:hAnsi="Courier New" w:cs="Courier New" w:hint="default"/>
+      </w:rPr>
+    </w:lvl>
+    <w:lvl w:ilvl="5" w:tplc="04090005" w:tentative="1">
+      <w:start w:val="1"/>
+      <w:numFmt w:val="bullet"/>
+      <w:lvlText w:val=""/>
+      <w:lvlJc w:val="left"/>
+      <w:pPr>
+        <w:ind w:left="4740" w:hanging="360"/>
+      </w:pPr>
+      <w:rPr>
+        <w:rFonts w:ascii="Wingdings" w:hAnsi="Wingdings" w:hint="default"/>
+      </w:rPr>
+    </w:lvl>
+    <w:lvl w:ilvl="6" w:tplc="04090001" w:tentative="1">
+      <w:start w:val="1"/>
+      <w:numFmt w:val="bullet"/>
+      <w:lvlText w:val=""/>
+      <w:lvlJc w:val="left"/>
+      <w:pPr>
+        <w:ind w:left="5460" w:hanging="360"/>
+      </w:pPr>
+      <w:rPr>
+        <w:rFonts w:ascii="Symbol" w:hAnsi="Symbol" w:hint="default"/>
+      </w:rPr>
+    </w:lvl>
+    <w:lvl w:ilvl="7" w:tplc="04090003" w:tentative="1">
+      <w:start w:val="1"/>
+      <w:numFmt w:val="bullet"/>
+      <w:lvlText w:val="o"/>
+      <w:lvlJc w:val="left"/>
+      <w:pPr>
+        <w:ind w:left="6180" w:hanging="360"/>
+      </w:pPr>
+      <w:rPr>
+        <w:rFonts w:ascii="Courier New" w:hAnsi="Courier New" w:cs="Courier New" w:hint="default"/>
+      </w:rPr>
+    </w:lvl>
+    <w:lvl w:ilvl="8" w:tplc="04090005" w:tentative="1">
+      <w:start w:val="1"/>
+      <w:numFmt w:val="bullet"/>
+      <w:lvlText w:val=""/>
+      <w:lvlJc w:val="left"/>
+      <w:pPr>
+        <w:ind w:left="6900" w:hanging="360"/>
+      </w:pPr>
+      <w:rPr>
+        <w:rFonts w:ascii="Wingdings" w:hAnsi="Wingdings" w:hint="default"/>
+      </w:rPr>
+    </w:lvl>
+  </w:abstractNum>
+  <w:abstractNum w:abstractNumId="6">
+    <w:nsid w:val="4C644E07"/>
+    <w:multiLevelType w:val="hybridMultilevel"/>
+    <w:tmpl w:val="0AA60538"/>
+    <w:lvl w:ilvl="0" w:tplc="0409000B">
+      <w:start w:val="1"/>
+      <w:numFmt w:val="bullet"/>
+      <w:lvlText w:val=""/>
+      <w:lvlJc w:val="left"/>
+      <w:pPr>
+        <w:ind w:left="720" w:hanging="360"/>
+      </w:pPr>
+      <w:rPr>
+        <w:rFonts w:ascii="Wingdings" w:hAnsi="Wingdings" w:hint="default"/>
+      </w:rPr>
+    </w:lvl>
+    <w:lvl w:ilvl="1" w:tplc="04090003" w:tentative="1">
+      <w:start w:val="1"/>
+      <w:numFmt w:val="bullet"/>
+      <w:lvlText w:val="o"/>
+      <w:lvlJc w:val="left"/>
+      <w:pPr>
+        <w:ind w:left="1440" w:hanging="360"/>
+      </w:pPr>
+      <w:rPr>
+        <w:rFonts w:ascii="Courier New" w:hAnsi="Courier New" w:cs="Courier New" w:hint="default"/>
+      </w:rPr>
+    </w:lvl>
+    <w:lvl w:ilvl="2" w:tplc="04090005" w:tentative="1">
+      <w:start w:val="1"/>
+      <w:numFmt w:val="bullet"/>
+      <w:lvlText w:val=""/>
+      <w:lvlJc w:val="left"/>
+      <w:pPr>
+        <w:ind w:left="2160" w:hanging="360"/>
+      </w:pPr>
+      <w:rPr>
+        <w:rFonts w:ascii="Wingdings" w:hAnsi="Wingdings" w:hint="default"/>
+      </w:rPr>
+    </w:lvl>
+    <w:lvl w:ilvl="3" w:tplc="04090001" w:tentative="1">
+      <w:start w:val="1"/>
+      <w:numFmt w:val="bullet"/>
+      <w:lvlText w:val=""/>
+      <w:lvlJc w:val="left"/>
+      <w:pPr>
+        <w:ind w:left="2880" w:hanging="360"/>
+      </w:pPr>
+      <w:rPr>
+        <w:rFonts w:ascii="Symbol" w:hAnsi="Symbol" w:hint="default"/>
+      </w:rPr>
+    </w:lvl>
+    <w:lvl w:ilvl="4" w:tplc="04090003" w:tentative="1">
+      <w:start w:val="1"/>
+      <w:numFmt w:val="bullet"/>
+      <w:lvlText w:val="o"/>
+      <w:lvlJc w:val="left"/>
+      <w:pPr>
+        <w:ind w:left="3600" w:hanging="360"/>
+      </w:pPr>
+      <w:rPr>
+        <w:rFonts w:ascii="Courier New" w:hAnsi="Courier New" w:cs="Courier New" w:hint="default"/>
+      </w:rPr>
+    </w:lvl>
+    <w:lvl w:ilvl="5" w:tplc="04090005" w:tentative="1">
+      <w:start w:val="1"/>
+      <w:numFmt w:val="bullet"/>
+      <w:lvlText w:val=""/>
+      <w:lvlJc w:val="left"/>
+      <w:pPr>
+        <w:ind w:left="4320" w:hanging="360"/>
+      </w:pPr>
+      <w:rPr>
+        <w:rFonts w:ascii="Wingdings" w:hAnsi="Wingdings" w:hint="default"/>
+      </w:rPr>
+    </w:lvl>
+    <w:lvl w:ilvl="6" w:tplc="04090001" w:tentative="1">
+      <w:start w:val="1"/>
+      <w:numFmt w:val="bullet"/>
+      <w:lvlText w:val=""/>
+      <w:lvlJc w:val="left"/>
+      <w:pPr>
+        <w:ind w:left="5040" w:hanging="360"/>
+      </w:pPr>
+      <w:rPr>
+        <w:rFonts w:ascii="Symbol" w:hAnsi="Symbol" w:hint="default"/>
+      </w:rPr>
+    </w:lvl>
+    <w:lvl w:ilvl="7" w:tplc="04090003" w:tentative="1">
+      <w:start w:val="1"/>
+      <w:numFmt w:val="bullet"/>
+      <w:lvlText w:val="o"/>
+      <w:lvlJc w:val="left"/>
+      <w:pPr>
+        <w:ind w:left="5760" w:hanging="360"/>
+      </w:pPr>
+      <w:rPr>
+        <w:rFonts w:ascii="Courier New" w:hAnsi="Courier New" w:cs="Courier New" w:hint="default"/>
+      </w:rPr>
+    </w:lvl>
+    <w:lvl w:ilvl="8" w:tplc="04090005" w:tentative="1">
+      <w:start w:val="1"/>
+      <w:numFmt w:val="bullet"/>
+      <w:lvlText w:val=""/>
+      <w:lvlJc w:val="left"/>
+      <w:pPr>
+        <w:ind w:left="6480" w:hanging="360"/>
+      </w:pPr>
+      <w:rPr>
+        <w:rFonts w:ascii="Wingdings" w:hAnsi="Wingdings" w:hint="default"/>
+      </w:rPr>
+    </w:lvl>
+  </w:abstractNum>
+  <w:abstractNum w:abstractNumId="7">
+    <w:nsid w:val="66755314"/>
+    <w:multiLevelType w:val="hybridMultilevel"/>
+    <w:tmpl w:val="C772D5A6"/>
+    <w:lvl w:ilvl="0" w:tplc="0409000B">
+      <w:start w:val="1"/>
+      <w:numFmt w:val="bullet"/>
+      <w:lvlText w:val=""/>
+      <w:lvlJc w:val="left"/>
+      <w:pPr>
+        <w:ind w:left="720" w:hanging="360"/>
+      </w:pPr>
+      <w:rPr>
+        <w:rFonts w:ascii="Wingdings" w:hAnsi="Wingdings" w:hint="default"/>
+      </w:rPr>
+    </w:lvl>
+    <w:lvl w:ilvl="1" w:tplc="04090003" w:tentative="1">
+      <w:start w:val="1"/>
+      <w:numFmt w:val="bullet"/>
+      <w:lvlText w:val="o"/>
+      <w:lvlJc w:val="left"/>
+      <w:pPr>
+        <w:ind w:left="1440" w:hanging="360"/>
+      </w:pPr>
+      <w:rPr>
+        <w:rFonts w:ascii="Courier New" w:hAnsi="Courier New" w:cs="Courier New" w:hint="default"/>
+      </w:rPr>
+    </w:lvl>
+    <w:lvl w:ilvl="2" w:tplc="04090005" w:tentative="1">
+      <w:start w:val="1"/>
+      <w:numFmt w:val="bullet"/>
+      <w:lvlText w:val=""/>
+      <w:lvlJc w:val="left"/>
+      <w:pPr>
+        <w:ind w:left="2160" w:hanging="360"/>
+      </w:pPr>
+      <w:rPr>
+        <w:rFonts w:ascii="Wingdings" w:hAnsi="Wingdings" w:hint="default"/>
+      </w:rPr>
+    </w:lvl>
+    <w:lvl w:ilvl="3" w:tplc="04090001" w:tentative="1">
+      <w:start w:val="1"/>
+      <w:numFmt w:val="bullet"/>
+      <w:lvlText w:val=""/>
+      <w:lvlJc w:val="left"/>
+      <w:pPr>
+        <w:ind w:left="2880" w:hanging="360"/>
+      </w:pPr>
+      <w:rPr>
+        <w:rFonts w:ascii="Symbol" w:hAnsi="Symbol" w:hint="default"/>
+      </w:rPr>
+    </w:lvl>
+    <w:lvl w:ilvl="4" w:tplc="04090003" w:tentative="1">
+      <w:start w:val="1"/>
+      <w:numFmt w:val="bullet"/>
+      <w:lvlText w:val="o"/>
+      <w:lvlJc w:val="left"/>
+      <w:pPr>
+        <w:ind w:left="3600" w:hanging="360"/>
+      </w:pPr>
+      <w:rPr>
+        <w:rFonts w:ascii="Courier New" w:hAnsi="Courier New" w:cs="Courier New" w:hint="default"/>
+      </w:rPr>
+    </w:lvl>
+    <w:lvl w:ilvl="5" w:tplc="04090005" w:tentative="1">
+      <w:start w:val="1"/>
+      <w:numFmt w:val="bullet"/>
+      <w:lvlText w:val=""/>
+      <w:lvlJc w:val="left"/>
+      <w:pPr>
+        <w:ind w:left="4320" w:hanging="360"/>
+      </w:pPr>
+      <w:rPr>
+        <w:rFonts w:ascii="Wingdings" w:hAnsi="Wingdings" w:hint="default"/>
+      </w:rPr>
+    </w:lvl>
+    <w:lvl w:ilvl="6" w:tplc="04090001" w:tentative="1">
+      <w:start w:val="1"/>
+      <w:numFmt w:val="bullet"/>
+      <w:lvlText w:val=""/>
+      <w:lvlJc w:val="left"/>
+      <w:pPr>
+        <w:ind w:left="5040" w:hanging="360"/>
+      </w:pPr>
+      <w:rPr>
+        <w:rFonts w:ascii="Symbol" w:hAnsi="Symbol" w:hint="default"/>
+      </w:rPr>
+    </w:lvl>
+    <w:lvl w:ilvl="7" w:tplc="04090003" w:tentative="1">
+      <w:start w:val="1"/>
+      <w:numFmt w:val="bullet"/>
+      <w:lvlText w:val="o"/>
+      <w:lvlJc w:val="left"/>
+      <w:pPr>
+        <w:ind w:left="5760" w:hanging="360"/>
+      </w:pPr>
+      <w:rPr>
+        <w:rFonts w:ascii="Courier New" w:hAnsi="Courier New" w:cs="Courier New" w:hint="default"/>
+      </w:rPr>
+    </w:lvl>
+    <w:lvl w:ilvl="8" w:tplc="04090005" w:tentative="1">
+      <w:start w:val="1"/>
+      <w:numFmt w:val="bullet"/>
+      <w:lvlText w:val=""/>
+      <w:lvlJc w:val="left"/>
+      <w:pPr>
+        <w:ind w:left="6480" w:hanging="360"/>
+      </w:pPr>
+      <w:rPr>
+        <w:rFonts w:ascii="Wingdings" w:hAnsi="Wingdings" w:hint="default"/>
+      </w:rPr>
+    </w:lvl>
+  </w:abstractNum>
+  <w:abstractNum w:abstractNumId="8">
+    <w:nsid w:val="7A5562C7"/>
+    <w:multiLevelType w:val="hybridMultilevel"/>
+    <w:tmpl w:val="D968EEF6"/>
+    <w:lvl w:ilvl="0" w:tplc="06D0CEB0">
+      <w:start w:val="1"/>
+      <w:numFmt w:val="bullet"/>
+      <w:lvlText w:val=""/>
+      <w:lvlJc w:val="left"/>
+      <w:pPr>
+        <w:ind w:left="360" w:hanging="360"/>
+      </w:pPr>
+      <w:rPr>
+        <w:rFonts w:ascii="Symbol" w:hAnsi="Symbol" w:hint="default"/>
+        <w:color w:val="000000"/>
+      </w:rPr>
+    </w:lvl>
+    <w:lvl w:ilvl="1" w:tplc="04090003" w:tentative="1">
+      <w:start w:val="1"/>
+      <w:numFmt w:val="bullet"/>
+      <w:lvlText w:val="o"/>
+      <w:lvlJc w:val="left"/>
+      <w:pPr>
+        <w:ind w:left="1080" w:hanging="360"/>
+      </w:pPr>
+      <w:rPr>
+        <w:rFonts w:ascii="Courier New" w:hAnsi="Courier New" w:cs="Courier New" w:hint="default"/>
+      </w:rPr>
+    </w:lvl>
+    <w:lvl w:ilvl="2" w:tplc="04090005" w:tentative="1">
+      <w:start w:val="1"/>
+      <w:numFmt w:val="bullet"/>
+      <w:lvlText w:val=""/>
+      <w:lvlJc w:val="left"/>
+      <w:pPr>
+        <w:ind w:left="1800" w:hanging="360"/>
+      </w:pPr>
+      <w:rPr>
+        <w:rFonts w:ascii="Wingdings" w:hAnsi="Wingdings" w:hint="default"/>
+      </w:rPr>
+    </w:lvl>
+    <w:lvl w:ilvl="3" w:tplc="04090001" w:tentative="1">
+      <w:start w:val="1"/>
+      <w:numFmt w:val="bullet"/>
+      <w:lvlText w:val=""/>
+      <w:lvlJc w:val="left"/>
+      <w:pPr>
+        <w:ind w:left="2520" w:hanging="360"/>
+      </w:pPr>
+      <w:rPr>
+        <w:rFonts w:ascii="Symbol" w:hAnsi="Symbol" w:hint="default"/>
+      </w:rPr>
+    </w:lvl>
+    <w:lvl w:ilvl="4" w:tplc="04090003" w:tentative="1">
+      <w:start w:val="1"/>
+      <w:numFmt w:val="bullet"/>
+      <w:lvlText w:val="o"/>
+      <w:lvlJc w:val="left"/>
+      <w:pPr>
+        <w:ind w:left="3240" w:hanging="360"/>
+      </w:pPr>
+      <w:rPr>
+        <w:rFonts w:ascii="Courier New" w:hAnsi="Courier New" w:cs="Courier New" w:hint="default"/>
+      </w:rPr>
+    </w:lvl>
+    <w:lvl w:ilvl="5" w:tplc="04090005" w:tentative="1">
+      <w:start w:val="1"/>
+      <w:numFmt w:val="bullet"/>
+      <w:lvlText w:val=""/>
+      <w:lvlJc w:val="left"/>
+      <w:pPr>
+        <w:ind w:left="3960" w:hanging="360"/>
+      </w:pPr>
+      <w:rPr>
+        <w:rFonts w:ascii="Wingdings" w:hAnsi="Wingdings" w:hint="default"/>
+      </w:rPr>
+    </w:lvl>
+    <w:lvl w:ilvl="6" w:tplc="04090001" w:tentative="1">
+      <w:start w:val="1"/>
+      <w:numFmt w:val="bullet"/>
+      <w:lvlText w:val=""/>
+      <w:lvlJc w:val="left"/>
+      <w:pPr>
+        <w:ind w:left="4680" w:hanging="360"/>
+      </w:pPr>
+      <w:rPr>
+        <w:rFonts w:ascii="Symbol" w:hAnsi="Symbol" w:hint="default"/>
+      </w:rPr>
+    </w:lvl>
+    <w:lvl w:ilvl="7" w:tplc="04090003" w:tentative="1">
+      <w:start w:val="1"/>
+      <w:numFmt w:val="bullet"/>
+      <w:lvlText w:val="o"/>
+      <w:lvlJc w:val="left"/>
+      <w:pPr>
+        <w:ind w:left="5400" w:hanging="360"/>
+      </w:pPr>
+      <w:rPr>
+        <w:rFonts w:ascii="Courier New" w:hAnsi="Courier New" w:cs="Courier New" w:hint="default"/>
+      </w:rPr>
+    </w:lvl>
+    <w:lvl w:ilvl="8" w:tplc="04090005" w:tentative="1">
+      <w:start w:val="1"/>
+      <w:numFmt w:val="bullet"/>
+      <w:lvlText w:val=""/>
+      <w:lvlJc w:val="left"/>
+      <w:pPr>
+        <w:ind w:left="6120" w:hanging="360"/>
+      </w:pPr>
+      <w:rPr>
+        <w:rFonts w:ascii="Wingdings" w:hAnsi="Wingdings" w:hint="default"/>
+      </w:rPr>
+    </w:lvl>
+  </w:abstractNum>
   <w:num w:numId="1">
     <w:abstractNumId w:val="0"/>
+  </w:num>
+  <w:num w:numId="2">
+    <w:abstractNumId w:val="8"/>
+  </w:num>
+  <w:num w:numId="3">
+    <w:abstractNumId w:val="3"/>
+  </w:num>
+  <w:num w:numId="4">
+    <w:abstractNumId w:val="6"/>
+  </w:num>
+  <w:num w:numId="5">
+    <w:abstractNumId w:val="7"/>
+  </w:num>
+  <w:num w:numId="6">
+    <w:abstractNumId w:val="2"/>
+  </w:num>
+  <w:num w:numId="7">
+    <w:abstractNumId w:val="5"/>
+  </w:num>
+  <w:num w:numId="8">
+    <w:abstractNumId w:val="1"/>
+  </w:num>
+  <w:num w:numId="9">
+    <w:abstractNumId w:val="4"/>
   </w:num>
 </w:numbering>
 </file>
@@ -6130,6 +5773,22 @@
       <w:lang w:val="en-IN"/>
     </w:rPr>
   </w:style>
+  <w:style w:type="paragraph" w:styleId="NormalWeb">
+    <w:name w:val="Normal (Web)"/>
+    <w:basedOn w:val="Normal"/>
+    <w:uiPriority w:val="99"/>
+    <w:unhideWhenUsed/>
+    <w:rsid w:val="00725217"/>
+    <w:pPr>
+      <w:spacing w:before="100" w:beforeAutospacing="1" w:after="100" w:afterAutospacing="1" w:line="240" w:lineRule="auto"/>
+    </w:pPr>
+    <w:rPr>
+      <w:rFonts w:ascii="Times New Roman" w:eastAsia="Times New Roman" w:hAnsi="Times New Roman" w:cs="Times New Roman"/>
+      <w:sz w:val="24"/>
+      <w:szCs w:val="24"/>
+      <w:lang w:val="en-US"/>
+    </w:rPr>
+  </w:style>
 </w:styles>
 </file>
 
@@ -6413,7 +6072,7 @@
 </file>
 
 <file path=customXml/itemProps2.xml><?xml version="1.0" encoding="utf-8"?>
-<ds:datastoreItem xmlns:ds="http://schemas.openxmlformats.org/officeDocument/2006/customXml" ds:itemID="{092B055E-B48D-4417-90EA-0D48E9A24411}">
+<ds:datastoreItem xmlns:ds="http://schemas.openxmlformats.org/officeDocument/2006/customXml" ds:itemID="{B6987F51-F1BE-4B90-B373-D4D731628847}">
   <ds:schemaRefs>
     <ds:schemaRef ds:uri="http://schemas.openxmlformats.org/officeDocument/2006/bibliography"/>
   </ds:schemaRefs>
